--- a/Design/OnlineMobileStore_Design_LLD.docx
+++ b/Design/OnlineMobileStore_Design_LLD.docx
@@ -1,10 +1,10 @@
 
 <file path=word/document.xml><?xml version="1.0" encoding="utf-8"?>
-<w:document xmlns:wpc="http://schemas.microsoft.com/office/word/2010/wordprocessingCanvas" xmlns:mc="http://schemas.openxmlformats.org/markup-compatibility/2006" xmlns:o="urn:schemas-microsoft-com:office:office" xmlns:r="http://schemas.openxmlformats.org/officeDocument/2006/relationships" xmlns:m="http://schemas.openxmlformats.org/officeDocument/2006/math" xmlns:v="urn:schemas-microsoft-com:vml" xmlns:wp14="http://schemas.microsoft.com/office/word/2010/wordprocessingDrawing" xmlns:wp="http://schemas.openxmlformats.org/drawingml/2006/wordprocessingDrawing" xmlns:w="http://schemas.openxmlformats.org/wordprocessingml/2006/main" xmlns:w14="http://schemas.microsoft.com/office/word/2010/wordml" xmlns:w10="urn:schemas-microsoft-com:office:word" xmlns:w15="http://schemas.microsoft.com/office/word/2012/wordml" xmlns:wpg="http://schemas.microsoft.com/office/word/2010/wordprocessingGroup" xmlns:wpi="http://schemas.microsoft.com/office/word/2010/wordprocessingInk" xmlns:wne="http://schemas.microsoft.com/office/word/2006/wordml" xmlns:wps="http://schemas.microsoft.com/office/word/2010/wordprocessingShape" xmlns:wpsCustomData="http://www.wps.cn/officeDocument/2013/wpsCustomData" mc:Ignorable="w14 w15 wp14">
+<w:document xmlns:wpc="http://schemas.microsoft.com/office/word/2010/wordprocessingCanvas" xmlns:cx="http://schemas.microsoft.com/office/drawing/2014/chartex" xmlns:cx1="http://schemas.microsoft.com/office/drawing/2015/9/8/chartex" xmlns:cx2="http://schemas.microsoft.com/office/drawing/2015/10/21/chartex" xmlns:cx3="http://schemas.microsoft.com/office/drawing/2016/5/9/chartex" xmlns:cx4="http://schemas.microsoft.com/office/drawing/2016/5/10/chartex" xmlns:cx5="http://schemas.microsoft.com/office/drawing/2016/5/11/chartex" xmlns:cx6="http://schemas.microsoft.com/office/drawing/2016/5/12/chartex" xmlns:cx7="http://schemas.microsoft.com/office/drawing/2016/5/13/chartex" xmlns:cx8="http://schemas.microsoft.com/office/drawing/2016/5/14/chartex" xmlns:mc="http://schemas.openxmlformats.org/markup-compatibility/2006" xmlns:aink="http://schemas.microsoft.com/office/drawing/2016/ink" xmlns:am3d="http://schemas.microsoft.com/office/drawing/2017/model3d" xmlns:o="urn:schemas-microsoft-com:office:office" xmlns:r="http://schemas.openxmlformats.org/officeDocument/2006/relationships" xmlns:m="http://schemas.openxmlformats.org/officeDocument/2006/math" xmlns:v="urn:schemas-microsoft-com:vml" xmlns:wp14="http://schemas.microsoft.com/office/word/2010/wordprocessingDrawing" xmlns:wp="http://schemas.openxmlformats.org/drawingml/2006/wordprocessingDrawing" xmlns:w10="urn:schemas-microsoft-com:office:word" xmlns:w="http://schemas.openxmlformats.org/wordprocessingml/2006/main" xmlns:w14="http://schemas.microsoft.com/office/word/2010/wordml" xmlns:w15="http://schemas.microsoft.com/office/word/2012/wordml" xmlns:w16cex="http://schemas.microsoft.com/office/word/2018/wordml/cex" xmlns:w16cid="http://schemas.microsoft.com/office/word/2016/wordml/cid" xmlns:w16="http://schemas.microsoft.com/office/word/2018/wordml" xmlns:w16se="http://schemas.microsoft.com/office/word/2015/wordml/symex" xmlns:wpg="http://schemas.microsoft.com/office/word/2010/wordprocessingGroup" xmlns:wpi="http://schemas.microsoft.com/office/word/2010/wordprocessingInk" xmlns:wne="http://schemas.microsoft.com/office/word/2006/wordml" xmlns:wps="http://schemas.microsoft.com/office/word/2010/wordprocessingShape" mc:Ignorable="w14 w15 w16se w16cid w16 w16cex wp14">
   <w:body>
     <w:p>
       <w:pPr>
-        <w:pStyle w:val="2"/>
+        <w:pStyle w:val="Heading1"/>
         <w:spacing w:after="240"/>
         <w:rPr>
           <w:lang w:bidi="ar-EG"/>
@@ -21,53 +21,121 @@
       <w:pPr>
         <w:spacing w:after="0" w:line="240" w:lineRule="auto"/>
         <w:rPr>
-          <w:rFonts w:ascii="Arial" w:hAnsi="Arial" w:eastAsia="Arial" w:cs="Arial"/>
+          <w:rFonts w:ascii="Arial" w:eastAsia="Arial" w:hAnsi="Arial" w:cs="Arial"/>
           <w:color w:val="000000"/>
         </w:rPr>
       </w:pPr>
       <w:r>
         <w:rPr>
-          <w:rFonts w:ascii="Arial" w:hAnsi="Arial" w:eastAsia="Arial" w:cs="Arial"/>
+          <w:rFonts w:ascii="Arial" w:eastAsia="Arial" w:hAnsi="Arial" w:cs="Arial"/>
           <w:color w:val="000000"/>
         </w:rPr>
-        <w:t>A Client or Supplier or Admin can login using username “unique email” and password as main required input values.</w:t>
+        <w:t xml:space="preserve">A Client or Supplier or Admin can login using username “unique email” and password as main </w:t>
+      </w:r>
+      <w:bookmarkStart w:id="0" w:name="_GoBack"/>
+      <w:bookmarkEnd w:id="0"/>
+      <w:r>
+        <w:rPr>
+          <w:rFonts w:ascii="Arial" w:eastAsia="Arial" w:hAnsi="Arial" w:cs="Arial"/>
+          <w:color w:val="000000"/>
+        </w:rPr>
+        <w:t>required input values.</w:t>
       </w:r>
     </w:p>
     <w:p>
       <w:pPr>
         <w:spacing w:after="0" w:line="240" w:lineRule="auto"/>
         <w:rPr>
-          <w:rFonts w:ascii="Arial" w:hAnsi="Arial" w:eastAsia="Arial" w:cs="Arial"/>
+          <w:rFonts w:ascii="Arial" w:eastAsia="Arial" w:hAnsi="Arial" w:cs="Arial"/>
           <w:color w:val="000000"/>
         </w:rPr>
       </w:pPr>
     </w:p>
     <w:p>
       <w:pPr>
-        <w:pStyle w:val="3"/>
-        <w:rPr>
-          <w:rFonts w:ascii="Times New Roman" w:hAnsi="Times New Roman" w:eastAsia="Times New Roman" w:cs="Times New Roman"/>
-          <w:sz w:val="24"/>
-          <w:szCs w:val="24"/>
-        </w:rPr>
-      </w:pPr>
-      <w:r>
+        <w:pStyle w:val="Heading2"/>
         <w:rPr>
           <w:rFonts w:eastAsia="Arial"/>
         </w:rPr>
+      </w:pPr>
+      <w:r>
+        <w:rPr>
+          <w:rFonts w:eastAsia="Arial"/>
+        </w:rPr>
         <w:t>First class Diagram for Log-in:</w:t>
       </w:r>
     </w:p>
     <w:p>
       <w:pPr>
+        <w:rPr>
+          <w:rFonts w:ascii="Roboto" w:hAnsi="Roboto"/>
+          <w:color w:val="111111"/>
+          <w:shd w:val="clear" w:color="auto" w:fill="FFFFFF"/>
+        </w:rPr>
+      </w:pPr>
+      <w:r>
+        <w:rPr>
+          <w:rFonts w:ascii="Roboto" w:hAnsi="Roboto"/>
+          <w:color w:val="111111"/>
+          <w:shd w:val="clear" w:color="auto" w:fill="FFFFFF"/>
+        </w:rPr>
+        <w:t xml:space="preserve">     </w:t>
+      </w:r>
+      <w:r>
+        <w:rPr>
+          <w:rFonts w:ascii="Roboto" w:hAnsi="Roboto"/>
+          <w:color w:val="111111"/>
+          <w:shd w:val="clear" w:color="auto" w:fill="FFFFFF"/>
+        </w:rPr>
+        <w:t>ID: OMS-Design</w:t>
+      </w:r>
+      <w:r>
+        <w:rPr>
+          <w:rFonts w:ascii="Roboto" w:hAnsi="Roboto"/>
+          <w:color w:val="111111"/>
+          <w:shd w:val="clear" w:color="auto" w:fill="FFFFFF"/>
+        </w:rPr>
+        <w:t>-LLD</w:t>
+      </w:r>
+      <w:r>
+        <w:rPr>
+          <w:rFonts w:ascii="Roboto" w:hAnsi="Roboto"/>
+          <w:color w:val="111111"/>
+          <w:shd w:val="clear" w:color="auto" w:fill="FFFFFF"/>
+        </w:rPr>
+        <w:t>-</w:t>
+      </w:r>
+      <w:r>
+        <w:rPr>
+          <w:rFonts w:ascii="Roboto" w:hAnsi="Roboto"/>
+          <w:color w:val="111111"/>
+          <w:shd w:val="clear" w:color="auto" w:fill="FFFFFF"/>
+        </w:rPr>
+        <w:t>logClass</w:t>
+      </w:r>
+      <w:r>
+        <w:rPr>
+          <w:rFonts w:ascii="Roboto" w:hAnsi="Roboto"/>
+          <w:color w:val="111111"/>
+          <w:shd w:val="clear" w:color="auto" w:fill="FFFFFF"/>
+        </w:rPr>
+        <w:t>-01</w:t>
+      </w:r>
+    </w:p>
+    <w:p/>
+    <w:p>
+      <w:pPr>
         <w:spacing w:after="0" w:line="240" w:lineRule="auto"/>
         <w:rPr>
-          <w:rStyle w:val="8"/>
-        </w:rPr>
-      </w:pPr>
-      <w:r>
+          <w:rStyle w:val="Heading2Char"/>
+        </w:rPr>
+      </w:pPr>
+      <w:r>
+        <w:rPr>
+          <w:noProof/>
+        </w:rPr>
         <w:drawing>
-          <wp:inline distT="0" distB="0" distL="0" distR="0">
+          <wp:inline distT="0" distB="0" distL="0" distR="0" wp14:anchorId="37B6CA05" wp14:editId="7A71034B">
             <wp:extent cx="3343275" cy="1750695"/>
             <wp:effectExtent l="0" t="0" r="0" b="0"/>
             <wp:docPr id="1" name="Picture 1"/>
@@ -84,7 +152,7 @@
                     </pic:cNvPicPr>
                   </pic:nvPicPr>
                   <pic:blipFill>
-                    <a:blip r:embed="rId6">
+                    <a:blip r:embed="rId8">
                       <a:extLst>
                         <a:ext uri="{28A0092B-C50C-407E-A947-70E740481C1C}">
                           <a14:useLocalDpi xmlns:a14="http://schemas.microsoft.com/office/drawing/2010/main" val="0"/>
@@ -120,7 +188,7 @@
       <w:pPr>
         <w:spacing w:after="0" w:line="240" w:lineRule="auto"/>
         <w:rPr>
-          <w:rStyle w:val="8"/>
+          <w:rStyle w:val="Heading2Char"/>
         </w:rPr>
       </w:pPr>
     </w:p>
@@ -128,27 +196,242 @@
       <w:pPr>
         <w:spacing w:after="0" w:line="240" w:lineRule="auto"/>
         <w:rPr>
-          <w:rFonts w:asciiTheme="majorHAnsi" w:hAnsiTheme="majorHAnsi" w:eastAsiaTheme="majorEastAsia" w:cstheme="majorBidi"/>
-          <w:color w:val="2F5597" w:themeColor="accent1" w:themeShade="BF"/>
+          <w:rStyle w:val="Heading2Char"/>
+        </w:rPr>
+      </w:pPr>
+    </w:p>
+    <w:p>
+      <w:pPr>
+        <w:spacing w:after="0" w:line="240" w:lineRule="auto"/>
+        <w:rPr>
+          <w:rStyle w:val="Heading2Char"/>
+        </w:rPr>
+      </w:pPr>
+    </w:p>
+    <w:p>
+      <w:pPr>
+        <w:spacing w:after="0" w:line="240" w:lineRule="auto"/>
+        <w:rPr>
+          <w:rStyle w:val="Heading2Char"/>
+        </w:rPr>
+      </w:pPr>
+    </w:p>
+    <w:p>
+      <w:pPr>
+        <w:spacing w:after="0" w:line="240" w:lineRule="auto"/>
+        <w:rPr>
+          <w:rStyle w:val="Heading2Char"/>
+        </w:rPr>
+      </w:pPr>
+    </w:p>
+    <w:p>
+      <w:pPr>
+        <w:spacing w:after="0" w:line="240" w:lineRule="auto"/>
+        <w:rPr>
+          <w:rStyle w:val="Heading2Char"/>
+        </w:rPr>
+      </w:pPr>
+    </w:p>
+    <w:p>
+      <w:pPr>
+        <w:spacing w:after="0" w:line="240" w:lineRule="auto"/>
+        <w:rPr>
+          <w:rStyle w:val="Heading2Char"/>
+        </w:rPr>
+      </w:pPr>
+    </w:p>
+    <w:p>
+      <w:pPr>
+        <w:spacing w:after="0" w:line="240" w:lineRule="auto"/>
+        <w:rPr>
+          <w:rStyle w:val="Heading2Char"/>
+        </w:rPr>
+      </w:pPr>
+    </w:p>
+    <w:p>
+      <w:pPr>
+        <w:spacing w:after="0" w:line="240" w:lineRule="auto"/>
+        <w:rPr>
+          <w:rStyle w:val="Heading2Char"/>
+        </w:rPr>
+      </w:pPr>
+    </w:p>
+    <w:p>
+      <w:pPr>
+        <w:spacing w:after="0" w:line="240" w:lineRule="auto"/>
+        <w:rPr>
+          <w:rStyle w:val="Heading2Char"/>
+        </w:rPr>
+      </w:pPr>
+    </w:p>
+    <w:p>
+      <w:pPr>
+        <w:spacing w:after="0" w:line="240" w:lineRule="auto"/>
+        <w:rPr>
+          <w:rStyle w:val="Heading2Char"/>
+        </w:rPr>
+      </w:pPr>
+    </w:p>
+    <w:p>
+      <w:pPr>
+        <w:spacing w:after="0" w:line="240" w:lineRule="auto"/>
+        <w:rPr>
+          <w:rStyle w:val="Heading2Char"/>
+        </w:rPr>
+      </w:pPr>
+    </w:p>
+    <w:p>
+      <w:pPr>
+        <w:spacing w:after="0" w:line="240" w:lineRule="auto"/>
+        <w:rPr>
+          <w:rStyle w:val="Heading2Char"/>
+        </w:rPr>
+      </w:pPr>
+    </w:p>
+    <w:p>
+      <w:pPr>
+        <w:spacing w:after="0" w:line="240" w:lineRule="auto"/>
+        <w:rPr>
+          <w:rStyle w:val="Heading2Char"/>
+        </w:rPr>
+      </w:pPr>
+    </w:p>
+    <w:p>
+      <w:pPr>
+        <w:spacing w:after="0" w:line="240" w:lineRule="auto"/>
+        <w:rPr>
+          <w:rStyle w:val="Heading2Char"/>
+        </w:rPr>
+      </w:pPr>
+    </w:p>
+    <w:p>
+      <w:pPr>
+        <w:spacing w:after="0" w:line="240" w:lineRule="auto"/>
+        <w:rPr>
+          <w:rStyle w:val="Heading2Char"/>
+        </w:rPr>
+      </w:pPr>
+    </w:p>
+    <w:p>
+      <w:pPr>
+        <w:spacing w:after="0" w:line="240" w:lineRule="auto"/>
+        <w:rPr>
+          <w:rStyle w:val="Heading2Char"/>
+        </w:rPr>
+      </w:pPr>
+    </w:p>
+    <w:p>
+      <w:pPr>
+        <w:spacing w:after="0" w:line="240" w:lineRule="auto"/>
+        <w:rPr>
+          <w:rStyle w:val="Heading2Char"/>
+        </w:rPr>
+      </w:pPr>
+    </w:p>
+    <w:p>
+      <w:pPr>
+        <w:spacing w:after="0" w:line="240" w:lineRule="auto"/>
+        <w:rPr>
+          <w:rStyle w:val="Heading2Char"/>
+        </w:rPr>
+      </w:pPr>
+    </w:p>
+    <w:p>
+      <w:pPr>
+        <w:spacing w:after="0" w:line="240" w:lineRule="auto"/>
+        <w:rPr>
+          <w:rStyle w:val="Heading2Char"/>
+        </w:rPr>
+      </w:pPr>
+    </w:p>
+    <w:p>
+      <w:pPr>
+        <w:spacing w:after="0" w:line="240" w:lineRule="auto"/>
+        <w:rPr>
+          <w:rStyle w:val="Heading2Char"/>
+        </w:rPr>
+      </w:pPr>
+    </w:p>
+    <w:p>
+      <w:pPr>
+        <w:spacing w:after="0" w:line="240" w:lineRule="auto"/>
+        <w:rPr>
+          <w:rStyle w:val="Heading2Char"/>
+        </w:rPr>
+      </w:pPr>
+    </w:p>
+    <w:p>
+      <w:pPr>
+        <w:spacing w:after="0" w:line="240" w:lineRule="auto"/>
+      </w:pPr>
+      <w:r>
+        <w:rPr>
+          <w:rStyle w:val="Heading2Char"/>
+        </w:rPr>
+        <w:lastRenderedPageBreak/>
+        <w:t>Second Flow Chart for function inside the model:</w:t>
+      </w:r>
+      <w:r>
+        <w:t xml:space="preserve"> </w:t>
+      </w:r>
+    </w:p>
+    <w:p>
+      <w:pPr>
+        <w:rPr>
+          <w:rFonts w:ascii="Roboto" w:hAnsi="Roboto"/>
+          <w:color w:val="111111"/>
+          <w:shd w:val="clear" w:color="auto" w:fill="FFFFFF"/>
+        </w:rPr>
+      </w:pPr>
+      <w:r>
+        <w:rPr>
+          <w:rFonts w:ascii="Roboto" w:hAnsi="Roboto"/>
+          <w:color w:val="111111"/>
+          <w:shd w:val="clear" w:color="auto" w:fill="FFFFFF"/>
+        </w:rPr>
+        <w:t xml:space="preserve">     ID: OMS-Design-LLD-log</w:t>
+      </w:r>
+      <w:r>
+        <w:rPr>
+          <w:rFonts w:ascii="Roboto" w:hAnsi="Roboto"/>
+          <w:color w:val="111111"/>
+          <w:shd w:val="clear" w:color="auto" w:fill="FFFFFF"/>
+        </w:rPr>
+        <w:t>Flow</w:t>
+      </w:r>
+      <w:r>
+        <w:rPr>
+          <w:rFonts w:ascii="Roboto" w:hAnsi="Roboto"/>
+          <w:color w:val="111111"/>
+          <w:shd w:val="clear" w:color="auto" w:fill="FFFFFF"/>
+        </w:rPr>
+        <w:t>-01</w:t>
+      </w:r>
+    </w:p>
+    <w:p>
+      <w:pPr>
+        <w:spacing w:after="0" w:line="240" w:lineRule="auto"/>
+      </w:pPr>
+    </w:p>
+    <w:p>
+      <w:pPr>
+        <w:spacing w:after="0" w:line="240" w:lineRule="auto"/>
+        <w:rPr>
+          <w:rFonts w:asciiTheme="majorHAnsi" w:eastAsiaTheme="majorEastAsia" w:hAnsiTheme="majorHAnsi" w:cstheme="majorBidi"/>
+          <w:color w:val="2F5496" w:themeColor="accent1" w:themeShade="BF"/>
           <w:sz w:val="26"/>
           <w:szCs w:val="26"/>
         </w:rPr>
       </w:pPr>
       <w:r>
         <w:rPr>
-          <w:rStyle w:val="8"/>
-        </w:rPr>
-        <w:t>Second Flow Chart for function inside the model:</w:t>
-      </w:r>
-      <w:r>
-        <w:t xml:space="preserve"> </w:t>
-      </w:r>
-      <w:r>
+          <w:noProof/>
+        </w:rPr>
         <w:drawing>
-          <wp:inline distT="0" distB="0" distL="0" distR="0">
-            <wp:extent cx="4371975" cy="7012940"/>
+          <wp:inline distT="0" distB="0" distL="0" distR="0" wp14:anchorId="1FAF9952" wp14:editId="643343A2">
+            <wp:extent cx="4400550" cy="7055687"/>
             <wp:effectExtent l="0" t="0" r="0" b="0"/>
-            <wp:docPr id="2" name="Picture 2"/>
+            <wp:docPr id="24" name="Picture 24"/>
             <wp:cNvGraphicFramePr>
               <a:graphicFrameLocks xmlns:a="http://schemas.openxmlformats.org/drawingml/2006/main" noChangeAspect="1"/>
             </wp:cNvGraphicFramePr>
@@ -156,13 +439,13 @@
               <a:graphicData uri="http://schemas.openxmlformats.org/drawingml/2006/picture">
                 <pic:pic xmlns:pic="http://schemas.openxmlformats.org/drawingml/2006/picture">
                   <pic:nvPicPr>
-                    <pic:cNvPr id="2" name="Picture 2"/>
+                    <pic:cNvPr id="0" name="Picture 6"/>
                     <pic:cNvPicPr>
                       <a:picLocks noChangeAspect="1" noChangeArrowheads="1"/>
                     </pic:cNvPicPr>
                   </pic:nvPicPr>
                   <pic:blipFill>
-                    <a:blip r:embed="rId7">
+                    <a:blip r:embed="rId9">
                       <a:extLst>
                         <a:ext uri="{28A0092B-C50C-407E-A947-70E740481C1C}">
                           <a14:useLocalDpi xmlns:a14="http://schemas.microsoft.com/office/drawing/2010/main" val="0"/>
@@ -174,10 +457,10 @@
                       <a:fillRect/>
                     </a:stretch>
                   </pic:blipFill>
-                  <pic:spPr>
+                  <pic:spPr bwMode="auto">
                     <a:xfrm>
                       <a:off x="0" y="0"/>
-                      <a:ext cx="4377785" cy="7022664"/>
+                      <a:ext cx="4489119" cy="7197695"/>
                     </a:xfrm>
                     <a:prstGeom prst="rect">
                       <a:avLst/>
@@ -201,23 +484,84 @@
       <w:pPr>
         <w:spacing w:after="0" w:line="240" w:lineRule="auto"/>
         <w:rPr>
-          <w:rFonts w:ascii="Times New Roman" w:hAnsi="Times New Roman" w:eastAsia="Times New Roman" w:cs="Times New Roman"/>
+          <w:rStyle w:val="Heading2Char"/>
+        </w:rPr>
+      </w:pPr>
+    </w:p>
+    <w:p>
+      <w:pPr>
+        <w:spacing w:after="0" w:line="240" w:lineRule="auto"/>
+        <w:rPr>
+          <w:rStyle w:val="Heading2Char"/>
+        </w:rPr>
+      </w:pPr>
+    </w:p>
+    <w:p>
+      <w:pPr>
+        <w:spacing w:after="0" w:line="240" w:lineRule="auto"/>
+      </w:pPr>
+      <w:r>
+        <w:rPr>
+          <w:rStyle w:val="Heading2Char"/>
+        </w:rPr>
+        <w:lastRenderedPageBreak/>
+        <w:t>Third Sequence Diagram for model:</w:t>
+      </w:r>
+      <w:r>
+        <w:t xml:space="preserve"> </w:t>
+      </w:r>
+    </w:p>
+    <w:p>
+      <w:pPr>
+        <w:rPr>
+          <w:rFonts w:ascii="Roboto" w:hAnsi="Roboto"/>
+          <w:color w:val="111111"/>
+          <w:shd w:val="clear" w:color="auto" w:fill="FFFFFF"/>
+        </w:rPr>
+      </w:pPr>
+      <w:r>
+        <w:rPr>
+          <w:rFonts w:ascii="Roboto" w:hAnsi="Roboto"/>
+          <w:color w:val="111111"/>
+          <w:shd w:val="clear" w:color="auto" w:fill="FFFFFF"/>
+        </w:rPr>
+        <w:t xml:space="preserve">     ID: OMS-Design-LLD-log</w:t>
+      </w:r>
+      <w:r>
+        <w:rPr>
+          <w:rFonts w:ascii="Roboto" w:hAnsi="Roboto"/>
+          <w:color w:val="111111"/>
+          <w:shd w:val="clear" w:color="auto" w:fill="FFFFFF"/>
+        </w:rPr>
+        <w:t>Seq</w:t>
+      </w:r>
+      <w:r>
+        <w:rPr>
+          <w:rFonts w:ascii="Roboto" w:hAnsi="Roboto"/>
+          <w:color w:val="111111"/>
+          <w:shd w:val="clear" w:color="auto" w:fill="FFFFFF"/>
+        </w:rPr>
+        <w:t>-01</w:t>
+      </w:r>
+    </w:p>
+    <w:p>
+      <w:pPr>
+        <w:spacing w:after="0" w:line="240" w:lineRule="auto"/>
+        <w:rPr>
+          <w:rFonts w:ascii="Times New Roman" w:eastAsia="Times New Roman" w:hAnsi="Times New Roman" w:cs="Times New Roman"/>
           <w:sz w:val="24"/>
           <w:szCs w:val="24"/>
         </w:rPr>
       </w:pPr>
       <w:r>
         <w:rPr>
-          <w:rStyle w:val="8"/>
-        </w:rPr>
-        <w:t>Third Sequence Diagram for model:</w:t>
-      </w:r>
-      <w:r>
+          <w:noProof/>
+        </w:rPr>
         <w:drawing>
-          <wp:inline distT="0" distB="0" distL="0" distR="0">
-            <wp:extent cx="5943600" cy="4902835"/>
-            <wp:effectExtent l="0" t="0" r="0" b="0"/>
-            <wp:docPr id="3" name="Picture 3"/>
+          <wp:inline distT="0" distB="0" distL="0" distR="0" wp14:anchorId="768F1CF7" wp14:editId="1A241BD8">
+            <wp:extent cx="5826305" cy="3848100"/>
+            <wp:effectExtent l="0" t="0" r="3175" b="0"/>
+            <wp:docPr id="25" name="Picture 25"/>
             <wp:cNvGraphicFramePr>
               <a:graphicFrameLocks xmlns:a="http://schemas.openxmlformats.org/drawingml/2006/main" noChangeAspect="1"/>
             </wp:cNvGraphicFramePr>
@@ -225,13 +569,13 @@
               <a:graphicData uri="http://schemas.openxmlformats.org/drawingml/2006/picture">
                 <pic:pic xmlns:pic="http://schemas.openxmlformats.org/drawingml/2006/picture">
                   <pic:nvPicPr>
-                    <pic:cNvPr id="3" name="Picture 3"/>
+                    <pic:cNvPr id="0" name="Picture 8"/>
                     <pic:cNvPicPr>
                       <a:picLocks noChangeAspect="1" noChangeArrowheads="1"/>
                     </pic:cNvPicPr>
                   </pic:nvPicPr>
                   <pic:blipFill>
-                    <a:blip r:embed="rId8" cstate="print">
+                    <a:blip r:embed="rId10" cstate="print">
                       <a:extLst>
                         <a:ext uri="{28A0092B-C50C-407E-A947-70E740481C1C}">
                           <a14:useLocalDpi xmlns:a14="http://schemas.microsoft.com/office/drawing/2010/main" val="0"/>
@@ -243,10 +587,10 @@
                       <a:fillRect/>
                     </a:stretch>
                   </pic:blipFill>
-                  <pic:spPr>
+                  <pic:spPr bwMode="auto">
                     <a:xfrm>
                       <a:off x="0" y="0"/>
-                      <a:ext cx="5943600" cy="4902835"/>
+                      <a:ext cx="5835896" cy="3854435"/>
                     </a:xfrm>
                     <a:prstGeom prst="rect">
                       <a:avLst/>
@@ -265,28 +609,43 @@
     </w:p>
     <w:p>
       <w:pPr>
-        <w:pStyle w:val="2"/>
+        <w:pStyle w:val="Heading1"/>
         <w:rPr>
           <w:lang w:bidi="ar-EG"/>
         </w:rPr>
       </w:pPr>
-      <w:r>
+    </w:p>
+    <w:p>
+      <w:pPr>
         <w:rPr>
           <w:lang w:bidi="ar-EG"/>
         </w:rPr>
+      </w:pPr>
+    </w:p>
+    <w:p>
+      <w:pPr>
+        <w:pStyle w:val="Heading1"/>
+        <w:rPr>
+          <w:lang w:bidi="ar-EG"/>
+        </w:rPr>
+      </w:pPr>
+      <w:r>
+        <w:rPr>
+          <w:lang w:bidi="ar-EG"/>
+        </w:rPr>
         <w:t>Sign Up Model:</w:t>
       </w:r>
     </w:p>
     <w:p>
       <w:pPr>
         <w:rPr>
-          <w:rFonts w:ascii="Arial" w:hAnsi="Arial" w:eastAsia="Arial" w:cs="Arial"/>
+          <w:rFonts w:ascii="Arial" w:eastAsia="Arial" w:hAnsi="Arial" w:cs="Arial"/>
           <w:color w:val="000000"/>
         </w:rPr>
       </w:pPr>
       <w:r>
         <w:rPr>
-          <w:rFonts w:ascii="Arial" w:hAnsi="Arial" w:eastAsia="Arial" w:cs="Arial"/>
+          <w:rFonts w:ascii="Arial" w:eastAsia="Arial" w:hAnsi="Arial" w:cs="Arial"/>
           <w:color w:val="000000"/>
         </w:rPr>
         <w:t>A Client or Supplier can create a new account using full name, email, gender and the role (Client or Supplier) as main required input values.</w:t>
@@ -294,40 +653,90 @@
     </w:p>
     <w:p>
       <w:pPr>
-        <w:rPr>
-          <w:rFonts w:ascii="Arial" w:hAnsi="Arial" w:eastAsia="Arial" w:cs="Arial"/>
-          <w:color w:val="000000"/>
-        </w:rPr>
-      </w:pPr>
-    </w:p>
-    <w:p>
-      <w:pPr>
-        <w:rPr>
-          <w:rFonts w:ascii="Arial" w:hAnsi="Arial" w:eastAsia="Arial" w:cs="Arial"/>
-          <w:color w:val="000000"/>
-        </w:rPr>
-      </w:pPr>
-    </w:p>
-    <w:p>
-      <w:pPr>
-        <w:pStyle w:val="3"/>
-        <w:rPr>
-          <w:rFonts w:ascii="Times New Roman" w:hAnsi="Times New Roman" w:eastAsia="Times New Roman" w:cs="Times New Roman"/>
-          <w:sz w:val="24"/>
-          <w:szCs w:val="24"/>
-        </w:rPr>
-      </w:pPr>
-      <w:r>
+        <w:pStyle w:val="Heading2"/>
         <w:rPr>
           <w:rFonts w:eastAsia="Arial"/>
         </w:rPr>
+      </w:pPr>
+    </w:p>
+    <w:p/>
+    <w:p/>
+    <w:p/>
+    <w:p/>
+    <w:p/>
+    <w:p/>
+    <w:p>
+      <w:pPr>
+        <w:pStyle w:val="Heading2"/>
+        <w:rPr>
+          <w:rFonts w:eastAsia="Arial"/>
+        </w:rPr>
+      </w:pPr>
+    </w:p>
+    <w:p>
+      <w:pPr>
+        <w:pStyle w:val="Heading2"/>
+        <w:rPr>
+          <w:rFonts w:eastAsia="Arial"/>
+        </w:rPr>
+      </w:pPr>
+      <w:r>
+        <w:rPr>
+          <w:rFonts w:eastAsia="Arial"/>
+        </w:rPr>
         <w:t>First class Diagram for Sign UP:</w:t>
       </w:r>
     </w:p>
     <w:p>
-      <w:r>
+      <w:pPr>
+        <w:rPr>
+          <w:rFonts w:ascii="Roboto" w:hAnsi="Roboto"/>
+          <w:color w:val="111111"/>
+          <w:shd w:val="clear" w:color="auto" w:fill="FFFFFF"/>
+        </w:rPr>
+      </w:pPr>
+      <w:r>
+        <w:rPr>
+          <w:rFonts w:ascii="Roboto" w:hAnsi="Roboto"/>
+          <w:color w:val="111111"/>
+          <w:shd w:val="clear" w:color="auto" w:fill="FFFFFF"/>
+        </w:rPr>
+        <w:t xml:space="preserve">     ID: OMS-Design-LLD-</w:t>
+      </w:r>
+      <w:r>
+        <w:rPr>
+          <w:rFonts w:ascii="Roboto" w:hAnsi="Roboto"/>
+          <w:color w:val="111111"/>
+          <w:shd w:val="clear" w:color="auto" w:fill="FFFFFF"/>
+        </w:rPr>
+        <w:t>SignClass</w:t>
+      </w:r>
+      <w:r>
+        <w:rPr>
+          <w:rFonts w:ascii="Roboto" w:hAnsi="Roboto"/>
+          <w:color w:val="111111"/>
+          <w:shd w:val="clear" w:color="auto" w:fill="FFFFFF"/>
+        </w:rPr>
+        <w:t>01</w:t>
+      </w:r>
+    </w:p>
+    <w:p/>
+    <w:p>
+      <w:pPr>
+        <w:rPr>
+          <w:rStyle w:val="Heading2Char"/>
+          <w:rFonts w:asciiTheme="minorHAnsi" w:eastAsiaTheme="minorHAnsi" w:hAnsiTheme="minorHAnsi" w:cstheme="minorBidi"/>
+          <w:color w:val="auto"/>
+          <w:sz w:val="22"/>
+          <w:szCs w:val="22"/>
+        </w:rPr>
+      </w:pPr>
+      <w:r>
+        <w:rPr>
+          <w:noProof/>
+        </w:rPr>
         <w:drawing>
-          <wp:inline distT="0" distB="0" distL="0" distR="0">
+          <wp:inline distT="0" distB="0" distL="0" distR="0" wp14:anchorId="3DB2F7FE" wp14:editId="15E0AB69">
             <wp:extent cx="2933700" cy="2200275"/>
             <wp:effectExtent l="0" t="0" r="0" b="0"/>
             <wp:docPr id="4" name="Picture 4"/>
@@ -344,7 +753,7 @@
                     </pic:cNvPicPr>
                   </pic:nvPicPr>
                   <pic:blipFill>
-                    <a:blip r:embed="rId9">
+                    <a:blip r:embed="rId11">
                       <a:extLst>
                         <a:ext uri="{28A0092B-C50C-407E-A947-70E740481C1C}">
                           <a14:useLocalDpi xmlns:a14="http://schemas.microsoft.com/office/drawing/2010/main" val="0"/>
@@ -382,134 +791,114 @@
     <w:p>
       <w:pPr>
         <w:rPr>
-          <w:rStyle w:val="8"/>
-        </w:rPr>
-      </w:pPr>
-    </w:p>
-    <w:p>
-      <w:pPr>
-        <w:rPr>
-          <w:rStyle w:val="8"/>
-        </w:rPr>
-      </w:pPr>
-    </w:p>
-    <w:p>
-      <w:pPr>
-        <w:rPr>
-          <w:rStyle w:val="8"/>
-        </w:rPr>
-      </w:pPr>
-    </w:p>
-    <w:p>
-      <w:pPr>
-        <w:rPr>
-          <w:rStyle w:val="8"/>
-        </w:rPr>
-      </w:pPr>
-    </w:p>
-    <w:p>
-      <w:pPr>
-        <w:rPr>
-          <w:rStyle w:val="8"/>
-        </w:rPr>
-      </w:pPr>
-    </w:p>
-    <w:p>
-      <w:pPr>
-        <w:rPr>
-          <w:rStyle w:val="8"/>
-        </w:rPr>
-      </w:pPr>
-    </w:p>
-    <w:p>
-      <w:pPr>
-        <w:rPr>
-          <w:rStyle w:val="8"/>
-        </w:rPr>
-      </w:pPr>
-    </w:p>
-    <w:p>
-      <w:pPr>
-        <w:rPr>
-          <w:rStyle w:val="8"/>
-        </w:rPr>
-      </w:pPr>
-    </w:p>
-    <w:p>
-      <w:pPr>
-        <w:rPr>
-          <w:rStyle w:val="8"/>
-        </w:rPr>
-      </w:pPr>
-    </w:p>
-    <w:p>
-      <w:pPr>
-        <w:rPr>
-          <w:rStyle w:val="8"/>
-        </w:rPr>
-      </w:pPr>
-    </w:p>
-    <w:p>
-      <w:pPr>
-        <w:rPr>
-          <w:rStyle w:val="8"/>
-        </w:rPr>
-      </w:pPr>
-    </w:p>
-    <w:p>
-      <w:pPr>
-        <w:rPr>
-          <w:rStyle w:val="8"/>
-        </w:rPr>
-      </w:pPr>
-    </w:p>
-    <w:p>
-      <w:pPr>
-        <w:rPr>
-          <w:rStyle w:val="8"/>
-        </w:rPr>
-      </w:pPr>
-    </w:p>
-    <w:p>
-      <w:pPr>
-        <w:rPr>
-          <w:rStyle w:val="8"/>
-        </w:rPr>
-      </w:pPr>
-    </w:p>
-    <w:p>
-      <w:pPr>
-        <w:rPr>
-          <w:rStyle w:val="8"/>
-        </w:rPr>
-      </w:pPr>
-    </w:p>
-    <w:p>
-      <w:pPr>
-        <w:rPr>
-          <w:rStyle w:val="8"/>
-        </w:rPr>
-      </w:pPr>
-    </w:p>
-    <w:p>
-      <w:pPr>
-        <w:rPr>
-          <w:rStyle w:val="8"/>
-        </w:rPr>
-      </w:pPr>
-    </w:p>
-    <w:p>
-      <w:pPr>
-        <w:rPr>
-          <w:rStyle w:val="8"/>
-        </w:rPr>
-      </w:pPr>
-    </w:p>
-    <w:p>
-      <w:r>
-        <w:rPr>
-          <w:rStyle w:val="8"/>
-        </w:rPr>
+          <w:rStyle w:val="Heading2Char"/>
+        </w:rPr>
+      </w:pPr>
+    </w:p>
+    <w:p>
+      <w:pPr>
+        <w:rPr>
+          <w:rStyle w:val="Heading2Char"/>
+        </w:rPr>
+      </w:pPr>
+    </w:p>
+    <w:p>
+      <w:pPr>
+        <w:rPr>
+          <w:rStyle w:val="Heading2Char"/>
+        </w:rPr>
+      </w:pPr>
+    </w:p>
+    <w:p>
+      <w:pPr>
+        <w:rPr>
+          <w:rStyle w:val="Heading2Char"/>
+        </w:rPr>
+      </w:pPr>
+    </w:p>
+    <w:p>
+      <w:pPr>
+        <w:rPr>
+          <w:rStyle w:val="Heading2Char"/>
+        </w:rPr>
+      </w:pPr>
+    </w:p>
+    <w:p>
+      <w:pPr>
+        <w:rPr>
+          <w:rStyle w:val="Heading2Char"/>
+        </w:rPr>
+      </w:pPr>
+    </w:p>
+    <w:p>
+      <w:pPr>
+        <w:rPr>
+          <w:rStyle w:val="Heading2Char"/>
+        </w:rPr>
+      </w:pPr>
+    </w:p>
+    <w:p>
+      <w:pPr>
+        <w:rPr>
+          <w:rStyle w:val="Heading2Char"/>
+        </w:rPr>
+      </w:pPr>
+    </w:p>
+    <w:p>
+      <w:pPr>
+        <w:rPr>
+          <w:rStyle w:val="Heading2Char"/>
+        </w:rPr>
+      </w:pPr>
+    </w:p>
+    <w:p>
+      <w:pPr>
+        <w:rPr>
+          <w:rStyle w:val="Heading2Char"/>
+        </w:rPr>
+      </w:pPr>
+    </w:p>
+    <w:p>
+      <w:pPr>
+        <w:rPr>
+          <w:rStyle w:val="Heading2Char"/>
+        </w:rPr>
+      </w:pPr>
+    </w:p>
+    <w:p>
+      <w:pPr>
+        <w:rPr>
+          <w:rStyle w:val="Heading2Char"/>
+        </w:rPr>
+      </w:pPr>
+    </w:p>
+    <w:p>
+      <w:pPr>
+        <w:rPr>
+          <w:rStyle w:val="Heading2Char"/>
+        </w:rPr>
+      </w:pPr>
+    </w:p>
+    <w:p>
+      <w:pPr>
+        <w:rPr>
+          <w:rStyle w:val="Heading2Char"/>
+        </w:rPr>
+      </w:pPr>
+    </w:p>
+    <w:p>
+      <w:pPr>
+        <w:rPr>
+          <w:rStyle w:val="Heading2Char"/>
+        </w:rPr>
+      </w:pPr>
+    </w:p>
+    <w:p>
+      <w:r>
+        <w:rPr>
+          <w:rStyle w:val="Heading2Char"/>
+        </w:rPr>
+        <w:lastRenderedPageBreak/>
         <w:t>Second Flow Chart for function for this model:</w:t>
       </w:r>
       <w:r>
@@ -517,12 +906,49 @@
       </w:r>
     </w:p>
     <w:p>
-      <w:r>
+      <w:pPr>
+        <w:rPr>
+          <w:rFonts w:ascii="Roboto" w:hAnsi="Roboto"/>
+          <w:color w:val="111111"/>
+          <w:shd w:val="clear" w:color="auto" w:fill="FFFFFF"/>
+        </w:rPr>
+      </w:pPr>
+      <w:r>
+        <w:rPr>
+          <w:rFonts w:ascii="Roboto" w:hAnsi="Roboto"/>
+          <w:color w:val="111111"/>
+          <w:shd w:val="clear" w:color="auto" w:fill="FFFFFF"/>
+        </w:rPr>
+        <w:t xml:space="preserve">     ID: OMS-Design-LLD-</w:t>
+      </w:r>
+      <w:r>
+        <w:rPr>
+          <w:rFonts w:ascii="Roboto" w:hAnsi="Roboto"/>
+          <w:color w:val="111111"/>
+          <w:shd w:val="clear" w:color="auto" w:fill="FFFFFF"/>
+        </w:rPr>
+        <w:t>Sign</w:t>
+      </w:r>
+      <w:r>
+        <w:rPr>
+          <w:rFonts w:ascii="Roboto" w:hAnsi="Roboto"/>
+          <w:color w:val="111111"/>
+          <w:shd w:val="clear" w:color="auto" w:fill="FFFFFF"/>
+        </w:rPr>
+        <w:t>Flow-01</w:t>
+      </w:r>
+    </w:p>
+    <w:p/>
+    <w:p>
+      <w:r>
+        <w:rPr>
+          <w:noProof/>
+        </w:rPr>
         <w:drawing>
-          <wp:inline distT="0" distB="0" distL="0" distR="0">
-            <wp:extent cx="5549265" cy="7905750"/>
+          <wp:inline distT="0" distB="0" distL="0" distR="0" wp14:anchorId="5F192D1C" wp14:editId="0CBC4BA8">
+            <wp:extent cx="5095875" cy="7260614"/>
             <wp:effectExtent l="0" t="0" r="0" b="0"/>
-            <wp:docPr id="5" name="Picture 5"/>
+            <wp:docPr id="26" name="Picture 26"/>
             <wp:cNvGraphicFramePr>
               <a:graphicFrameLocks xmlns:a="http://schemas.openxmlformats.org/drawingml/2006/main" noChangeAspect="1"/>
             </wp:cNvGraphicFramePr>
@@ -530,13 +956,13 @@
               <a:graphicData uri="http://schemas.openxmlformats.org/drawingml/2006/picture">
                 <pic:pic xmlns:pic="http://schemas.openxmlformats.org/drawingml/2006/picture">
                   <pic:nvPicPr>
-                    <pic:cNvPr id="5" name="Picture 5"/>
+                    <pic:cNvPr id="0" name="Picture 10"/>
                     <pic:cNvPicPr>
                       <a:picLocks noChangeAspect="1" noChangeArrowheads="1"/>
                     </pic:cNvPicPr>
                   </pic:nvPicPr>
                   <pic:blipFill>
-                    <a:blip r:embed="rId10" cstate="print">
+                    <a:blip r:embed="rId12">
                       <a:extLst>
                         <a:ext uri="{28A0092B-C50C-407E-A947-70E740481C1C}">
                           <a14:useLocalDpi xmlns:a14="http://schemas.microsoft.com/office/drawing/2010/main" val="0"/>
@@ -548,10 +974,10 @@
                       <a:fillRect/>
                     </a:stretch>
                   </pic:blipFill>
-                  <pic:spPr>
+                  <pic:spPr bwMode="auto">
                     <a:xfrm>
                       <a:off x="0" y="0"/>
-                      <a:ext cx="5611473" cy="7994359"/>
+                      <a:ext cx="5105348" cy="7274111"/>
                     </a:xfrm>
                     <a:prstGeom prst="rect">
                       <a:avLst/>
@@ -569,6 +995,48 @@
       </w:r>
     </w:p>
     <w:p>
+      <w:r>
+        <w:rPr>
+          <w:rStyle w:val="Heading2Char"/>
+        </w:rPr>
+        <w:lastRenderedPageBreak/>
+        <w:t>Third Sequence Diagram for model</w:t>
+      </w:r>
+    </w:p>
+    <w:p>
+      <w:pPr>
+        <w:rPr>
+          <w:rFonts w:ascii="Roboto" w:hAnsi="Roboto"/>
+          <w:color w:val="111111"/>
+          <w:shd w:val="clear" w:color="auto" w:fill="FFFFFF"/>
+        </w:rPr>
+      </w:pPr>
+      <w:r>
+        <w:rPr>
+          <w:rFonts w:ascii="Roboto" w:hAnsi="Roboto"/>
+          <w:color w:val="111111"/>
+          <w:shd w:val="clear" w:color="auto" w:fill="FFFFFF"/>
+        </w:rPr>
+        <w:t xml:space="preserve">     ID: OMS-Design-LLD-</w:t>
+      </w:r>
+      <w:r>
+        <w:rPr>
+          <w:rFonts w:ascii="Roboto" w:hAnsi="Roboto"/>
+          <w:color w:val="111111"/>
+          <w:shd w:val="clear" w:color="auto" w:fill="FFFFFF"/>
+        </w:rPr>
+        <w:t>SignSeq</w:t>
+      </w:r>
+      <w:r>
+        <w:rPr>
+          <w:rFonts w:ascii="Roboto" w:hAnsi="Roboto"/>
+          <w:color w:val="111111"/>
+          <w:shd w:val="clear" w:color="auto" w:fill="FFFFFF"/>
+        </w:rPr>
+        <w:t>-01</w:t>
+      </w:r>
+    </w:p>
+    <w:p>
       <w:pPr>
         <w:rPr>
           <w:lang w:bidi="ar-EG"/>
@@ -576,19 +1044,13 @@
       </w:pPr>
       <w:r>
         <w:rPr>
-          <w:rStyle w:val="8"/>
-        </w:rPr>
-        <w:t>Third Sequence Diagram for model</w:t>
-      </w:r>
-      <w:r>
-        <w:t xml:space="preserve"> </w:t>
-      </w:r>
-      <w:r>
+          <w:noProof/>
+        </w:rPr>
         <w:drawing>
-          <wp:inline distT="0" distB="0" distL="0" distR="0">
-            <wp:extent cx="4295775" cy="5811520"/>
+          <wp:inline distT="0" distB="0" distL="0" distR="0" wp14:anchorId="2A8FF209" wp14:editId="0B797ABE">
+            <wp:extent cx="5943600" cy="3261360"/>
             <wp:effectExtent l="0" t="0" r="0" b="0"/>
-            <wp:docPr id="6" name="Picture 6"/>
+            <wp:docPr id="27" name="Picture 27"/>
             <wp:cNvGraphicFramePr>
               <a:graphicFrameLocks xmlns:a="http://schemas.openxmlformats.org/drawingml/2006/main" noChangeAspect="1"/>
             </wp:cNvGraphicFramePr>
@@ -596,13 +1058,13 @@
               <a:graphicData uri="http://schemas.openxmlformats.org/drawingml/2006/picture">
                 <pic:pic xmlns:pic="http://schemas.openxmlformats.org/drawingml/2006/picture">
                   <pic:nvPicPr>
-                    <pic:cNvPr id="6" name="Picture 6"/>
+                    <pic:cNvPr id="0" name="Picture 12"/>
                     <pic:cNvPicPr>
                       <a:picLocks noChangeAspect="1" noChangeArrowheads="1"/>
                     </pic:cNvPicPr>
                   </pic:nvPicPr>
                   <pic:blipFill>
-                    <a:blip r:embed="rId11">
+                    <a:blip r:embed="rId13" cstate="print">
                       <a:extLst>
                         <a:ext uri="{28A0092B-C50C-407E-A947-70E740481C1C}">
                           <a14:useLocalDpi xmlns:a14="http://schemas.microsoft.com/office/drawing/2010/main" val="0"/>
@@ -614,10 +1076,10 @@
                       <a:fillRect/>
                     </a:stretch>
                   </pic:blipFill>
-                  <pic:spPr>
+                  <pic:spPr bwMode="auto">
                     <a:xfrm>
                       <a:off x="0" y="0"/>
-                      <a:ext cx="4313629" cy="5835843"/>
+                      <a:ext cx="5943600" cy="3261360"/>
                     </a:xfrm>
                     <a:prstGeom prst="rect">
                       <a:avLst/>
@@ -686,16 +1148,16 @@
     <w:p>
       <w:pPr>
         <w:rPr>
-          <w:rFonts w:ascii="Segoe UI" w:hAnsi="Segoe UI" w:eastAsia="Segoe UI"/>
-          <w:color w:val="0D0D0D"/>
-          <w:sz w:val="28"/>
-          <w:szCs w:val="28"/>
-          <w:shd w:val="clear" w:color="auto" w:fill="FFFFFF"/>
-        </w:rPr>
-      </w:pPr>
-      <w:r>
-        <w:rPr>
-          <w:rFonts w:ascii="Segoe UI" w:hAnsi="Segoe UI" w:eastAsia="Segoe UI"/>
+          <w:rFonts w:ascii="Segoe UI" w:eastAsia="Segoe UI" w:hAnsi="Segoe UI"/>
+          <w:color w:val="0D0D0D"/>
+          <w:sz w:val="28"/>
+          <w:szCs w:val="28"/>
+          <w:shd w:val="clear" w:color="auto" w:fill="FFFFFF"/>
+        </w:rPr>
+      </w:pPr>
+      <w:r>
+        <w:rPr>
+          <w:rFonts w:ascii="Segoe UI" w:eastAsia="Segoe UI" w:hAnsi="Segoe UI"/>
           <w:color w:val="0D0D0D"/>
           <w:sz w:val="28"/>
           <w:szCs w:val="28"/>
@@ -707,7 +1169,7 @@
     <w:p>
       <w:pPr>
         <w:rPr>
-          <w:rFonts w:ascii="Segoe UI" w:hAnsi="Segoe UI" w:eastAsia="Segoe UI" w:cs="Segoe UI"/>
+          <w:rFonts w:ascii="Segoe UI" w:eastAsia="Segoe UI" w:hAnsi="Segoe UI" w:cs="Segoe UI"/>
           <w:color w:val="0D0D0D"/>
           <w:sz w:val="19"/>
           <w:szCs w:val="19"/>
@@ -723,7 +1185,7 @@
         </w:numPr>
         <w:spacing w:after="0" w:line="240" w:lineRule="auto"/>
         <w:rPr>
-          <w:rFonts w:ascii="Segoe UI" w:hAnsi="Segoe UI" w:eastAsia="Segoe UI" w:cs="Segoe UI"/>
+          <w:rFonts w:ascii="Segoe UI" w:eastAsia="Segoe UI" w:hAnsi="Segoe UI" w:cs="Segoe UI"/>
           <w:b/>
           <w:bCs/>
           <w:color w:val="0D0D0D"/>
@@ -734,7 +1196,7 @@
       </w:pPr>
       <w:r>
         <w:rPr>
-          <w:rFonts w:ascii="Segoe UI" w:hAnsi="Segoe UI" w:eastAsia="Segoe UI" w:cs="Segoe UI"/>
+          <w:rFonts w:ascii="Segoe UI" w:eastAsia="Segoe UI" w:hAnsi="Segoe UI" w:cs="Segoe UI"/>
           <w:b/>
           <w:bCs/>
           <w:color w:val="0D0D0D"/>
@@ -742,11 +1204,12 @@
           <w:szCs w:val="28"/>
           <w:shd w:val="clear" w:color="auto" w:fill="FFFFFF"/>
         </w:rPr>
+        <w:lastRenderedPageBreak/>
         <w:t xml:space="preserve">Class diagram: </w:t>
       </w:r>
       <w:r>
         <w:rPr>
-          <w:rFonts w:ascii="Segoe UI" w:hAnsi="Segoe UI" w:eastAsia="Segoe UI" w:cs="Segoe UI"/>
+          <w:rFonts w:ascii="Segoe UI" w:eastAsia="Segoe UI" w:hAnsi="Segoe UI" w:cs="Segoe UI"/>
           <w:color w:val="0D0D0D"/>
           <w:sz w:val="28"/>
           <w:szCs w:val="28"/>
@@ -758,7 +1221,7 @@
     <w:p>
       <w:pPr>
         <w:rPr>
-          <w:rFonts w:hint="cs" w:ascii="Segoe UI" w:hAnsi="Segoe UI" w:eastAsia="Segoe UI" w:cs="Segoe UI"/>
+          <w:rFonts w:ascii="Segoe UI" w:eastAsia="Segoe UI" w:hAnsi="Segoe UI" w:cs="Segoe UI"/>
           <w:color w:val="0D0D0D"/>
           <w:sz w:val="28"/>
           <w:szCs w:val="28"/>
@@ -771,23 +1234,24 @@
     <w:p>
       <w:pPr>
         <w:rPr>
-          <w:rFonts w:ascii="Segoe UI" w:hAnsi="Segoe UI" w:eastAsia="Segoe UI" w:cs="Segoe UI"/>
-          <w:color w:val="0D0D0D"/>
-          <w:sz w:val="28"/>
-          <w:szCs w:val="28"/>
-          <w:shd w:val="clear" w:color="auto" w:fill="FFFFFF"/>
-        </w:rPr>
-      </w:pPr>
-      <w:r>
-        <w:rPr>
-          <w:rFonts w:ascii="Segoe UI" w:hAnsi="Segoe UI" w:eastAsia="Segoe UI" w:cs="Segoe UI"/>
+          <w:rFonts w:ascii="Segoe UI" w:eastAsia="Segoe UI" w:hAnsi="Segoe UI" w:cs="Segoe UI"/>
+          <w:color w:val="0D0D0D"/>
+          <w:sz w:val="28"/>
+          <w:szCs w:val="28"/>
+          <w:shd w:val="clear" w:color="auto" w:fill="FFFFFF"/>
+        </w:rPr>
+      </w:pPr>
+      <w:r>
+        <w:rPr>
+          <w:rFonts w:ascii="Segoe UI" w:eastAsia="Segoe UI" w:hAnsi="Segoe UI" w:cs="Segoe UI"/>
+          <w:noProof/>
           <w:color w:val="0D0D0D"/>
           <w:sz w:val="28"/>
           <w:szCs w:val="28"/>
           <w:shd w:val="clear" w:color="auto" w:fill="FFFFFF"/>
         </w:rPr>
         <w:drawing>
-          <wp:inline distT="0" distB="0" distL="0" distR="0">
+          <wp:inline distT="0" distB="0" distL="0" distR="0" wp14:anchorId="6FDA10FE" wp14:editId="1BCAC534">
             <wp:extent cx="5772150" cy="4343400"/>
             <wp:effectExtent l="0" t="0" r="0" b="0"/>
             <wp:docPr id="9" name="Picture 9" descr="Class diagram (4)"/>
@@ -804,7 +1268,7 @@
                     </pic:cNvPicPr>
                   </pic:nvPicPr>
                   <pic:blipFill>
-                    <a:blip r:embed="rId12">
+                    <a:blip r:embed="rId14">
                       <a:extLst>
                         <a:ext uri="{28A0092B-C50C-407E-A947-70E740481C1C}">
                           <a14:useLocalDpi xmlns:a14="http://schemas.microsoft.com/office/drawing/2010/main" val="0"/>
@@ -839,40 +1303,40 @@
     <w:p>
       <w:pPr>
         <w:rPr>
-          <w:rFonts w:ascii="Segoe UI" w:hAnsi="Segoe UI" w:eastAsia="Segoe UI" w:cs="Segoe UI"/>
-          <w:color w:val="0D0D0D"/>
-          <w:sz w:val="28"/>
-          <w:szCs w:val="28"/>
-          <w:shd w:val="clear" w:color="auto" w:fill="FFFFFF"/>
-        </w:rPr>
-      </w:pPr>
-    </w:p>
-    <w:p>
-      <w:pPr>
-        <w:rPr>
-          <w:rFonts w:ascii="Segoe UI" w:hAnsi="Segoe UI" w:eastAsia="Segoe UI" w:cs="Segoe UI"/>
-          <w:color w:val="0D0D0D"/>
-          <w:sz w:val="28"/>
-          <w:szCs w:val="28"/>
-          <w:shd w:val="clear" w:color="auto" w:fill="FFFFFF"/>
-        </w:rPr>
-      </w:pPr>
-    </w:p>
-    <w:p>
-      <w:pPr>
-        <w:rPr>
-          <w:rFonts w:ascii="Segoe UI" w:hAnsi="Segoe UI" w:eastAsia="Segoe UI" w:cs="Segoe UI"/>
-          <w:color w:val="0D0D0D"/>
-          <w:sz w:val="28"/>
-          <w:szCs w:val="28"/>
-          <w:shd w:val="clear" w:color="auto" w:fill="FFFFFF"/>
-        </w:rPr>
-      </w:pPr>
-    </w:p>
-    <w:p>
-      <w:pPr>
-        <w:rPr>
-          <w:rFonts w:ascii="Segoe UI" w:hAnsi="Segoe UI" w:eastAsia="Segoe UI" w:cs="Segoe UI"/>
+          <w:rFonts w:ascii="Segoe UI" w:eastAsia="Segoe UI" w:hAnsi="Segoe UI" w:cs="Segoe UI"/>
+          <w:color w:val="0D0D0D"/>
+          <w:sz w:val="28"/>
+          <w:szCs w:val="28"/>
+          <w:shd w:val="clear" w:color="auto" w:fill="FFFFFF"/>
+        </w:rPr>
+      </w:pPr>
+    </w:p>
+    <w:p>
+      <w:pPr>
+        <w:rPr>
+          <w:rFonts w:ascii="Segoe UI" w:eastAsia="Segoe UI" w:hAnsi="Segoe UI" w:cs="Segoe UI"/>
+          <w:color w:val="0D0D0D"/>
+          <w:sz w:val="28"/>
+          <w:szCs w:val="28"/>
+          <w:shd w:val="clear" w:color="auto" w:fill="FFFFFF"/>
+        </w:rPr>
+      </w:pPr>
+    </w:p>
+    <w:p>
+      <w:pPr>
+        <w:rPr>
+          <w:rFonts w:ascii="Segoe UI" w:eastAsia="Segoe UI" w:hAnsi="Segoe UI" w:cs="Segoe UI"/>
+          <w:color w:val="0D0D0D"/>
+          <w:sz w:val="28"/>
+          <w:szCs w:val="28"/>
+          <w:shd w:val="clear" w:color="auto" w:fill="FFFFFF"/>
+        </w:rPr>
+      </w:pPr>
+    </w:p>
+    <w:p>
+      <w:pPr>
+        <w:rPr>
+          <w:rFonts w:ascii="Segoe UI" w:eastAsia="Segoe UI" w:hAnsi="Segoe UI" w:cs="Segoe UI"/>
           <w:color w:val="0D0D0D"/>
           <w:sz w:val="28"/>
           <w:szCs w:val="28"/>
@@ -888,16 +1352,16 @@
         </w:numPr>
         <w:spacing w:after="0" w:line="240" w:lineRule="auto"/>
         <w:rPr>
-          <w:rFonts w:ascii="Segoe UI" w:hAnsi="Segoe UI" w:eastAsia="Segoe UI" w:cs="Segoe UI"/>
-          <w:color w:val="0D0D0D"/>
-          <w:sz w:val="28"/>
-          <w:szCs w:val="28"/>
-          <w:shd w:val="clear" w:color="auto" w:fill="FFFFFF"/>
-        </w:rPr>
-      </w:pPr>
-      <w:r>
-        <w:rPr>
-          <w:rFonts w:ascii="Segoe UI" w:hAnsi="Segoe UI" w:eastAsia="Segoe UI" w:cs="Segoe UI"/>
+          <w:rFonts w:ascii="Segoe UI" w:eastAsia="Segoe UI" w:hAnsi="Segoe UI" w:cs="Segoe UI"/>
+          <w:color w:val="0D0D0D"/>
+          <w:sz w:val="28"/>
+          <w:szCs w:val="28"/>
+          <w:shd w:val="clear" w:color="auto" w:fill="FFFFFF"/>
+        </w:rPr>
+      </w:pPr>
+      <w:r>
+        <w:rPr>
+          <w:rFonts w:ascii="Segoe UI" w:eastAsia="Segoe UI" w:hAnsi="Segoe UI" w:cs="Segoe UI"/>
           <w:b/>
           <w:bCs/>
           <w:color w:val="0D0D0D"/>
@@ -909,7 +1373,7 @@
       </w:r>
       <w:r>
         <w:rPr>
-          <w:rFonts w:ascii="Segoe UI" w:hAnsi="Segoe UI" w:eastAsia="Segoe UI" w:cs="Segoe UI"/>
+          <w:rFonts w:ascii="Segoe UI" w:eastAsia="Segoe UI" w:hAnsi="Segoe UI" w:cs="Segoe UI"/>
           <w:color w:val="0D0D0D"/>
           <w:sz w:val="28"/>
           <w:szCs w:val="28"/>
@@ -921,46 +1385,80 @@
     <w:p>
       <w:pPr>
         <w:rPr>
-          <w:rFonts w:ascii="Segoe UI" w:hAnsi="Segoe UI" w:eastAsia="Segoe UI" w:cs="Segoe UI"/>
-          <w:color w:val="0D0D0D"/>
-          <w:sz w:val="28"/>
-          <w:szCs w:val="28"/>
-          <w:shd w:val="clear" w:color="auto" w:fill="FFFFFF"/>
-        </w:rPr>
-      </w:pPr>
-      <w:r>
-        <w:rPr>
-          <w:rFonts w:ascii="Segoe UI" w:hAnsi="Segoe UI" w:eastAsia="Segoe UI" w:cs="Segoe UI"/>
-          <w:color w:val="0D0D0D"/>
-          <w:sz w:val="28"/>
-          <w:szCs w:val="28"/>
-          <w:shd w:val="clear" w:color="auto" w:fill="FFFFFF"/>
-        </w:rPr>
-        <w:t>This is the flow chart for addItemToDataBase() function:</w:t>
-      </w:r>
-    </w:p>
-    <w:p>
-      <w:pPr>
-        <w:rPr>
-          <w:rFonts w:hint="default" w:ascii="Segoe UI" w:hAnsi="Segoe UI" w:eastAsia="Segoe UI"/>
-          <w:color w:val="0D0D0D"/>
-          <w:sz w:val="28"/>
-          <w:szCs w:val="28"/>
-          <w:shd w:val="clear" w:color="auto" w:fill="FFFFFF"/>
-          <w:lang w:val="en-US"/>
-        </w:rPr>
-      </w:pPr>
-      <w:r>
-        <w:rPr>
-          <w:rFonts w:hint="default" w:ascii="Segoe UI" w:hAnsi="Segoe UI" w:eastAsia="Segoe UI"/>
-          <w:color w:val="0D0D0D"/>
-          <w:sz w:val="28"/>
-          <w:szCs w:val="28"/>
-          <w:shd w:val="clear" w:color="auto" w:fill="FFFFFF"/>
-          <w:lang w:val="en-US"/>
-        </w:rPr>
+          <w:rFonts w:ascii="Segoe UI" w:eastAsia="Segoe UI" w:hAnsi="Segoe UI" w:cs="Segoe UI"/>
+          <w:color w:val="0D0D0D"/>
+          <w:sz w:val="28"/>
+          <w:szCs w:val="28"/>
+          <w:shd w:val="clear" w:color="auto" w:fill="FFFFFF"/>
+        </w:rPr>
+      </w:pPr>
+      <w:r>
+        <w:rPr>
+          <w:rFonts w:ascii="Segoe UI" w:eastAsia="Segoe UI" w:hAnsi="Segoe UI" w:cs="Segoe UI"/>
+          <w:color w:val="0D0D0D"/>
+          <w:sz w:val="28"/>
+          <w:szCs w:val="28"/>
+          <w:shd w:val="clear" w:color="auto" w:fill="FFFFFF"/>
+        </w:rPr>
+        <w:t xml:space="preserve">This is the flow chart for </w:t>
+      </w:r>
+      <w:proofErr w:type="spellStart"/>
+      <w:proofErr w:type="gramStart"/>
+      <w:r>
+        <w:rPr>
+          <w:rFonts w:ascii="Segoe UI" w:eastAsia="Segoe UI" w:hAnsi="Segoe UI" w:cs="Segoe UI"/>
+          <w:color w:val="0D0D0D"/>
+          <w:sz w:val="28"/>
+          <w:szCs w:val="28"/>
+          <w:shd w:val="clear" w:color="auto" w:fill="FFFFFF"/>
+        </w:rPr>
+        <w:t>addItemToDataBase</w:t>
+      </w:r>
+      <w:proofErr w:type="spellEnd"/>
+      <w:r>
+        <w:rPr>
+          <w:rFonts w:ascii="Segoe UI" w:eastAsia="Segoe UI" w:hAnsi="Segoe UI" w:cs="Segoe UI"/>
+          <w:color w:val="0D0D0D"/>
+          <w:sz w:val="28"/>
+          <w:szCs w:val="28"/>
+          <w:shd w:val="clear" w:color="auto" w:fill="FFFFFF"/>
+        </w:rPr>
+        <w:t>(</w:t>
+      </w:r>
+      <w:proofErr w:type="gramEnd"/>
+      <w:r>
+        <w:rPr>
+          <w:rFonts w:ascii="Segoe UI" w:eastAsia="Segoe UI" w:hAnsi="Segoe UI" w:cs="Segoe UI"/>
+          <w:color w:val="0D0D0D"/>
+          <w:sz w:val="28"/>
+          <w:szCs w:val="28"/>
+          <w:shd w:val="clear" w:color="auto" w:fill="FFFFFF"/>
+        </w:rPr>
+        <w:t>) function:</w:t>
+      </w:r>
+    </w:p>
+    <w:p>
+      <w:pPr>
+        <w:rPr>
+          <w:rFonts w:ascii="Segoe UI" w:eastAsia="Segoe UI" w:hAnsi="Segoe UI"/>
+          <w:color w:val="0D0D0D"/>
+          <w:sz w:val="28"/>
+          <w:szCs w:val="28"/>
+          <w:shd w:val="clear" w:color="auto" w:fill="FFFFFF"/>
+        </w:rPr>
+      </w:pPr>
+      <w:r>
+        <w:rPr>
+          <w:rFonts w:ascii="Segoe UI" w:eastAsia="Segoe UI" w:hAnsi="Segoe UI"/>
+          <w:noProof/>
+          <w:color w:val="0D0D0D"/>
+          <w:sz w:val="28"/>
+          <w:szCs w:val="28"/>
+          <w:shd w:val="clear" w:color="auto" w:fill="FFFFFF"/>
+        </w:rPr>
+        <w:lastRenderedPageBreak/>
         <w:drawing>
-          <wp:inline distT="0" distB="0" distL="114300" distR="114300">
+          <wp:inline distT="0" distB="0" distL="114300" distR="114300" wp14:anchorId="4CFC2924" wp14:editId="00C32E56">
             <wp:extent cx="5911850" cy="7140575"/>
             <wp:effectExtent l="0" t="0" r="1270" b="6985"/>
             <wp:docPr id="15" name="Picture 15" descr="Class diagram (2)"/>
@@ -977,7 +1475,7 @@
                     </pic:cNvPicPr>
                   </pic:nvPicPr>
                   <pic:blipFill>
-                    <a:blip r:embed="rId13"/>
+                    <a:blip r:embed="rId15"/>
                     <a:stretch>
                       <a:fillRect/>
                     </a:stretch>
@@ -1001,55 +1499,91 @@
     <w:p>
       <w:pPr>
         <w:rPr>
-          <w:rFonts w:ascii="Segoe UI" w:hAnsi="Segoe UI" w:eastAsia="Segoe UI"/>
-          <w:color w:val="0D0D0D"/>
-          <w:sz w:val="28"/>
-          <w:szCs w:val="28"/>
-          <w:shd w:val="clear" w:color="auto" w:fill="FFFFFF"/>
-        </w:rPr>
-      </w:pPr>
-    </w:p>
-    <w:p>
-      <w:pPr>
-        <w:rPr>
-          <w:rFonts w:ascii="Segoe UI" w:hAnsi="Segoe UI" w:eastAsia="Segoe UI" w:cs="Segoe UI"/>
-          <w:color w:val="0D0D0D"/>
-          <w:sz w:val="28"/>
-          <w:szCs w:val="28"/>
-          <w:shd w:val="clear" w:color="auto" w:fill="FFFFFF"/>
-        </w:rPr>
-      </w:pPr>
-      <w:r>
-        <w:rPr>
-          <w:rFonts w:ascii="Segoe UI" w:hAnsi="Segoe UI" w:eastAsia="Segoe UI" w:cs="Segoe UI"/>
-          <w:color w:val="0D0D0D"/>
-          <w:sz w:val="28"/>
-          <w:szCs w:val="28"/>
-          <w:shd w:val="clear" w:color="auto" w:fill="FFFFFF"/>
-        </w:rPr>
-        <w:t>This is the flow chart for supplierLogout() function:</w:t>
-      </w:r>
-    </w:p>
-    <w:p>
-      <w:pPr>
-        <w:rPr>
-          <w:rFonts w:ascii="Segoe UI" w:hAnsi="Segoe UI" w:eastAsia="Segoe UI" w:cs="Segoe UI"/>
-          <w:color w:val="0D0D0D"/>
-          <w:sz w:val="28"/>
-          <w:szCs w:val="28"/>
-          <w:shd w:val="clear" w:color="auto" w:fill="FFFFFF"/>
-        </w:rPr>
-      </w:pPr>
-      <w:r>
-        <w:rPr>
-          <w:rFonts w:ascii="Segoe UI" w:hAnsi="Segoe UI" w:eastAsia="Segoe UI" w:cs="Segoe UI"/>
-          <w:color w:val="0D0D0D"/>
-          <w:sz w:val="28"/>
-          <w:szCs w:val="28"/>
-          <w:shd w:val="clear" w:color="auto" w:fill="FFFFFF"/>
-        </w:rPr>
+          <w:rFonts w:ascii="Segoe UI" w:eastAsia="Segoe UI" w:hAnsi="Segoe UI"/>
+          <w:color w:val="0D0D0D"/>
+          <w:sz w:val="28"/>
+          <w:szCs w:val="28"/>
+          <w:shd w:val="clear" w:color="auto" w:fill="FFFFFF"/>
+        </w:rPr>
+      </w:pPr>
+    </w:p>
+    <w:p>
+      <w:pPr>
+        <w:rPr>
+          <w:rFonts w:ascii="Segoe UI" w:eastAsia="Segoe UI" w:hAnsi="Segoe UI" w:cs="Segoe UI"/>
+          <w:color w:val="0D0D0D"/>
+          <w:sz w:val="28"/>
+          <w:szCs w:val="28"/>
+          <w:shd w:val="clear" w:color="auto" w:fill="FFFFFF"/>
+        </w:rPr>
+      </w:pPr>
+      <w:r>
+        <w:rPr>
+          <w:rFonts w:ascii="Segoe UI" w:eastAsia="Segoe UI" w:hAnsi="Segoe UI" w:cs="Segoe UI"/>
+          <w:color w:val="0D0D0D"/>
+          <w:sz w:val="28"/>
+          <w:szCs w:val="28"/>
+          <w:shd w:val="clear" w:color="auto" w:fill="FFFFFF"/>
+        </w:rPr>
+        <w:t xml:space="preserve">This is the flow chart for </w:t>
+      </w:r>
+      <w:proofErr w:type="spellStart"/>
+      <w:proofErr w:type="gramStart"/>
+      <w:r>
+        <w:rPr>
+          <w:rFonts w:ascii="Segoe UI" w:eastAsia="Segoe UI" w:hAnsi="Segoe UI" w:cs="Segoe UI"/>
+          <w:color w:val="0D0D0D"/>
+          <w:sz w:val="28"/>
+          <w:szCs w:val="28"/>
+          <w:shd w:val="clear" w:color="auto" w:fill="FFFFFF"/>
+        </w:rPr>
+        <w:t>supplierLogout</w:t>
+      </w:r>
+      <w:proofErr w:type="spellEnd"/>
+      <w:r>
+        <w:rPr>
+          <w:rFonts w:ascii="Segoe UI" w:eastAsia="Segoe UI" w:hAnsi="Segoe UI" w:cs="Segoe UI"/>
+          <w:color w:val="0D0D0D"/>
+          <w:sz w:val="28"/>
+          <w:szCs w:val="28"/>
+          <w:shd w:val="clear" w:color="auto" w:fill="FFFFFF"/>
+        </w:rPr>
+        <w:t>(</w:t>
+      </w:r>
+      <w:proofErr w:type="gramEnd"/>
+      <w:r>
+        <w:rPr>
+          <w:rFonts w:ascii="Segoe UI" w:eastAsia="Segoe UI" w:hAnsi="Segoe UI" w:cs="Segoe UI"/>
+          <w:color w:val="0D0D0D"/>
+          <w:sz w:val="28"/>
+          <w:szCs w:val="28"/>
+          <w:shd w:val="clear" w:color="auto" w:fill="FFFFFF"/>
+        </w:rPr>
+        <w:t>) function:</w:t>
+      </w:r>
+    </w:p>
+    <w:p>
+      <w:pPr>
+        <w:rPr>
+          <w:rFonts w:ascii="Segoe UI" w:eastAsia="Segoe UI" w:hAnsi="Segoe UI" w:cs="Segoe UI"/>
+          <w:color w:val="0D0D0D"/>
+          <w:sz w:val="28"/>
+          <w:szCs w:val="28"/>
+          <w:shd w:val="clear" w:color="auto" w:fill="FFFFFF"/>
+        </w:rPr>
+      </w:pPr>
+      <w:r>
+        <w:rPr>
+          <w:rFonts w:ascii="Segoe UI" w:eastAsia="Segoe UI" w:hAnsi="Segoe UI" w:cs="Segoe UI"/>
+          <w:noProof/>
+          <w:color w:val="0D0D0D"/>
+          <w:sz w:val="28"/>
+          <w:szCs w:val="28"/>
+          <w:shd w:val="clear" w:color="auto" w:fill="FFFFFF"/>
+        </w:rPr>
+        <w:lastRenderedPageBreak/>
         <w:drawing>
-          <wp:inline distT="0" distB="0" distL="0" distR="0">
+          <wp:inline distT="0" distB="0" distL="0" distR="0" wp14:anchorId="5AD54E11" wp14:editId="4420BE30">
             <wp:extent cx="4572000" cy="7419340"/>
             <wp:effectExtent l="0" t="0" r="0" b="0"/>
             <wp:docPr id="7" name="Picture 7" descr="Class diagram (5)"/>
@@ -1066,7 +1600,7 @@
                     </pic:cNvPicPr>
                   </pic:nvPicPr>
                   <pic:blipFill>
-                    <a:blip r:embed="rId14">
+                    <a:blip r:embed="rId16">
                       <a:extLst>
                         <a:ext uri="{28A0092B-C50C-407E-A947-70E740481C1C}">
                           <a14:useLocalDpi xmlns:a14="http://schemas.microsoft.com/office/drawing/2010/main" val="0"/>
@@ -1104,116 +1638,86 @@
           <w:ilvl w:val="0"/>
           <w:numId w:val="1"/>
         </w:numPr>
-        <w:ind w:left="0" w:leftChars="0" w:firstLine="0" w:firstLineChars="0"/>
-        <w:rPr>
-          <w:rFonts w:hint="default" w:ascii="Segoe UI" w:hAnsi="Segoe UI" w:eastAsia="Segoe UI" w:cs="Segoe UI"/>
-          <w:b w:val="0"/>
-          <w:bCs w:val="0"/>
-          <w:i w:val="0"/>
-          <w:iCs w:val="0"/>
-          <w:caps w:val="0"/>
-          <w:color w:val="0D0D0D"/>
-          <w:spacing w:val="0"/>
-          <w:sz w:val="28"/>
-          <w:szCs w:val="28"/>
-          <w:shd w:val="clear" w:color="auto" w:fill="FFFFFF"/>
-          <w:lang w:val="en-US"/>
-        </w:rPr>
-      </w:pPr>
-      <w:r>
-        <w:rPr>
-          <w:rFonts w:hint="default" w:ascii="Segoe UI" w:hAnsi="Segoe UI" w:eastAsia="Segoe UI" w:cs="Segoe UI"/>
+        <w:rPr>
+          <w:rFonts w:ascii="Segoe UI" w:eastAsia="Segoe UI" w:hAnsi="Segoe UI" w:cs="Segoe UI"/>
+          <w:color w:val="0D0D0D"/>
+          <w:sz w:val="28"/>
+          <w:szCs w:val="28"/>
+          <w:shd w:val="clear" w:color="auto" w:fill="FFFFFF"/>
+        </w:rPr>
+      </w:pPr>
+      <w:r>
+        <w:rPr>
+          <w:rFonts w:ascii="Segoe UI" w:eastAsia="Segoe UI" w:hAnsi="Segoe UI" w:cs="Segoe UI"/>
           <w:b/>
           <w:bCs/>
-          <w:i w:val="0"/>
-          <w:iCs w:val="0"/>
-          <w:caps w:val="0"/>
-          <w:color w:val="0D0D0D"/>
-          <w:spacing w:val="0"/>
-          <w:sz w:val="28"/>
-          <w:szCs w:val="28"/>
-          <w:shd w:val="clear" w:color="auto" w:fill="FFFFFF"/>
-          <w:lang w:val="en-US"/>
+          <w:color w:val="0D0D0D"/>
+          <w:sz w:val="28"/>
+          <w:szCs w:val="28"/>
+          <w:shd w:val="clear" w:color="auto" w:fill="FFFFFF"/>
         </w:rPr>
         <w:t xml:space="preserve">Sequence diagram: </w:t>
       </w:r>
       <w:r>
         <w:rPr>
-          <w:rFonts w:hint="default" w:ascii="Segoe UI" w:hAnsi="Segoe UI" w:eastAsia="Segoe UI" w:cs="Segoe UI"/>
-          <w:b w:val="0"/>
-          <w:bCs w:val="0"/>
-          <w:i w:val="0"/>
-          <w:iCs w:val="0"/>
-          <w:caps w:val="0"/>
-          <w:color w:val="0D0D0D"/>
-          <w:spacing w:val="0"/>
-          <w:sz w:val="28"/>
-          <w:szCs w:val="28"/>
-          <w:shd w:val="clear" w:color="auto" w:fill="FFFFFF"/>
-          <w:lang w:val="en-US"/>
-        </w:rPr>
-        <w:t>which shows the interfaces .</w:t>
-      </w:r>
-    </w:p>
-    <w:p>
-      <w:pPr>
-        <w:numPr>
-          <w:ilvl w:val="0"/>
-          <w:numId w:val="0"/>
-        </w:numPr>
-        <w:ind w:leftChars="0"/>
-        <w:rPr>
-          <w:rFonts w:hint="default" w:ascii="Segoe UI" w:hAnsi="Segoe UI" w:eastAsia="Segoe UI" w:cs="Segoe UI"/>
-          <w:b w:val="0"/>
-          <w:bCs w:val="0"/>
-          <w:i w:val="0"/>
-          <w:iCs w:val="0"/>
-          <w:caps w:val="0"/>
-          <w:color w:val="0D0D0D"/>
-          <w:spacing w:val="0"/>
-          <w:sz w:val="28"/>
-          <w:szCs w:val="28"/>
-          <w:shd w:val="clear" w:color="auto" w:fill="FFFFFF"/>
-          <w:lang w:val="en-US"/>
-        </w:rPr>
-      </w:pPr>
-    </w:p>
-    <w:p>
-      <w:pPr>
-        <w:rPr>
-          <w:rFonts w:hint="cs" w:ascii="Segoe UI" w:hAnsi="Segoe UI" w:eastAsia="Segoe UI" w:cs="Segoe UI"/>
-          <w:b w:val="0"/>
-          <w:bCs w:val="0"/>
-          <w:i w:val="0"/>
-          <w:iCs w:val="0"/>
-          <w:caps w:val="0"/>
-          <w:color w:val="0D0D0D"/>
-          <w:spacing w:val="0"/>
+          <w:rFonts w:ascii="Segoe UI" w:eastAsia="Segoe UI" w:hAnsi="Segoe UI" w:cs="Segoe UI"/>
+          <w:color w:val="0D0D0D"/>
+          <w:sz w:val="28"/>
+          <w:szCs w:val="28"/>
+          <w:shd w:val="clear" w:color="auto" w:fill="FFFFFF"/>
+        </w:rPr>
+        <w:t xml:space="preserve">which shows the </w:t>
+      </w:r>
+      <w:proofErr w:type="gramStart"/>
+      <w:r>
+        <w:rPr>
+          <w:rFonts w:ascii="Segoe UI" w:eastAsia="Segoe UI" w:hAnsi="Segoe UI" w:cs="Segoe UI"/>
+          <w:color w:val="0D0D0D"/>
+          <w:sz w:val="28"/>
+          <w:szCs w:val="28"/>
+          <w:shd w:val="clear" w:color="auto" w:fill="FFFFFF"/>
+        </w:rPr>
+        <w:t>interfaces .</w:t>
+      </w:r>
+      <w:proofErr w:type="gramEnd"/>
+    </w:p>
+    <w:p>
+      <w:pPr>
+        <w:rPr>
+          <w:rFonts w:ascii="Segoe UI" w:eastAsia="Segoe UI" w:hAnsi="Segoe UI" w:cs="Segoe UI"/>
+          <w:color w:val="0D0D0D"/>
+          <w:sz w:val="28"/>
+          <w:szCs w:val="28"/>
+          <w:shd w:val="clear" w:color="auto" w:fill="FFFFFF"/>
+        </w:rPr>
+      </w:pPr>
+    </w:p>
+    <w:p>
+      <w:pPr>
+        <w:rPr>
+          <w:rFonts w:ascii="Segoe UI" w:eastAsia="Segoe UI" w:hAnsi="Segoe UI" w:cs="Segoe UI"/>
+          <w:color w:val="0D0D0D"/>
           <w:sz w:val="28"/>
           <w:szCs w:val="28"/>
           <w:shd w:val="clear" w:color="auto" w:fill="FFFFFF"/>
           <w:cs/>
-          <w:lang w:val="en-US" w:bidi="ar-EG"/>
-        </w:rPr>
-      </w:pPr>
-      <w:r>
-        <w:rPr>
-          <w:rFonts w:hint="cs" w:ascii="Segoe UI" w:hAnsi="Segoe UI" w:eastAsia="Segoe UI" w:cs="Segoe UI"/>
-          <w:b w:val="0"/>
-          <w:bCs w:val="0"/>
-          <w:i w:val="0"/>
-          <w:iCs w:val="0"/>
-          <w:caps w:val="0"/>
-          <w:color w:val="0D0D0D"/>
-          <w:spacing w:val="0"/>
+          <w:lang w:bidi="ar-EG"/>
+        </w:rPr>
+      </w:pPr>
+      <w:r>
+        <w:rPr>
+          <w:rFonts w:ascii="Segoe UI" w:eastAsia="Segoe UI" w:hAnsi="Segoe UI" w:cs="Segoe UI" w:hint="cs"/>
+          <w:noProof/>
+          <w:color w:val="0D0D0D"/>
           <w:sz w:val="28"/>
           <w:szCs w:val="28"/>
           <w:shd w:val="clear" w:color="auto" w:fill="FFFFFF"/>
           <w:cs/>
-          <w:lang w:val="en-US" w:bidi="ar-EG"/>
-        </w:rPr>
+          <w:lang w:bidi="ar-EG"/>
+        </w:rPr>
+        <w:lastRenderedPageBreak/>
         <w:drawing>
-          <wp:inline distT="0" distB="0" distL="114300" distR="114300">
+          <wp:inline distT="0" distB="0" distL="114300" distR="114300" wp14:anchorId="372D1ED7" wp14:editId="5904EB0E">
             <wp:extent cx="5589905" cy="3288665"/>
             <wp:effectExtent l="0" t="0" r="3175" b="3175"/>
             <wp:docPr id="16" name="Picture 1" descr="Class diagram (1)"/>
@@ -1230,7 +1734,7 @@
                     </pic:cNvPicPr>
                   </pic:nvPicPr>
                   <pic:blipFill>
-                    <a:blip r:embed="rId15"/>
+                    <a:blip r:embed="rId17"/>
                     <a:stretch>
                       <a:fillRect/>
                     </a:stretch>
@@ -1258,237 +1762,182 @@
     <w:p>
       <w:pPr>
         <w:rPr>
-          <w:rFonts w:hint="cs" w:ascii="Segoe UI" w:hAnsi="Segoe UI" w:eastAsia="Segoe UI" w:cs="Segoe UI"/>
-          <w:b w:val="0"/>
-          <w:bCs w:val="0"/>
-          <w:i w:val="0"/>
-          <w:iCs w:val="0"/>
-          <w:caps w:val="0"/>
-          <w:color w:val="0D0D0D"/>
-          <w:spacing w:val="0"/>
+          <w:rFonts w:ascii="Segoe UI" w:eastAsia="Segoe UI" w:hAnsi="Segoe UI" w:cs="Segoe UI"/>
+          <w:color w:val="0D0D0D"/>
           <w:sz w:val="28"/>
           <w:szCs w:val="28"/>
           <w:shd w:val="clear" w:color="auto" w:fill="FFFFFF"/>
           <w:cs/>
-          <w:lang w:val="en-US" w:bidi="ar-EG"/>
-        </w:rPr>
-      </w:pPr>
-    </w:p>
-    <w:p>
-      <w:pPr>
-        <w:rPr>
-          <w:rFonts w:hint="cs" w:ascii="Segoe UI" w:hAnsi="Segoe UI" w:eastAsia="Segoe UI" w:cs="Segoe UI"/>
-          <w:b w:val="0"/>
-          <w:bCs w:val="0"/>
-          <w:i w:val="0"/>
-          <w:iCs w:val="0"/>
-          <w:caps w:val="0"/>
-          <w:color w:val="0D0D0D"/>
-          <w:spacing w:val="0"/>
+          <w:lang w:bidi="ar-EG"/>
+        </w:rPr>
+      </w:pPr>
+    </w:p>
+    <w:p>
+      <w:pPr>
+        <w:rPr>
+          <w:rFonts w:ascii="Segoe UI" w:eastAsia="Segoe UI" w:hAnsi="Segoe UI" w:cs="Segoe UI"/>
+          <w:color w:val="0D0D0D"/>
           <w:sz w:val="28"/>
           <w:szCs w:val="28"/>
           <w:shd w:val="clear" w:color="auto" w:fill="FFFFFF"/>
           <w:cs/>
-          <w:lang w:val="en-US" w:bidi="ar-EG"/>
-        </w:rPr>
-      </w:pPr>
-    </w:p>
-    <w:p>
-      <w:pPr>
-        <w:rPr>
-          <w:rFonts w:hint="cs" w:ascii="Segoe UI" w:hAnsi="Segoe UI" w:eastAsia="Segoe UI" w:cs="Segoe UI"/>
-          <w:b w:val="0"/>
-          <w:bCs w:val="0"/>
-          <w:i w:val="0"/>
-          <w:iCs w:val="0"/>
-          <w:caps w:val="0"/>
-          <w:color w:val="0D0D0D"/>
-          <w:spacing w:val="0"/>
+          <w:lang w:bidi="ar-EG"/>
+        </w:rPr>
+      </w:pPr>
+    </w:p>
+    <w:p>
+      <w:pPr>
+        <w:rPr>
+          <w:rFonts w:ascii="Segoe UI" w:eastAsia="Segoe UI" w:hAnsi="Segoe UI" w:cs="Segoe UI"/>
+          <w:color w:val="0D0D0D"/>
           <w:sz w:val="28"/>
           <w:szCs w:val="28"/>
           <w:shd w:val="clear" w:color="auto" w:fill="FFFFFF"/>
           <w:cs/>
-          <w:lang w:val="en-US" w:bidi="ar-EG"/>
-        </w:rPr>
-      </w:pPr>
-    </w:p>
-    <w:p>
-      <w:pPr>
-        <w:rPr>
-          <w:rFonts w:hint="cs" w:ascii="Segoe UI" w:hAnsi="Segoe UI" w:eastAsia="Segoe UI" w:cs="Segoe UI"/>
-          <w:b w:val="0"/>
-          <w:bCs w:val="0"/>
-          <w:i w:val="0"/>
-          <w:iCs w:val="0"/>
-          <w:caps w:val="0"/>
-          <w:color w:val="0D0D0D"/>
-          <w:spacing w:val="0"/>
+          <w:lang w:bidi="ar-EG"/>
+        </w:rPr>
+      </w:pPr>
+    </w:p>
+    <w:p>
+      <w:pPr>
+        <w:rPr>
+          <w:rFonts w:ascii="Segoe UI" w:eastAsia="Segoe UI" w:hAnsi="Segoe UI" w:cs="Segoe UI"/>
+          <w:color w:val="0D0D0D"/>
           <w:sz w:val="28"/>
           <w:szCs w:val="28"/>
           <w:shd w:val="clear" w:color="auto" w:fill="FFFFFF"/>
           <w:cs/>
-          <w:lang w:val="en-US" w:bidi="ar-EG"/>
-        </w:rPr>
-      </w:pPr>
-    </w:p>
-    <w:p>
-      <w:pPr>
-        <w:rPr>
-          <w:rFonts w:hint="cs" w:ascii="Segoe UI" w:hAnsi="Segoe UI" w:eastAsia="Segoe UI" w:cs="Segoe UI"/>
-          <w:b w:val="0"/>
-          <w:bCs w:val="0"/>
-          <w:i w:val="0"/>
-          <w:iCs w:val="0"/>
-          <w:caps w:val="0"/>
-          <w:color w:val="0D0D0D"/>
-          <w:spacing w:val="0"/>
+          <w:lang w:bidi="ar-EG"/>
+        </w:rPr>
+      </w:pPr>
+    </w:p>
+    <w:p>
+      <w:pPr>
+        <w:rPr>
+          <w:rFonts w:ascii="Segoe UI" w:eastAsia="Segoe UI" w:hAnsi="Segoe UI" w:cs="Segoe UI"/>
+          <w:color w:val="0D0D0D"/>
           <w:sz w:val="28"/>
           <w:szCs w:val="28"/>
           <w:shd w:val="clear" w:color="auto" w:fill="FFFFFF"/>
           <w:cs/>
-          <w:lang w:val="en-US" w:bidi="ar-EG"/>
-        </w:rPr>
-      </w:pPr>
-    </w:p>
-    <w:p>
-      <w:pPr>
-        <w:rPr>
-          <w:rFonts w:hint="cs" w:ascii="Segoe UI" w:hAnsi="Segoe UI" w:eastAsia="Segoe UI" w:cs="Segoe UI"/>
-          <w:b w:val="0"/>
-          <w:bCs w:val="0"/>
-          <w:i w:val="0"/>
-          <w:iCs w:val="0"/>
-          <w:caps w:val="0"/>
-          <w:color w:val="0D0D0D"/>
-          <w:spacing w:val="0"/>
+          <w:lang w:bidi="ar-EG"/>
+        </w:rPr>
+      </w:pPr>
+    </w:p>
+    <w:p>
+      <w:pPr>
+        <w:rPr>
+          <w:rFonts w:ascii="Segoe UI" w:eastAsia="Segoe UI" w:hAnsi="Segoe UI" w:cs="Segoe UI"/>
+          <w:color w:val="0D0D0D"/>
           <w:sz w:val="28"/>
           <w:szCs w:val="28"/>
           <w:shd w:val="clear" w:color="auto" w:fill="FFFFFF"/>
           <w:cs/>
-          <w:lang w:val="en-US" w:bidi="ar-EG"/>
-        </w:rPr>
-      </w:pPr>
-    </w:p>
-    <w:p>
-      <w:pPr>
-        <w:rPr>
-          <w:rFonts w:hint="cs" w:ascii="Segoe UI" w:hAnsi="Segoe UI" w:eastAsia="Segoe UI" w:cs="Segoe UI"/>
-          <w:b w:val="0"/>
-          <w:bCs w:val="0"/>
-          <w:i w:val="0"/>
-          <w:iCs w:val="0"/>
-          <w:caps w:val="0"/>
-          <w:color w:val="0D0D0D"/>
-          <w:spacing w:val="0"/>
+          <w:lang w:bidi="ar-EG"/>
+        </w:rPr>
+      </w:pPr>
+    </w:p>
+    <w:p>
+      <w:pPr>
+        <w:rPr>
+          <w:rFonts w:ascii="Segoe UI" w:eastAsia="Segoe UI" w:hAnsi="Segoe UI" w:cs="Segoe UI"/>
+          <w:color w:val="0D0D0D"/>
           <w:sz w:val="28"/>
           <w:szCs w:val="28"/>
           <w:shd w:val="clear" w:color="auto" w:fill="FFFFFF"/>
           <w:cs/>
-          <w:lang w:val="en-US" w:bidi="ar-EG"/>
-        </w:rPr>
-      </w:pPr>
-    </w:p>
-    <w:p>
-      <w:pPr>
-        <w:rPr>
-          <w:rFonts w:hint="cs" w:ascii="Segoe UI" w:hAnsi="Segoe UI" w:eastAsia="Segoe UI" w:cs="Segoe UI"/>
-          <w:b w:val="0"/>
-          <w:bCs w:val="0"/>
-          <w:i w:val="0"/>
-          <w:iCs w:val="0"/>
-          <w:caps w:val="0"/>
-          <w:color w:val="0D0D0D"/>
-          <w:spacing w:val="0"/>
+          <w:lang w:bidi="ar-EG"/>
+        </w:rPr>
+      </w:pPr>
+    </w:p>
+    <w:p>
+      <w:pPr>
+        <w:rPr>
+          <w:rFonts w:ascii="Segoe UI" w:eastAsia="Segoe UI" w:hAnsi="Segoe UI" w:cs="Segoe UI"/>
+          <w:color w:val="0D0D0D"/>
           <w:sz w:val="28"/>
           <w:szCs w:val="28"/>
           <w:shd w:val="clear" w:color="auto" w:fill="FFFFFF"/>
           <w:cs/>
-          <w:lang w:val="en-US" w:bidi="ar-EG"/>
-        </w:rPr>
-      </w:pPr>
-    </w:p>
-    <w:p>
-      <w:pPr>
-        <w:rPr>
-          <w:rFonts w:hint="cs" w:ascii="Segoe UI" w:hAnsi="Segoe UI" w:eastAsia="Segoe UI" w:cs="Segoe UI"/>
-          <w:b w:val="0"/>
-          <w:bCs w:val="0"/>
-          <w:i w:val="0"/>
-          <w:iCs w:val="0"/>
-          <w:caps w:val="0"/>
-          <w:color w:val="0D0D0D"/>
-          <w:spacing w:val="0"/>
+          <w:lang w:bidi="ar-EG"/>
+        </w:rPr>
+      </w:pPr>
+    </w:p>
+    <w:p>
+      <w:pPr>
+        <w:rPr>
+          <w:rFonts w:ascii="Segoe UI" w:eastAsia="Segoe UI" w:hAnsi="Segoe UI" w:cs="Segoe UI"/>
+          <w:color w:val="0D0D0D"/>
           <w:sz w:val="28"/>
           <w:szCs w:val="28"/>
           <w:shd w:val="clear" w:color="auto" w:fill="FFFFFF"/>
           <w:cs/>
-          <w:lang w:val="en-US" w:bidi="ar-EG"/>
-        </w:rPr>
-      </w:pPr>
-    </w:p>
-    <w:p>
-      <w:pPr>
-        <w:rPr>
-          <w:rFonts w:hint="cs" w:ascii="Segoe UI" w:hAnsi="Segoe UI" w:eastAsia="Segoe UI" w:cs="Segoe UI"/>
-          <w:b w:val="0"/>
-          <w:bCs w:val="0"/>
-          <w:i w:val="0"/>
-          <w:iCs w:val="0"/>
-          <w:caps w:val="0"/>
-          <w:color w:val="0D0D0D"/>
-          <w:spacing w:val="0"/>
+          <w:lang w:bidi="ar-EG"/>
+        </w:rPr>
+      </w:pPr>
+    </w:p>
+    <w:p>
+      <w:pPr>
+        <w:rPr>
+          <w:rFonts w:ascii="Segoe UI" w:eastAsia="Segoe UI" w:hAnsi="Segoe UI" w:cs="Segoe UI"/>
+          <w:color w:val="0D0D0D"/>
           <w:sz w:val="28"/>
           <w:szCs w:val="28"/>
           <w:shd w:val="clear" w:color="auto" w:fill="FFFFFF"/>
           <w:cs/>
-          <w:lang w:val="en-US" w:bidi="ar-EG"/>
-        </w:rPr>
-      </w:pPr>
-    </w:p>
-    <w:p>
-      <w:pPr>
-        <w:rPr>
-          <w:rFonts w:hint="cs" w:ascii="Segoe UI" w:hAnsi="Segoe UI" w:eastAsia="Segoe UI" w:cs="Segoe UI"/>
-          <w:b w:val="0"/>
-          <w:bCs w:val="0"/>
-          <w:i w:val="0"/>
-          <w:iCs w:val="0"/>
-          <w:caps w:val="0"/>
-          <w:color w:val="0D0D0D"/>
-          <w:spacing w:val="0"/>
+          <w:lang w:bidi="ar-EG"/>
+        </w:rPr>
+      </w:pPr>
+    </w:p>
+    <w:p>
+      <w:pPr>
+        <w:rPr>
+          <w:rFonts w:ascii="Segoe UI" w:eastAsia="Segoe UI" w:hAnsi="Segoe UI" w:cs="Segoe UI"/>
+          <w:color w:val="0D0D0D"/>
           <w:sz w:val="28"/>
           <w:szCs w:val="28"/>
           <w:shd w:val="clear" w:color="auto" w:fill="FFFFFF"/>
           <w:cs/>
-          <w:lang w:val="en-US" w:bidi="ar-EG"/>
-        </w:rPr>
-      </w:pPr>
-    </w:p>
-    <w:p>
-      <w:pPr>
-        <w:rPr>
-          <w:rFonts w:ascii="Segoe UI" w:hAnsi="Segoe UI" w:eastAsia="Segoe UI" w:cs="Segoe UI"/>
-          <w:color w:val="0D0D0D"/>
-          <w:sz w:val="28"/>
-          <w:szCs w:val="28"/>
-          <w:shd w:val="clear" w:color="auto" w:fill="FFFFFF"/>
-        </w:rPr>
-      </w:pPr>
-      <w:r>
-        <w:rPr>
-          <w:rFonts w:ascii="Segoe UI" w:hAnsi="Segoe UI" w:eastAsia="Segoe UI" w:cs="Segoe UI"/>
-          <w:color w:val="0D0D0D"/>
-          <w:sz w:val="28"/>
-          <w:szCs w:val="28"/>
-          <w:shd w:val="clear" w:color="auto" w:fill="FFFFFF"/>
-        </w:rPr>
-        <w:t>Admin Module is responsible for managing user accounts and items within the system. It provides functionalities such as deleting users and items from the database. The module ensures proper system administration and data management.</w:t>
-      </w:r>
-    </w:p>
-    <w:p>
-      <w:pPr>
-        <w:rPr>
-          <w:rFonts w:ascii="Segoe UI" w:hAnsi="Segoe UI" w:eastAsia="Segoe UI" w:cs="Segoe UI"/>
+          <w:lang w:bidi="ar-EG"/>
+        </w:rPr>
+      </w:pPr>
+    </w:p>
+    <w:p>
+      <w:pPr>
+        <w:rPr>
+          <w:rFonts w:ascii="Segoe UI" w:eastAsia="Segoe UI" w:hAnsi="Segoe UI" w:cs="Segoe UI"/>
+          <w:color w:val="0D0D0D"/>
+          <w:sz w:val="28"/>
+          <w:szCs w:val="28"/>
+          <w:shd w:val="clear" w:color="auto" w:fill="FFFFFF"/>
+        </w:rPr>
+      </w:pPr>
+      <w:r>
+        <w:rPr>
+          <w:rFonts w:ascii="Segoe UI" w:eastAsia="Segoe UI" w:hAnsi="Segoe UI" w:cs="Segoe UI"/>
+          <w:color w:val="0D0D0D"/>
+          <w:sz w:val="28"/>
+          <w:szCs w:val="28"/>
+          <w:shd w:val="clear" w:color="auto" w:fill="FFFFFF"/>
+        </w:rPr>
+        <w:t xml:space="preserve">Admin Module is responsible for managing user accounts and items within the system. It provides functionalities such as deleting users and items from </w:t>
+      </w:r>
+      <w:r>
+        <w:rPr>
+          <w:rFonts w:ascii="Segoe UI" w:eastAsia="Segoe UI" w:hAnsi="Segoe UI" w:cs="Segoe UI"/>
+          <w:color w:val="0D0D0D"/>
+          <w:sz w:val="28"/>
+          <w:szCs w:val="28"/>
+          <w:shd w:val="clear" w:color="auto" w:fill="FFFFFF"/>
+        </w:rPr>
+        <w:lastRenderedPageBreak/>
+        <w:t>the database. The module ensures proper system administration and data management.</w:t>
+      </w:r>
+    </w:p>
+    <w:p>
+      <w:pPr>
+        <w:rPr>
+          <w:rFonts w:ascii="Segoe UI" w:eastAsia="Segoe UI" w:hAnsi="Segoe UI" w:cs="Segoe UI"/>
           <w:color w:val="0D0D0D"/>
           <w:sz w:val="19"/>
           <w:szCs w:val="19"/>
@@ -1504,7 +1953,7 @@
         </w:numPr>
         <w:spacing w:after="0" w:line="240" w:lineRule="auto"/>
         <w:rPr>
-          <w:rFonts w:ascii="Segoe UI" w:hAnsi="Segoe UI" w:eastAsia="Segoe UI" w:cs="Segoe UI"/>
+          <w:rFonts w:ascii="Segoe UI" w:eastAsia="Segoe UI" w:hAnsi="Segoe UI" w:cs="Segoe UI"/>
           <w:b/>
           <w:bCs/>
           <w:color w:val="0D0D0D"/>
@@ -1515,7 +1964,7 @@
       </w:pPr>
       <w:r>
         <w:rPr>
-          <w:rFonts w:ascii="Segoe UI" w:hAnsi="Segoe UI" w:eastAsia="Segoe UI" w:cs="Segoe UI"/>
+          <w:rFonts w:ascii="Segoe UI" w:eastAsia="Segoe UI" w:hAnsi="Segoe UI" w:cs="Segoe UI"/>
           <w:b/>
           <w:bCs/>
           <w:color w:val="0D0D0D"/>
@@ -1527,7 +1976,7 @@
       </w:r>
       <w:r>
         <w:rPr>
-          <w:rFonts w:ascii="Segoe UI" w:hAnsi="Segoe UI" w:eastAsia="Segoe UI" w:cs="Segoe UI"/>
+          <w:rFonts w:ascii="Segoe UI" w:eastAsia="Segoe UI" w:hAnsi="Segoe UI" w:cs="Segoe UI"/>
           <w:color w:val="0D0D0D"/>
           <w:sz w:val="28"/>
           <w:szCs w:val="28"/>
@@ -1539,23 +1988,24 @@
     <w:p>
       <w:pPr>
         <w:rPr>
-          <w:rFonts w:ascii="Segoe UI" w:hAnsi="Segoe UI" w:eastAsia="Segoe UI" w:cs="Segoe UI"/>
-          <w:color w:val="0D0D0D"/>
-          <w:sz w:val="28"/>
-          <w:szCs w:val="28"/>
-          <w:shd w:val="clear" w:color="auto" w:fill="FFFFFF"/>
-        </w:rPr>
-      </w:pPr>
-      <w:r>
-        <w:rPr>
-          <w:rFonts w:ascii="Segoe UI" w:hAnsi="Segoe UI" w:eastAsia="Segoe UI" w:cs="Segoe UI"/>
+          <w:rFonts w:ascii="Segoe UI" w:eastAsia="Segoe UI" w:hAnsi="Segoe UI" w:cs="Segoe UI"/>
+          <w:color w:val="0D0D0D"/>
+          <w:sz w:val="28"/>
+          <w:szCs w:val="28"/>
+          <w:shd w:val="clear" w:color="auto" w:fill="FFFFFF"/>
+        </w:rPr>
+      </w:pPr>
+      <w:r>
+        <w:rPr>
+          <w:rFonts w:ascii="Segoe UI" w:eastAsia="Segoe UI" w:hAnsi="Segoe UI" w:cs="Segoe UI"/>
+          <w:noProof/>
           <w:color w:val="0D0D0D"/>
           <w:sz w:val="28"/>
           <w:szCs w:val="28"/>
           <w:shd w:val="clear" w:color="auto" w:fill="FFFFFF"/>
         </w:rPr>
         <w:drawing>
-          <wp:inline distT="0" distB="0" distL="0" distR="0">
+          <wp:inline distT="0" distB="0" distL="0" distR="0" wp14:anchorId="2CBA66D5" wp14:editId="0607BEB1">
             <wp:extent cx="5943600" cy="3800475"/>
             <wp:effectExtent l="0" t="0" r="0" b="9525"/>
             <wp:docPr id="13" name="Picture 13" descr="Class diagram (3)"/>
@@ -1572,7 +2022,7 @@
                     </pic:cNvPicPr>
                   </pic:nvPicPr>
                   <pic:blipFill>
-                    <a:blip r:embed="rId16">
+                    <a:blip r:embed="rId18">
                       <a:extLst>
                         <a:ext uri="{28A0092B-C50C-407E-A947-70E740481C1C}">
                           <a14:useLocalDpi xmlns:a14="http://schemas.microsoft.com/office/drawing/2010/main" val="0"/>
@@ -1607,73 +2057,73 @@
     <w:p>
       <w:pPr>
         <w:rPr>
-          <w:rFonts w:ascii="Segoe UI" w:hAnsi="Segoe UI" w:eastAsia="Segoe UI" w:cs="Segoe UI"/>
-          <w:color w:val="0D0D0D"/>
-          <w:sz w:val="28"/>
-          <w:szCs w:val="28"/>
-          <w:shd w:val="clear" w:color="auto" w:fill="FFFFFF"/>
-        </w:rPr>
-      </w:pPr>
-    </w:p>
-    <w:p>
-      <w:pPr>
-        <w:rPr>
-          <w:rFonts w:ascii="Segoe UI" w:hAnsi="Segoe UI" w:eastAsia="Segoe UI" w:cs="Segoe UI"/>
-          <w:color w:val="0D0D0D"/>
-          <w:sz w:val="28"/>
-          <w:szCs w:val="28"/>
-          <w:shd w:val="clear" w:color="auto" w:fill="FFFFFF"/>
-        </w:rPr>
-      </w:pPr>
-    </w:p>
-    <w:p>
-      <w:pPr>
-        <w:rPr>
-          <w:rFonts w:ascii="Segoe UI" w:hAnsi="Segoe UI" w:eastAsia="Segoe UI" w:cs="Segoe UI"/>
-          <w:color w:val="0D0D0D"/>
-          <w:sz w:val="28"/>
-          <w:szCs w:val="28"/>
-          <w:shd w:val="clear" w:color="auto" w:fill="FFFFFF"/>
-        </w:rPr>
-      </w:pPr>
-    </w:p>
-    <w:p>
-      <w:pPr>
-        <w:rPr>
-          <w:rFonts w:ascii="Segoe UI" w:hAnsi="Segoe UI" w:eastAsia="Segoe UI" w:cs="Segoe UI"/>
-          <w:color w:val="0D0D0D"/>
-          <w:sz w:val="28"/>
-          <w:szCs w:val="28"/>
-          <w:shd w:val="clear" w:color="auto" w:fill="FFFFFF"/>
-        </w:rPr>
-      </w:pPr>
-    </w:p>
-    <w:p>
-      <w:pPr>
-        <w:rPr>
-          <w:rFonts w:ascii="Segoe UI" w:hAnsi="Segoe UI" w:eastAsia="Segoe UI" w:cs="Segoe UI"/>
-          <w:color w:val="0D0D0D"/>
-          <w:sz w:val="28"/>
-          <w:szCs w:val="28"/>
-          <w:shd w:val="clear" w:color="auto" w:fill="FFFFFF"/>
-        </w:rPr>
-      </w:pPr>
-    </w:p>
-    <w:p>
-      <w:pPr>
-        <w:rPr>
-          <w:rFonts w:ascii="Segoe UI" w:hAnsi="Segoe UI" w:eastAsia="Segoe UI" w:cs="Segoe UI"/>
-          <w:color w:val="0D0D0D"/>
-          <w:sz w:val="28"/>
-          <w:szCs w:val="28"/>
-          <w:shd w:val="clear" w:color="auto" w:fill="FFFFFF"/>
-        </w:rPr>
-      </w:pPr>
-    </w:p>
-    <w:p>
-      <w:pPr>
-        <w:rPr>
-          <w:rFonts w:ascii="Segoe UI" w:hAnsi="Segoe UI" w:eastAsia="Segoe UI" w:cs="Segoe UI"/>
+          <w:rFonts w:ascii="Segoe UI" w:eastAsia="Segoe UI" w:hAnsi="Segoe UI" w:cs="Segoe UI"/>
+          <w:color w:val="0D0D0D"/>
+          <w:sz w:val="28"/>
+          <w:szCs w:val="28"/>
+          <w:shd w:val="clear" w:color="auto" w:fill="FFFFFF"/>
+        </w:rPr>
+      </w:pPr>
+    </w:p>
+    <w:p>
+      <w:pPr>
+        <w:rPr>
+          <w:rFonts w:ascii="Segoe UI" w:eastAsia="Segoe UI" w:hAnsi="Segoe UI" w:cs="Segoe UI"/>
+          <w:color w:val="0D0D0D"/>
+          <w:sz w:val="28"/>
+          <w:szCs w:val="28"/>
+          <w:shd w:val="clear" w:color="auto" w:fill="FFFFFF"/>
+        </w:rPr>
+      </w:pPr>
+    </w:p>
+    <w:p>
+      <w:pPr>
+        <w:rPr>
+          <w:rFonts w:ascii="Segoe UI" w:eastAsia="Segoe UI" w:hAnsi="Segoe UI" w:cs="Segoe UI"/>
+          <w:color w:val="0D0D0D"/>
+          <w:sz w:val="28"/>
+          <w:szCs w:val="28"/>
+          <w:shd w:val="clear" w:color="auto" w:fill="FFFFFF"/>
+        </w:rPr>
+      </w:pPr>
+    </w:p>
+    <w:p>
+      <w:pPr>
+        <w:rPr>
+          <w:rFonts w:ascii="Segoe UI" w:eastAsia="Segoe UI" w:hAnsi="Segoe UI" w:cs="Segoe UI"/>
+          <w:color w:val="0D0D0D"/>
+          <w:sz w:val="28"/>
+          <w:szCs w:val="28"/>
+          <w:shd w:val="clear" w:color="auto" w:fill="FFFFFF"/>
+        </w:rPr>
+      </w:pPr>
+    </w:p>
+    <w:p>
+      <w:pPr>
+        <w:rPr>
+          <w:rFonts w:ascii="Segoe UI" w:eastAsia="Segoe UI" w:hAnsi="Segoe UI" w:cs="Segoe UI"/>
+          <w:color w:val="0D0D0D"/>
+          <w:sz w:val="28"/>
+          <w:szCs w:val="28"/>
+          <w:shd w:val="clear" w:color="auto" w:fill="FFFFFF"/>
+        </w:rPr>
+      </w:pPr>
+    </w:p>
+    <w:p>
+      <w:pPr>
+        <w:rPr>
+          <w:rFonts w:ascii="Segoe UI" w:eastAsia="Segoe UI" w:hAnsi="Segoe UI" w:cs="Segoe UI"/>
+          <w:color w:val="0D0D0D"/>
+          <w:sz w:val="28"/>
+          <w:szCs w:val="28"/>
+          <w:shd w:val="clear" w:color="auto" w:fill="FFFFFF"/>
+        </w:rPr>
+      </w:pPr>
+    </w:p>
+    <w:p>
+      <w:pPr>
+        <w:rPr>
+          <w:rFonts w:ascii="Segoe UI" w:eastAsia="Segoe UI" w:hAnsi="Segoe UI" w:cs="Segoe UI"/>
           <w:color w:val="0D0D0D"/>
           <w:sz w:val="28"/>
           <w:szCs w:val="28"/>
@@ -1689,7 +2139,7 @@
         </w:numPr>
         <w:spacing w:after="0" w:line="240" w:lineRule="auto"/>
         <w:rPr>
-          <w:rFonts w:ascii="Segoe UI" w:hAnsi="Segoe UI" w:eastAsia="Segoe UI" w:cs="Segoe UI"/>
+          <w:rFonts w:ascii="Segoe UI" w:eastAsia="Segoe UI" w:hAnsi="Segoe UI" w:cs="Segoe UI"/>
           <w:b/>
           <w:bCs/>
           <w:color w:val="0D0D0D"/>
@@ -1700,7 +2150,7 @@
       </w:pPr>
       <w:r>
         <w:rPr>
-          <w:rFonts w:ascii="Segoe UI" w:hAnsi="Segoe UI" w:eastAsia="Segoe UI" w:cs="Segoe UI"/>
+          <w:rFonts w:ascii="Segoe UI" w:eastAsia="Segoe UI" w:hAnsi="Segoe UI" w:cs="Segoe UI"/>
           <w:b/>
           <w:bCs/>
           <w:color w:val="0D0D0D"/>
@@ -1712,7 +2162,7 @@
       </w:r>
       <w:r>
         <w:rPr>
-          <w:rFonts w:ascii="Segoe UI" w:hAnsi="Segoe UI" w:eastAsia="Segoe UI" w:cs="Segoe UI"/>
+          <w:rFonts w:ascii="Segoe UI" w:eastAsia="Segoe UI" w:hAnsi="Segoe UI" w:cs="Segoe UI"/>
           <w:color w:val="0D0D0D"/>
           <w:sz w:val="28"/>
           <w:szCs w:val="28"/>
@@ -1724,7 +2174,7 @@
     <w:p>
       <w:pPr>
         <w:rPr>
-          <w:rFonts w:ascii="Segoe UI" w:hAnsi="Segoe UI" w:eastAsia="Segoe UI" w:cs="Segoe UI"/>
+          <w:rFonts w:ascii="Segoe UI" w:eastAsia="Segoe UI" w:hAnsi="Segoe UI" w:cs="Segoe UI"/>
           <w:b/>
           <w:bCs/>
           <w:color w:val="0D0D0D"/>
@@ -1735,19 +2185,54 @@
       </w:pPr>
       <w:r>
         <w:rPr>
-          <w:rFonts w:ascii="Segoe UI" w:hAnsi="Segoe UI" w:eastAsia="Segoe UI" w:cs="Segoe UI"/>
-          <w:color w:val="0D0D0D"/>
-          <w:sz w:val="28"/>
-          <w:szCs w:val="28"/>
-          <w:shd w:val="clear" w:color="auto" w:fill="FFFFFF"/>
-        </w:rPr>
-        <w:t>This is the flow chart to CheckUserExistence() function :</w:t>
-      </w:r>
-    </w:p>
-    <w:p>
-      <w:pPr>
-        <w:rPr>
-          <w:rFonts w:ascii="Segoe UI" w:hAnsi="Segoe UI" w:eastAsia="Segoe UI" w:cs="Segoe UI"/>
+          <w:rFonts w:ascii="Segoe UI" w:eastAsia="Segoe UI" w:hAnsi="Segoe UI" w:cs="Segoe UI"/>
+          <w:color w:val="0D0D0D"/>
+          <w:sz w:val="28"/>
+          <w:szCs w:val="28"/>
+          <w:shd w:val="clear" w:color="auto" w:fill="FFFFFF"/>
+        </w:rPr>
+        <w:lastRenderedPageBreak/>
+        <w:t xml:space="preserve">This is the flow chart to </w:t>
+      </w:r>
+      <w:proofErr w:type="spellStart"/>
+      <w:proofErr w:type="gramStart"/>
+      <w:r>
+        <w:rPr>
+          <w:rFonts w:ascii="Segoe UI" w:eastAsia="Segoe UI" w:hAnsi="Segoe UI" w:cs="Segoe UI"/>
+          <w:color w:val="0D0D0D"/>
+          <w:sz w:val="28"/>
+          <w:szCs w:val="28"/>
+          <w:shd w:val="clear" w:color="auto" w:fill="FFFFFF"/>
+        </w:rPr>
+        <w:t>CheckUserExistence</w:t>
+      </w:r>
+      <w:proofErr w:type="spellEnd"/>
+      <w:r>
+        <w:rPr>
+          <w:rFonts w:ascii="Segoe UI" w:eastAsia="Segoe UI" w:hAnsi="Segoe UI" w:cs="Segoe UI"/>
+          <w:color w:val="0D0D0D"/>
+          <w:sz w:val="28"/>
+          <w:szCs w:val="28"/>
+          <w:shd w:val="clear" w:color="auto" w:fill="FFFFFF"/>
+        </w:rPr>
+        <w:t>(</w:t>
+      </w:r>
+      <w:proofErr w:type="gramEnd"/>
+      <w:r>
+        <w:rPr>
+          <w:rFonts w:ascii="Segoe UI" w:eastAsia="Segoe UI" w:hAnsi="Segoe UI" w:cs="Segoe UI"/>
+          <w:color w:val="0D0D0D"/>
+          <w:sz w:val="28"/>
+          <w:szCs w:val="28"/>
+          <w:shd w:val="clear" w:color="auto" w:fill="FFFFFF"/>
+        </w:rPr>
+        <w:t>) function :</w:t>
+      </w:r>
+    </w:p>
+    <w:p>
+      <w:pPr>
+        <w:rPr>
+          <w:rFonts w:ascii="Segoe UI" w:eastAsia="Segoe UI" w:hAnsi="Segoe UI" w:cs="Segoe UI"/>
           <w:b/>
           <w:bCs/>
           <w:color w:val="0D0D0D"/>
@@ -1760,23 +2245,24 @@
     <w:p>
       <w:pPr>
         <w:rPr>
-          <w:rFonts w:ascii="Segoe UI" w:hAnsi="Segoe UI" w:eastAsia="Segoe UI" w:cs="Segoe UI"/>
-          <w:color w:val="0D0D0D"/>
-          <w:sz w:val="28"/>
-          <w:szCs w:val="28"/>
-          <w:shd w:val="clear" w:color="auto" w:fill="FFFFFF"/>
-        </w:rPr>
-      </w:pPr>
-      <w:r>
-        <w:rPr>
-          <w:rFonts w:ascii="Segoe UI" w:hAnsi="Segoe UI" w:eastAsia="Segoe UI" w:cs="Segoe UI"/>
+          <w:rFonts w:ascii="Segoe UI" w:eastAsia="Segoe UI" w:hAnsi="Segoe UI" w:cs="Segoe UI"/>
+          <w:color w:val="0D0D0D"/>
+          <w:sz w:val="28"/>
+          <w:szCs w:val="28"/>
+          <w:shd w:val="clear" w:color="auto" w:fill="FFFFFF"/>
+        </w:rPr>
+      </w:pPr>
+      <w:r>
+        <w:rPr>
+          <w:rFonts w:ascii="Segoe UI" w:eastAsia="Segoe UI" w:hAnsi="Segoe UI" w:cs="Segoe UI"/>
+          <w:noProof/>
           <w:color w:val="0D0D0D"/>
           <w:sz w:val="28"/>
           <w:szCs w:val="28"/>
           <w:shd w:val="clear" w:color="auto" w:fill="FFFFFF"/>
         </w:rPr>
         <w:drawing>
-          <wp:inline distT="0" distB="0" distL="0" distR="0">
+          <wp:inline distT="0" distB="0" distL="0" distR="0" wp14:anchorId="722B4073" wp14:editId="005465CE">
             <wp:extent cx="5267325" cy="5810250"/>
             <wp:effectExtent l="0" t="0" r="9525" b="0"/>
             <wp:docPr id="12" name="Picture 12" descr="Class diagram (1)"/>
@@ -1793,7 +2279,7 @@
                     </pic:cNvPicPr>
                   </pic:nvPicPr>
                   <pic:blipFill>
-                    <a:blip r:embed="rId17">
+                    <a:blip r:embed="rId19">
                       <a:extLst>
                         <a:ext uri="{28A0092B-C50C-407E-A947-70E740481C1C}">
                           <a14:useLocalDpi xmlns:a14="http://schemas.microsoft.com/office/drawing/2010/main" val="0"/>
@@ -1828,99 +2314,135 @@
     <w:p>
       <w:pPr>
         <w:rPr>
-          <w:rFonts w:ascii="Segoe UI" w:hAnsi="Segoe UI" w:eastAsia="Segoe UI" w:cs="Segoe UI"/>
-          <w:color w:val="0D0D0D"/>
-          <w:sz w:val="28"/>
-          <w:szCs w:val="28"/>
-          <w:shd w:val="clear" w:color="auto" w:fill="FFFFFF"/>
-        </w:rPr>
-      </w:pPr>
-    </w:p>
-    <w:p>
-      <w:pPr>
-        <w:rPr>
-          <w:rFonts w:ascii="Segoe UI" w:hAnsi="Segoe UI" w:eastAsia="Segoe UI" w:cs="Segoe UI"/>
-          <w:color w:val="0D0D0D"/>
-          <w:sz w:val="28"/>
-          <w:szCs w:val="28"/>
-          <w:shd w:val="clear" w:color="auto" w:fill="FFFFFF"/>
-        </w:rPr>
-      </w:pPr>
-    </w:p>
-    <w:p>
-      <w:pPr>
-        <w:rPr>
-          <w:rFonts w:ascii="Segoe UI" w:hAnsi="Segoe UI" w:eastAsia="Segoe UI" w:cs="Segoe UI"/>
-          <w:color w:val="0D0D0D"/>
-          <w:sz w:val="28"/>
-          <w:szCs w:val="28"/>
-          <w:shd w:val="clear" w:color="auto" w:fill="FFFFFF"/>
-        </w:rPr>
-      </w:pPr>
-    </w:p>
-    <w:p>
-      <w:pPr>
-        <w:rPr>
-          <w:rFonts w:ascii="Segoe UI" w:hAnsi="Segoe UI" w:eastAsia="Segoe UI" w:cs="Segoe UI"/>
-          <w:color w:val="0D0D0D"/>
-          <w:sz w:val="28"/>
-          <w:szCs w:val="28"/>
-          <w:shd w:val="clear" w:color="auto" w:fill="FFFFFF"/>
-        </w:rPr>
-      </w:pPr>
-    </w:p>
-    <w:p>
-      <w:pPr>
-        <w:rPr>
-          <w:rFonts w:ascii="Segoe UI" w:hAnsi="Segoe UI" w:eastAsia="Segoe UI" w:cs="Segoe UI"/>
-          <w:color w:val="0D0D0D"/>
-          <w:sz w:val="28"/>
-          <w:szCs w:val="28"/>
-          <w:shd w:val="clear" w:color="auto" w:fill="FFFFFF"/>
-        </w:rPr>
-      </w:pPr>
-      <w:r>
-        <w:rPr>
-          <w:rFonts w:ascii="Segoe UI" w:hAnsi="Segoe UI" w:eastAsia="Segoe UI" w:cs="Segoe UI"/>
-          <w:color w:val="0D0D0D"/>
-          <w:sz w:val="28"/>
-          <w:szCs w:val="28"/>
-          <w:shd w:val="clear" w:color="auto" w:fill="FFFFFF"/>
-        </w:rPr>
-        <w:t>This is the flow chart to CheckItemExistence() function :</w:t>
-      </w:r>
-    </w:p>
-    <w:p>
-      <w:pPr>
-        <w:rPr>
-          <w:rFonts w:ascii="Segoe UI" w:hAnsi="Segoe UI" w:eastAsia="Segoe UI" w:cs="Segoe UI"/>
-          <w:color w:val="0D0D0D"/>
-          <w:sz w:val="28"/>
-          <w:szCs w:val="28"/>
-          <w:shd w:val="clear" w:color="auto" w:fill="FFFFFF"/>
-        </w:rPr>
-      </w:pPr>
-    </w:p>
-    <w:p>
-      <w:pPr>
-        <w:rPr>
-          <w:rFonts w:ascii="Segoe UI" w:hAnsi="Segoe UI" w:eastAsia="Segoe UI" w:cs="Segoe UI"/>
-          <w:color w:val="0D0D0D"/>
-          <w:sz w:val="28"/>
-          <w:szCs w:val="28"/>
-          <w:shd w:val="clear" w:color="auto" w:fill="FFFFFF"/>
-        </w:rPr>
-      </w:pPr>
-      <w:r>
-        <w:rPr>
-          <w:rFonts w:ascii="Segoe UI" w:hAnsi="Segoe UI" w:eastAsia="Segoe UI" w:cs="Segoe UI"/>
+          <w:rFonts w:ascii="Segoe UI" w:eastAsia="Segoe UI" w:hAnsi="Segoe UI" w:cs="Segoe UI"/>
+          <w:color w:val="0D0D0D"/>
+          <w:sz w:val="28"/>
+          <w:szCs w:val="28"/>
+          <w:shd w:val="clear" w:color="auto" w:fill="FFFFFF"/>
+        </w:rPr>
+      </w:pPr>
+    </w:p>
+    <w:p>
+      <w:pPr>
+        <w:rPr>
+          <w:rFonts w:ascii="Segoe UI" w:eastAsia="Segoe UI" w:hAnsi="Segoe UI" w:cs="Segoe UI"/>
+          <w:color w:val="0D0D0D"/>
+          <w:sz w:val="28"/>
+          <w:szCs w:val="28"/>
+          <w:shd w:val="clear" w:color="auto" w:fill="FFFFFF"/>
+        </w:rPr>
+      </w:pPr>
+    </w:p>
+    <w:p>
+      <w:pPr>
+        <w:rPr>
+          <w:rFonts w:ascii="Segoe UI" w:eastAsia="Segoe UI" w:hAnsi="Segoe UI" w:cs="Segoe UI"/>
+          <w:color w:val="0D0D0D"/>
+          <w:sz w:val="28"/>
+          <w:szCs w:val="28"/>
+          <w:shd w:val="clear" w:color="auto" w:fill="FFFFFF"/>
+        </w:rPr>
+      </w:pPr>
+    </w:p>
+    <w:p>
+      <w:pPr>
+        <w:rPr>
+          <w:rFonts w:ascii="Segoe UI" w:eastAsia="Segoe UI" w:hAnsi="Segoe UI" w:cs="Segoe UI"/>
+          <w:color w:val="0D0D0D"/>
+          <w:sz w:val="28"/>
+          <w:szCs w:val="28"/>
+          <w:shd w:val="clear" w:color="auto" w:fill="FFFFFF"/>
+        </w:rPr>
+      </w:pPr>
+    </w:p>
+    <w:p>
+      <w:pPr>
+        <w:rPr>
+          <w:rFonts w:ascii="Segoe UI" w:eastAsia="Segoe UI" w:hAnsi="Segoe UI" w:cs="Segoe UI"/>
+          <w:color w:val="0D0D0D"/>
+          <w:sz w:val="28"/>
+          <w:szCs w:val="28"/>
+          <w:shd w:val="clear" w:color="auto" w:fill="FFFFFF"/>
+        </w:rPr>
+      </w:pPr>
+      <w:r>
+        <w:rPr>
+          <w:rFonts w:ascii="Segoe UI" w:eastAsia="Segoe UI" w:hAnsi="Segoe UI" w:cs="Segoe UI"/>
+          <w:color w:val="0D0D0D"/>
+          <w:sz w:val="28"/>
+          <w:szCs w:val="28"/>
+          <w:shd w:val="clear" w:color="auto" w:fill="FFFFFF"/>
+        </w:rPr>
+        <w:lastRenderedPageBreak/>
+        <w:t xml:space="preserve">This is the flow chart to </w:t>
+      </w:r>
+      <w:proofErr w:type="spellStart"/>
+      <w:proofErr w:type="gramStart"/>
+      <w:r>
+        <w:rPr>
+          <w:rFonts w:ascii="Segoe UI" w:eastAsia="Segoe UI" w:hAnsi="Segoe UI" w:cs="Segoe UI"/>
+          <w:color w:val="0D0D0D"/>
+          <w:sz w:val="28"/>
+          <w:szCs w:val="28"/>
+          <w:shd w:val="clear" w:color="auto" w:fill="FFFFFF"/>
+        </w:rPr>
+        <w:t>CheckItemExistence</w:t>
+      </w:r>
+      <w:proofErr w:type="spellEnd"/>
+      <w:r>
+        <w:rPr>
+          <w:rFonts w:ascii="Segoe UI" w:eastAsia="Segoe UI" w:hAnsi="Segoe UI" w:cs="Segoe UI"/>
+          <w:color w:val="0D0D0D"/>
+          <w:sz w:val="28"/>
+          <w:szCs w:val="28"/>
+          <w:shd w:val="clear" w:color="auto" w:fill="FFFFFF"/>
+        </w:rPr>
+        <w:t>(</w:t>
+      </w:r>
+      <w:proofErr w:type="gramEnd"/>
+      <w:r>
+        <w:rPr>
+          <w:rFonts w:ascii="Segoe UI" w:eastAsia="Segoe UI" w:hAnsi="Segoe UI" w:cs="Segoe UI"/>
+          <w:color w:val="0D0D0D"/>
+          <w:sz w:val="28"/>
+          <w:szCs w:val="28"/>
+          <w:shd w:val="clear" w:color="auto" w:fill="FFFFFF"/>
+        </w:rPr>
+        <w:t>) function :</w:t>
+      </w:r>
+    </w:p>
+    <w:p>
+      <w:pPr>
+        <w:rPr>
+          <w:rFonts w:ascii="Segoe UI" w:eastAsia="Segoe UI" w:hAnsi="Segoe UI" w:cs="Segoe UI"/>
+          <w:color w:val="0D0D0D"/>
+          <w:sz w:val="28"/>
+          <w:szCs w:val="28"/>
+          <w:shd w:val="clear" w:color="auto" w:fill="FFFFFF"/>
+        </w:rPr>
+      </w:pPr>
+    </w:p>
+    <w:p>
+      <w:pPr>
+        <w:rPr>
+          <w:rFonts w:ascii="Segoe UI" w:eastAsia="Segoe UI" w:hAnsi="Segoe UI" w:cs="Segoe UI"/>
+          <w:color w:val="0D0D0D"/>
+          <w:sz w:val="28"/>
+          <w:szCs w:val="28"/>
+          <w:shd w:val="clear" w:color="auto" w:fill="FFFFFF"/>
+        </w:rPr>
+      </w:pPr>
+      <w:r>
+        <w:rPr>
+          <w:rFonts w:ascii="Segoe UI" w:eastAsia="Segoe UI" w:hAnsi="Segoe UI" w:cs="Segoe UI"/>
+          <w:noProof/>
           <w:color w:val="0D0D0D"/>
           <w:sz w:val="28"/>
           <w:szCs w:val="28"/>
           <w:shd w:val="clear" w:color="auto" w:fill="FFFFFF"/>
         </w:rPr>
         <w:drawing>
-          <wp:inline distT="0" distB="0" distL="0" distR="0">
+          <wp:inline distT="0" distB="0" distL="0" distR="0" wp14:anchorId="40D24436" wp14:editId="5D8FA42F">
             <wp:extent cx="5267325" cy="5810250"/>
             <wp:effectExtent l="0" t="0" r="9525" b="0"/>
             <wp:docPr id="11" name="Picture 11" descr="Class diagram"/>
@@ -1937,7 +2459,7 @@
                     </pic:cNvPicPr>
                   </pic:nvPicPr>
                   <pic:blipFill>
-                    <a:blip r:embed="rId18">
+                    <a:blip r:embed="rId20">
                       <a:extLst>
                         <a:ext uri="{28A0092B-C50C-407E-A947-70E740481C1C}">
                           <a14:useLocalDpi xmlns:a14="http://schemas.microsoft.com/office/drawing/2010/main" val="0"/>
@@ -1972,87 +2494,123 @@
     <w:p>
       <w:pPr>
         <w:rPr>
-          <w:rFonts w:ascii="Segoe UI" w:hAnsi="Segoe UI" w:eastAsia="Segoe UI" w:cs="Segoe UI"/>
-          <w:color w:val="0D0D0D"/>
-          <w:sz w:val="28"/>
-          <w:szCs w:val="28"/>
-          <w:shd w:val="clear" w:color="auto" w:fill="FFFFFF"/>
-        </w:rPr>
-      </w:pPr>
-    </w:p>
-    <w:p>
-      <w:pPr>
-        <w:rPr>
-          <w:rFonts w:ascii="Segoe UI" w:hAnsi="Segoe UI" w:eastAsia="Segoe UI" w:cs="Segoe UI"/>
-          <w:color w:val="0D0D0D"/>
-          <w:sz w:val="28"/>
-          <w:szCs w:val="28"/>
-          <w:shd w:val="clear" w:color="auto" w:fill="FFFFFF"/>
-        </w:rPr>
-      </w:pPr>
-    </w:p>
-    <w:p>
-      <w:pPr>
-        <w:rPr>
-          <w:rFonts w:ascii="Segoe UI" w:hAnsi="Segoe UI" w:eastAsia="Segoe UI" w:cs="Segoe UI"/>
-          <w:color w:val="0D0D0D"/>
-          <w:sz w:val="28"/>
-          <w:szCs w:val="28"/>
-          <w:shd w:val="clear" w:color="auto" w:fill="FFFFFF"/>
-        </w:rPr>
-      </w:pPr>
-    </w:p>
-    <w:p>
-      <w:pPr>
-        <w:rPr>
-          <w:rFonts w:ascii="Segoe UI" w:hAnsi="Segoe UI" w:eastAsia="Segoe UI" w:cs="Segoe UI"/>
-          <w:color w:val="0D0D0D"/>
-          <w:sz w:val="28"/>
-          <w:szCs w:val="28"/>
-          <w:shd w:val="clear" w:color="auto" w:fill="FFFFFF"/>
-        </w:rPr>
-      </w:pPr>
-    </w:p>
-    <w:p>
-      <w:pPr>
-        <w:rPr>
-          <w:rFonts w:ascii="Segoe UI" w:hAnsi="Segoe UI" w:eastAsia="Segoe UI" w:cs="Segoe UI"/>
-          <w:color w:val="0D0D0D"/>
-          <w:sz w:val="28"/>
-          <w:szCs w:val="28"/>
-          <w:shd w:val="clear" w:color="auto" w:fill="FFFFFF"/>
-        </w:rPr>
-      </w:pPr>
-      <w:r>
-        <w:rPr>
-          <w:rFonts w:ascii="Segoe UI" w:hAnsi="Segoe UI" w:eastAsia="Segoe UI" w:cs="Segoe UI"/>
-          <w:color w:val="0D0D0D"/>
-          <w:sz w:val="28"/>
-          <w:szCs w:val="28"/>
-          <w:shd w:val="clear" w:color="auto" w:fill="FFFFFF"/>
-        </w:rPr>
-        <w:t>This is the flow chart to deleteUser() function :</w:t>
-      </w:r>
-      <w:r>
-        <w:rPr>
-          <w:rFonts w:ascii="Segoe UI" w:hAnsi="Segoe UI" w:eastAsia="Segoe UI" w:cs="Segoe UI"/>
-          <w:color w:val="0D0D0D"/>
-          <w:sz w:val="28"/>
-          <w:szCs w:val="28"/>
-          <w:shd w:val="clear" w:color="auto" w:fill="FFFFFF"/>
-        </w:rPr>
-        <w:br w:type="textWrapping"/>
-      </w:r>
-      <w:r>
-        <w:rPr>
-          <w:rFonts w:ascii="Segoe UI" w:hAnsi="Segoe UI" w:eastAsia="Segoe UI" w:cs="Segoe UI"/>
+          <w:rFonts w:ascii="Segoe UI" w:eastAsia="Segoe UI" w:hAnsi="Segoe UI" w:cs="Segoe UI"/>
+          <w:color w:val="0D0D0D"/>
+          <w:sz w:val="28"/>
+          <w:szCs w:val="28"/>
+          <w:shd w:val="clear" w:color="auto" w:fill="FFFFFF"/>
+        </w:rPr>
+      </w:pPr>
+    </w:p>
+    <w:p>
+      <w:pPr>
+        <w:rPr>
+          <w:rFonts w:ascii="Segoe UI" w:eastAsia="Segoe UI" w:hAnsi="Segoe UI" w:cs="Segoe UI"/>
+          <w:color w:val="0D0D0D"/>
+          <w:sz w:val="28"/>
+          <w:szCs w:val="28"/>
+          <w:shd w:val="clear" w:color="auto" w:fill="FFFFFF"/>
+        </w:rPr>
+      </w:pPr>
+    </w:p>
+    <w:p>
+      <w:pPr>
+        <w:rPr>
+          <w:rFonts w:ascii="Segoe UI" w:eastAsia="Segoe UI" w:hAnsi="Segoe UI" w:cs="Segoe UI"/>
+          <w:color w:val="0D0D0D"/>
+          <w:sz w:val="28"/>
+          <w:szCs w:val="28"/>
+          <w:shd w:val="clear" w:color="auto" w:fill="FFFFFF"/>
+        </w:rPr>
+      </w:pPr>
+    </w:p>
+    <w:p>
+      <w:pPr>
+        <w:rPr>
+          <w:rFonts w:ascii="Segoe UI" w:eastAsia="Segoe UI" w:hAnsi="Segoe UI" w:cs="Segoe UI"/>
+          <w:color w:val="0D0D0D"/>
+          <w:sz w:val="28"/>
+          <w:szCs w:val="28"/>
+          <w:shd w:val="clear" w:color="auto" w:fill="FFFFFF"/>
+        </w:rPr>
+      </w:pPr>
+    </w:p>
+    <w:p>
+      <w:pPr>
+        <w:rPr>
+          <w:rFonts w:ascii="Segoe UI" w:eastAsia="Segoe UI" w:hAnsi="Segoe UI" w:cs="Segoe UI"/>
+          <w:color w:val="0D0D0D"/>
+          <w:sz w:val="28"/>
+          <w:szCs w:val="28"/>
+          <w:shd w:val="clear" w:color="auto" w:fill="FFFFFF"/>
+        </w:rPr>
+      </w:pPr>
+      <w:r>
+        <w:rPr>
+          <w:rFonts w:ascii="Segoe UI" w:eastAsia="Segoe UI" w:hAnsi="Segoe UI" w:cs="Segoe UI"/>
+          <w:color w:val="0D0D0D"/>
+          <w:sz w:val="28"/>
+          <w:szCs w:val="28"/>
+          <w:shd w:val="clear" w:color="auto" w:fill="FFFFFF"/>
+        </w:rPr>
+        <w:lastRenderedPageBreak/>
+        <w:t xml:space="preserve">This is the flow chart to </w:t>
+      </w:r>
+      <w:proofErr w:type="spellStart"/>
+      <w:proofErr w:type="gramStart"/>
+      <w:r>
+        <w:rPr>
+          <w:rFonts w:ascii="Segoe UI" w:eastAsia="Segoe UI" w:hAnsi="Segoe UI" w:cs="Segoe UI"/>
+          <w:color w:val="0D0D0D"/>
+          <w:sz w:val="28"/>
+          <w:szCs w:val="28"/>
+          <w:shd w:val="clear" w:color="auto" w:fill="FFFFFF"/>
+        </w:rPr>
+        <w:t>deleteUser</w:t>
+      </w:r>
+      <w:proofErr w:type="spellEnd"/>
+      <w:r>
+        <w:rPr>
+          <w:rFonts w:ascii="Segoe UI" w:eastAsia="Segoe UI" w:hAnsi="Segoe UI" w:cs="Segoe UI"/>
+          <w:color w:val="0D0D0D"/>
+          <w:sz w:val="28"/>
+          <w:szCs w:val="28"/>
+          <w:shd w:val="clear" w:color="auto" w:fill="FFFFFF"/>
+        </w:rPr>
+        <w:t>(</w:t>
+      </w:r>
+      <w:proofErr w:type="gramEnd"/>
+      <w:r>
+        <w:rPr>
+          <w:rFonts w:ascii="Segoe UI" w:eastAsia="Segoe UI" w:hAnsi="Segoe UI" w:cs="Segoe UI"/>
+          <w:color w:val="0D0D0D"/>
+          <w:sz w:val="28"/>
+          <w:szCs w:val="28"/>
+          <w:shd w:val="clear" w:color="auto" w:fill="FFFFFF"/>
+        </w:rPr>
+        <w:t>) function :</w:t>
+      </w:r>
+      <w:r>
+        <w:rPr>
+          <w:rFonts w:ascii="Segoe UI" w:eastAsia="Segoe UI" w:hAnsi="Segoe UI" w:cs="Segoe UI"/>
+          <w:color w:val="0D0D0D"/>
+          <w:sz w:val="28"/>
+          <w:szCs w:val="28"/>
+          <w:shd w:val="clear" w:color="auto" w:fill="FFFFFF"/>
+        </w:rPr>
+        <w:br/>
+      </w:r>
+      <w:r>
+        <w:rPr>
+          <w:rFonts w:ascii="Segoe UI" w:eastAsia="Segoe UI" w:hAnsi="Segoe UI" w:cs="Segoe UI"/>
+          <w:noProof/>
           <w:color w:val="0D0D0D"/>
           <w:sz w:val="28"/>
           <w:szCs w:val="28"/>
           <w:shd w:val="clear" w:color="auto" w:fill="FFFFFF"/>
         </w:rPr>
         <w:drawing>
-          <wp:inline distT="0" distB="0" distL="0" distR="0">
+          <wp:inline distT="0" distB="0" distL="0" distR="0" wp14:anchorId="6A9A7BC2" wp14:editId="438AB5C4">
             <wp:extent cx="4772025" cy="7766050"/>
             <wp:effectExtent l="0" t="0" r="0" b="6350"/>
             <wp:docPr id="10" name="Picture 10" descr="Class diagram (4)"/>
@@ -2069,7 +2627,7 @@
                     </pic:cNvPicPr>
                   </pic:nvPicPr>
                   <pic:blipFill>
-                    <a:blip r:embed="rId19">
+                    <a:blip r:embed="rId21">
                       <a:extLst>
                         <a:ext uri="{28A0092B-C50C-407E-A947-70E740481C1C}">
                           <a14:useLocalDpi xmlns:a14="http://schemas.microsoft.com/office/drawing/2010/main" val="0"/>
@@ -2104,21 +2662,23 @@
     <w:p>
       <w:pPr>
         <w:rPr>
-          <w:rFonts w:ascii="Segoe UI" w:hAnsi="Segoe UI" w:eastAsia="Segoe UI" w:cs="Segoe UI"/>
-          <w:color w:val="0D0D0D"/>
-          <w:sz w:val="28"/>
-          <w:szCs w:val="28"/>
-          <w:shd w:val="clear" w:color="auto" w:fill="FFFFFF"/>
-        </w:rPr>
-      </w:pPr>
-      <w:r>
-        <w:rPr>
-          <w:rFonts w:ascii="Calibri" w:hAnsi="Calibri" w:eastAsia="DengXian" w:cs="Times New Roman"/>
+          <w:rFonts w:ascii="Segoe UI" w:eastAsia="Segoe UI" w:hAnsi="Segoe UI" w:cs="Segoe UI"/>
+          <w:color w:val="0D0D0D"/>
+          <w:sz w:val="28"/>
+          <w:szCs w:val="28"/>
+          <w:shd w:val="clear" w:color="auto" w:fill="FFFFFF"/>
+        </w:rPr>
+      </w:pPr>
+      <w:r>
+        <w:rPr>
+          <w:rFonts w:ascii="Calibri" w:eastAsia="DengXian" w:hAnsi="Calibri" w:cs="Times New Roman"/>
+          <w:noProof/>
           <w:sz w:val="20"/>
           <w:szCs w:val="20"/>
         </w:rPr>
+        <w:lastRenderedPageBreak/>
         <w:drawing>
-          <wp:anchor distT="0" distB="0" distL="114300" distR="114300" simplePos="0" relativeHeight="251659264" behindDoc="1" locked="0" layoutInCell="1" allowOverlap="1">
+          <wp:anchor distT="0" distB="0" distL="114300" distR="114300" simplePos="0" relativeHeight="251659264" behindDoc="1" locked="0" layoutInCell="1" allowOverlap="1" wp14:anchorId="3B6BF672" wp14:editId="37DA4FE0">
             <wp:simplePos x="0" y="0"/>
             <wp:positionH relativeFrom="column">
               <wp:posOffset>0</wp:posOffset>
@@ -2129,7 +2689,7 @@
             <wp:extent cx="5067935" cy="7963535"/>
             <wp:effectExtent l="0" t="0" r="6985" b="6985"/>
             <wp:wrapTight wrapText="bothSides">
-              <wp:wrapPolygon>
+              <wp:wrapPolygon edited="0">
                 <wp:start x="0" y="0"/>
                 <wp:lineTo x="0" y="21578"/>
                 <wp:lineTo x="21565" y="21578"/>
@@ -2151,7 +2711,7 @@
                     </pic:cNvPicPr>
                   </pic:nvPicPr>
                   <pic:blipFill>
-                    <a:blip r:embed="rId20">
+                    <a:blip r:embed="rId22">
                       <a:extLst>
                         <a:ext uri="{28A0092B-C50C-407E-A947-70E740481C1C}">
                           <a14:useLocalDpi xmlns:a14="http://schemas.microsoft.com/office/drawing/2010/main" val="0"/>
@@ -2181,250 +2741,284 @@
       </w:r>
       <w:r>
         <w:rPr>
-          <w:rFonts w:ascii="Segoe UI" w:hAnsi="Segoe UI" w:eastAsia="Segoe UI" w:cs="Segoe UI"/>
-          <w:color w:val="0D0D0D"/>
-          <w:sz w:val="28"/>
-          <w:szCs w:val="28"/>
-          <w:shd w:val="clear" w:color="auto" w:fill="FFFFFF"/>
-        </w:rPr>
-        <w:t>This is the flow chart to deleteItem() function :</w:t>
-      </w:r>
-    </w:p>
-    <w:p>
-      <w:pPr>
-        <w:rPr>
-          <w:rFonts w:ascii="Segoe UI" w:hAnsi="Segoe UI" w:eastAsia="Segoe UI" w:cs="Segoe UI"/>
-          <w:color w:val="0D0D0D"/>
-          <w:sz w:val="28"/>
-          <w:szCs w:val="28"/>
-          <w:shd w:val="clear" w:color="auto" w:fill="FFFFFF"/>
-        </w:rPr>
-      </w:pPr>
-    </w:p>
-    <w:p>
-      <w:pPr>
-        <w:rPr>
-          <w:rFonts w:ascii="Segoe UI" w:hAnsi="Segoe UI" w:eastAsia="Segoe UI" w:cs="Segoe UI"/>
-          <w:color w:val="0D0D0D"/>
-          <w:sz w:val="28"/>
-          <w:szCs w:val="28"/>
-          <w:shd w:val="clear" w:color="auto" w:fill="FFFFFF"/>
-        </w:rPr>
-      </w:pPr>
-    </w:p>
-    <w:p>
-      <w:pPr>
-        <w:rPr>
-          <w:rFonts w:ascii="Segoe UI" w:hAnsi="Segoe UI" w:eastAsia="Segoe UI" w:cs="Segoe UI"/>
-          <w:color w:val="0D0D0D"/>
-          <w:sz w:val="28"/>
-          <w:szCs w:val="28"/>
-          <w:shd w:val="clear" w:color="auto" w:fill="FFFFFF"/>
-        </w:rPr>
-      </w:pPr>
-    </w:p>
-    <w:p>
-      <w:pPr>
-        <w:rPr>
-          <w:rFonts w:ascii="Segoe UI" w:hAnsi="Segoe UI" w:eastAsia="Segoe UI" w:cs="Segoe UI"/>
-          <w:color w:val="0D0D0D"/>
-          <w:sz w:val="28"/>
-          <w:szCs w:val="28"/>
-          <w:shd w:val="clear" w:color="auto" w:fill="FFFFFF"/>
-        </w:rPr>
-      </w:pPr>
-    </w:p>
-    <w:p>
-      <w:pPr>
-        <w:rPr>
-          <w:rFonts w:ascii="Segoe UI" w:hAnsi="Segoe UI" w:eastAsia="Segoe UI" w:cs="Segoe UI"/>
-          <w:color w:val="0D0D0D"/>
-          <w:sz w:val="28"/>
-          <w:szCs w:val="28"/>
-          <w:shd w:val="clear" w:color="auto" w:fill="FFFFFF"/>
-        </w:rPr>
-      </w:pPr>
-    </w:p>
-    <w:p>
-      <w:pPr>
-        <w:rPr>
-          <w:rFonts w:ascii="Segoe UI" w:hAnsi="Segoe UI" w:eastAsia="Segoe UI" w:cs="Segoe UI"/>
-          <w:color w:val="0D0D0D"/>
-          <w:sz w:val="28"/>
-          <w:szCs w:val="28"/>
-          <w:shd w:val="clear" w:color="auto" w:fill="FFFFFF"/>
-        </w:rPr>
-      </w:pPr>
-    </w:p>
-    <w:p>
-      <w:pPr>
-        <w:rPr>
-          <w:rFonts w:ascii="Segoe UI" w:hAnsi="Segoe UI" w:eastAsia="Segoe UI" w:cs="Segoe UI"/>
-          <w:color w:val="0D0D0D"/>
-          <w:sz w:val="28"/>
-          <w:szCs w:val="28"/>
-          <w:shd w:val="clear" w:color="auto" w:fill="FFFFFF"/>
-        </w:rPr>
-      </w:pPr>
-    </w:p>
-    <w:p>
-      <w:pPr>
-        <w:rPr>
-          <w:rFonts w:ascii="Segoe UI" w:hAnsi="Segoe UI" w:eastAsia="Segoe UI" w:cs="Segoe UI"/>
-          <w:color w:val="0D0D0D"/>
-          <w:sz w:val="28"/>
-          <w:szCs w:val="28"/>
-          <w:shd w:val="clear" w:color="auto" w:fill="FFFFFF"/>
-        </w:rPr>
-      </w:pPr>
-    </w:p>
-    <w:p>
-      <w:pPr>
-        <w:rPr>
-          <w:rFonts w:ascii="Segoe UI" w:hAnsi="Segoe UI" w:eastAsia="Segoe UI" w:cs="Segoe UI"/>
-          <w:color w:val="0D0D0D"/>
-          <w:sz w:val="28"/>
-          <w:szCs w:val="28"/>
-          <w:shd w:val="clear" w:color="auto" w:fill="FFFFFF"/>
-        </w:rPr>
-      </w:pPr>
-    </w:p>
-    <w:p>
-      <w:pPr>
-        <w:rPr>
-          <w:rFonts w:ascii="Segoe UI" w:hAnsi="Segoe UI" w:eastAsia="Segoe UI" w:cs="Segoe UI"/>
-          <w:color w:val="0D0D0D"/>
-          <w:sz w:val="28"/>
-          <w:szCs w:val="28"/>
-          <w:shd w:val="clear" w:color="auto" w:fill="FFFFFF"/>
-        </w:rPr>
-      </w:pPr>
-    </w:p>
-    <w:p>
-      <w:pPr>
-        <w:rPr>
-          <w:rFonts w:ascii="Segoe UI" w:hAnsi="Segoe UI" w:eastAsia="Segoe UI" w:cs="Segoe UI"/>
-          <w:color w:val="0D0D0D"/>
-          <w:sz w:val="28"/>
-          <w:szCs w:val="28"/>
-          <w:shd w:val="clear" w:color="auto" w:fill="FFFFFF"/>
-        </w:rPr>
-      </w:pPr>
-    </w:p>
-    <w:p>
-      <w:pPr>
-        <w:rPr>
-          <w:rFonts w:ascii="Segoe UI" w:hAnsi="Segoe UI" w:eastAsia="Segoe UI" w:cs="Segoe UI"/>
-          <w:color w:val="0D0D0D"/>
-          <w:sz w:val="28"/>
-          <w:szCs w:val="28"/>
-          <w:shd w:val="clear" w:color="auto" w:fill="FFFFFF"/>
-        </w:rPr>
-      </w:pPr>
-    </w:p>
-    <w:p>
-      <w:pPr>
-        <w:rPr>
-          <w:rFonts w:ascii="Segoe UI" w:hAnsi="Segoe UI" w:eastAsia="Segoe UI" w:cs="Segoe UI"/>
-          <w:color w:val="0D0D0D"/>
-          <w:sz w:val="28"/>
-          <w:szCs w:val="28"/>
-          <w:shd w:val="clear" w:color="auto" w:fill="FFFFFF"/>
-        </w:rPr>
-      </w:pPr>
-    </w:p>
-    <w:p>
-      <w:pPr>
-        <w:rPr>
-          <w:rFonts w:ascii="Segoe UI" w:hAnsi="Segoe UI" w:eastAsia="Segoe UI" w:cs="Segoe UI"/>
-          <w:color w:val="0D0D0D"/>
-          <w:sz w:val="28"/>
-          <w:szCs w:val="28"/>
-          <w:shd w:val="clear" w:color="auto" w:fill="FFFFFF"/>
-        </w:rPr>
-      </w:pPr>
-    </w:p>
-    <w:p>
-      <w:pPr>
-        <w:rPr>
-          <w:rFonts w:ascii="Segoe UI" w:hAnsi="Segoe UI" w:eastAsia="Segoe UI" w:cs="Segoe UI"/>
-          <w:color w:val="0D0D0D"/>
-          <w:sz w:val="28"/>
-          <w:szCs w:val="28"/>
-          <w:shd w:val="clear" w:color="auto" w:fill="FFFFFF"/>
-        </w:rPr>
-      </w:pPr>
-    </w:p>
-    <w:p>
-      <w:pPr>
-        <w:rPr>
-          <w:rFonts w:ascii="Segoe UI" w:hAnsi="Segoe UI" w:eastAsia="Segoe UI" w:cs="Segoe UI"/>
-          <w:color w:val="0D0D0D"/>
-          <w:sz w:val="28"/>
-          <w:szCs w:val="28"/>
-          <w:shd w:val="clear" w:color="auto" w:fill="FFFFFF"/>
-        </w:rPr>
-      </w:pPr>
-    </w:p>
-    <w:p>
-      <w:pPr>
-        <w:rPr>
-          <w:rFonts w:ascii="Segoe UI" w:hAnsi="Segoe UI" w:eastAsia="Segoe UI" w:cs="Segoe UI"/>
-          <w:color w:val="0D0D0D"/>
-          <w:sz w:val="28"/>
-          <w:szCs w:val="28"/>
-          <w:shd w:val="clear" w:color="auto" w:fill="FFFFFF"/>
-        </w:rPr>
-      </w:pPr>
-    </w:p>
-    <w:p>
-      <w:pPr>
-        <w:rPr>
-          <w:rFonts w:ascii="Segoe UI" w:hAnsi="Segoe UI" w:eastAsia="Segoe UI" w:cs="Segoe UI"/>
-          <w:color w:val="0D0D0D"/>
-          <w:sz w:val="28"/>
-          <w:szCs w:val="28"/>
-          <w:shd w:val="clear" w:color="auto" w:fill="FFFFFF"/>
-        </w:rPr>
-      </w:pPr>
-    </w:p>
-    <w:p>
-      <w:pPr>
-        <w:rPr>
-          <w:rFonts w:ascii="Segoe UI" w:hAnsi="Segoe UI" w:eastAsia="Segoe UI" w:cs="Segoe UI"/>
-          <w:color w:val="0D0D0D"/>
-          <w:sz w:val="28"/>
-          <w:szCs w:val="28"/>
-          <w:shd w:val="clear" w:color="auto" w:fill="FFFFFF"/>
-        </w:rPr>
-      </w:pPr>
-    </w:p>
-    <w:p>
-      <w:pPr>
-        <w:rPr>
-          <w:rFonts w:ascii="Segoe UI" w:hAnsi="Segoe UI" w:eastAsia="Segoe UI" w:cs="Segoe UI"/>
-          <w:color w:val="0D0D0D"/>
-          <w:sz w:val="28"/>
-          <w:szCs w:val="28"/>
-          <w:shd w:val="clear" w:color="auto" w:fill="FFFFFF"/>
-        </w:rPr>
-      </w:pPr>
-    </w:p>
-    <w:p>
-      <w:pPr>
-        <w:rPr>
-          <w:rFonts w:ascii="Segoe UI" w:hAnsi="Segoe UI" w:eastAsia="Segoe UI" w:cs="Segoe UI"/>
-          <w:color w:val="0D0D0D"/>
-          <w:sz w:val="28"/>
-          <w:szCs w:val="28"/>
-          <w:shd w:val="clear" w:color="auto" w:fill="FFFFFF"/>
-        </w:rPr>
-      </w:pPr>
-    </w:p>
-    <w:p>
-      <w:pPr>
-        <w:rPr>
-          <w:rFonts w:ascii="Segoe UI" w:hAnsi="Segoe UI" w:eastAsia="Segoe UI" w:cs="Segoe UI"/>
+          <w:rFonts w:ascii="Segoe UI" w:eastAsia="Segoe UI" w:hAnsi="Segoe UI" w:cs="Segoe UI"/>
+          <w:color w:val="0D0D0D"/>
+          <w:sz w:val="28"/>
+          <w:szCs w:val="28"/>
+          <w:shd w:val="clear" w:color="auto" w:fill="FFFFFF"/>
+        </w:rPr>
+        <w:t xml:space="preserve">This is the flow chart to </w:t>
+      </w:r>
+      <w:proofErr w:type="spellStart"/>
+      <w:proofErr w:type="gramStart"/>
+      <w:r>
+        <w:rPr>
+          <w:rFonts w:ascii="Segoe UI" w:eastAsia="Segoe UI" w:hAnsi="Segoe UI" w:cs="Segoe UI"/>
+          <w:color w:val="0D0D0D"/>
+          <w:sz w:val="28"/>
+          <w:szCs w:val="28"/>
+          <w:shd w:val="clear" w:color="auto" w:fill="FFFFFF"/>
+        </w:rPr>
+        <w:t>deleteItem</w:t>
+      </w:r>
+      <w:proofErr w:type="spellEnd"/>
+      <w:r>
+        <w:rPr>
+          <w:rFonts w:ascii="Segoe UI" w:eastAsia="Segoe UI" w:hAnsi="Segoe UI" w:cs="Segoe UI"/>
+          <w:color w:val="0D0D0D"/>
+          <w:sz w:val="28"/>
+          <w:szCs w:val="28"/>
+          <w:shd w:val="clear" w:color="auto" w:fill="FFFFFF"/>
+        </w:rPr>
+        <w:t>(</w:t>
+      </w:r>
+      <w:proofErr w:type="gramEnd"/>
+      <w:r>
+        <w:rPr>
+          <w:rFonts w:ascii="Segoe UI" w:eastAsia="Segoe UI" w:hAnsi="Segoe UI" w:cs="Segoe UI"/>
+          <w:color w:val="0D0D0D"/>
+          <w:sz w:val="28"/>
+          <w:szCs w:val="28"/>
+          <w:shd w:val="clear" w:color="auto" w:fill="FFFFFF"/>
+        </w:rPr>
+        <w:t>) function :</w:t>
+      </w:r>
+    </w:p>
+    <w:p>
+      <w:pPr>
+        <w:rPr>
+          <w:rFonts w:ascii="Segoe UI" w:eastAsia="Segoe UI" w:hAnsi="Segoe UI" w:cs="Segoe UI"/>
+          <w:color w:val="0D0D0D"/>
+          <w:sz w:val="28"/>
+          <w:szCs w:val="28"/>
+          <w:shd w:val="clear" w:color="auto" w:fill="FFFFFF"/>
+        </w:rPr>
+      </w:pPr>
+    </w:p>
+    <w:p>
+      <w:pPr>
+        <w:rPr>
+          <w:rFonts w:ascii="Segoe UI" w:eastAsia="Segoe UI" w:hAnsi="Segoe UI" w:cs="Segoe UI"/>
+          <w:color w:val="0D0D0D"/>
+          <w:sz w:val="28"/>
+          <w:szCs w:val="28"/>
+          <w:shd w:val="clear" w:color="auto" w:fill="FFFFFF"/>
+        </w:rPr>
+      </w:pPr>
+    </w:p>
+    <w:p>
+      <w:pPr>
+        <w:rPr>
+          <w:rFonts w:ascii="Segoe UI" w:eastAsia="Segoe UI" w:hAnsi="Segoe UI" w:cs="Segoe UI"/>
+          <w:color w:val="0D0D0D"/>
+          <w:sz w:val="28"/>
+          <w:szCs w:val="28"/>
+          <w:shd w:val="clear" w:color="auto" w:fill="FFFFFF"/>
+        </w:rPr>
+      </w:pPr>
+    </w:p>
+    <w:p>
+      <w:pPr>
+        <w:rPr>
+          <w:rFonts w:ascii="Segoe UI" w:eastAsia="Segoe UI" w:hAnsi="Segoe UI" w:cs="Segoe UI"/>
+          <w:color w:val="0D0D0D"/>
+          <w:sz w:val="28"/>
+          <w:szCs w:val="28"/>
+          <w:shd w:val="clear" w:color="auto" w:fill="FFFFFF"/>
+        </w:rPr>
+      </w:pPr>
+    </w:p>
+    <w:p>
+      <w:pPr>
+        <w:rPr>
+          <w:rFonts w:ascii="Segoe UI" w:eastAsia="Segoe UI" w:hAnsi="Segoe UI" w:cs="Segoe UI"/>
+          <w:color w:val="0D0D0D"/>
+          <w:sz w:val="28"/>
+          <w:szCs w:val="28"/>
+          <w:shd w:val="clear" w:color="auto" w:fill="FFFFFF"/>
+        </w:rPr>
+      </w:pPr>
+    </w:p>
+    <w:p>
+      <w:pPr>
+        <w:rPr>
+          <w:rFonts w:ascii="Segoe UI" w:eastAsia="Segoe UI" w:hAnsi="Segoe UI" w:cs="Segoe UI"/>
+          <w:color w:val="0D0D0D"/>
+          <w:sz w:val="28"/>
+          <w:szCs w:val="28"/>
+          <w:shd w:val="clear" w:color="auto" w:fill="FFFFFF"/>
+        </w:rPr>
+      </w:pPr>
+    </w:p>
+    <w:p>
+      <w:pPr>
+        <w:rPr>
+          <w:rFonts w:ascii="Segoe UI" w:eastAsia="Segoe UI" w:hAnsi="Segoe UI" w:cs="Segoe UI"/>
+          <w:color w:val="0D0D0D"/>
+          <w:sz w:val="28"/>
+          <w:szCs w:val="28"/>
+          <w:shd w:val="clear" w:color="auto" w:fill="FFFFFF"/>
+        </w:rPr>
+      </w:pPr>
+    </w:p>
+    <w:p>
+      <w:pPr>
+        <w:rPr>
+          <w:rFonts w:ascii="Segoe UI" w:eastAsia="Segoe UI" w:hAnsi="Segoe UI" w:cs="Segoe UI"/>
+          <w:color w:val="0D0D0D"/>
+          <w:sz w:val="28"/>
+          <w:szCs w:val="28"/>
+          <w:shd w:val="clear" w:color="auto" w:fill="FFFFFF"/>
+        </w:rPr>
+      </w:pPr>
+    </w:p>
+    <w:p>
+      <w:pPr>
+        <w:rPr>
+          <w:rFonts w:ascii="Segoe UI" w:eastAsia="Segoe UI" w:hAnsi="Segoe UI" w:cs="Segoe UI"/>
+          <w:color w:val="0D0D0D"/>
+          <w:sz w:val="28"/>
+          <w:szCs w:val="28"/>
+          <w:shd w:val="clear" w:color="auto" w:fill="FFFFFF"/>
+        </w:rPr>
+      </w:pPr>
+    </w:p>
+    <w:p>
+      <w:pPr>
+        <w:rPr>
+          <w:rFonts w:ascii="Segoe UI" w:eastAsia="Segoe UI" w:hAnsi="Segoe UI" w:cs="Segoe UI"/>
+          <w:color w:val="0D0D0D"/>
+          <w:sz w:val="28"/>
+          <w:szCs w:val="28"/>
+          <w:shd w:val="clear" w:color="auto" w:fill="FFFFFF"/>
+        </w:rPr>
+      </w:pPr>
+    </w:p>
+    <w:p>
+      <w:pPr>
+        <w:rPr>
+          <w:rFonts w:ascii="Segoe UI" w:eastAsia="Segoe UI" w:hAnsi="Segoe UI" w:cs="Segoe UI"/>
+          <w:color w:val="0D0D0D"/>
+          <w:sz w:val="28"/>
+          <w:szCs w:val="28"/>
+          <w:shd w:val="clear" w:color="auto" w:fill="FFFFFF"/>
+        </w:rPr>
+      </w:pPr>
+    </w:p>
+    <w:p>
+      <w:pPr>
+        <w:rPr>
+          <w:rFonts w:ascii="Segoe UI" w:eastAsia="Segoe UI" w:hAnsi="Segoe UI" w:cs="Segoe UI"/>
+          <w:color w:val="0D0D0D"/>
+          <w:sz w:val="28"/>
+          <w:szCs w:val="28"/>
+          <w:shd w:val="clear" w:color="auto" w:fill="FFFFFF"/>
+        </w:rPr>
+      </w:pPr>
+    </w:p>
+    <w:p>
+      <w:pPr>
+        <w:rPr>
+          <w:rFonts w:ascii="Segoe UI" w:eastAsia="Segoe UI" w:hAnsi="Segoe UI" w:cs="Segoe UI"/>
+          <w:color w:val="0D0D0D"/>
+          <w:sz w:val="28"/>
+          <w:szCs w:val="28"/>
+          <w:shd w:val="clear" w:color="auto" w:fill="FFFFFF"/>
+        </w:rPr>
+      </w:pPr>
+    </w:p>
+    <w:p>
+      <w:pPr>
+        <w:rPr>
+          <w:rFonts w:ascii="Segoe UI" w:eastAsia="Segoe UI" w:hAnsi="Segoe UI" w:cs="Segoe UI"/>
+          <w:color w:val="0D0D0D"/>
+          <w:sz w:val="28"/>
+          <w:szCs w:val="28"/>
+          <w:shd w:val="clear" w:color="auto" w:fill="FFFFFF"/>
+        </w:rPr>
+      </w:pPr>
+    </w:p>
+    <w:p>
+      <w:pPr>
+        <w:rPr>
+          <w:rFonts w:ascii="Segoe UI" w:eastAsia="Segoe UI" w:hAnsi="Segoe UI" w:cs="Segoe UI"/>
+          <w:color w:val="0D0D0D"/>
+          <w:sz w:val="28"/>
+          <w:szCs w:val="28"/>
+          <w:shd w:val="clear" w:color="auto" w:fill="FFFFFF"/>
+        </w:rPr>
+      </w:pPr>
+    </w:p>
+    <w:p>
+      <w:pPr>
+        <w:rPr>
+          <w:rFonts w:ascii="Segoe UI" w:eastAsia="Segoe UI" w:hAnsi="Segoe UI" w:cs="Segoe UI"/>
+          <w:color w:val="0D0D0D"/>
+          <w:sz w:val="28"/>
+          <w:szCs w:val="28"/>
+          <w:shd w:val="clear" w:color="auto" w:fill="FFFFFF"/>
+        </w:rPr>
+      </w:pPr>
+    </w:p>
+    <w:p>
+      <w:pPr>
+        <w:rPr>
+          <w:rFonts w:ascii="Segoe UI" w:eastAsia="Segoe UI" w:hAnsi="Segoe UI" w:cs="Segoe UI"/>
+          <w:color w:val="0D0D0D"/>
+          <w:sz w:val="28"/>
+          <w:szCs w:val="28"/>
+          <w:shd w:val="clear" w:color="auto" w:fill="FFFFFF"/>
+        </w:rPr>
+      </w:pPr>
+    </w:p>
+    <w:p>
+      <w:pPr>
+        <w:rPr>
+          <w:rFonts w:ascii="Segoe UI" w:eastAsia="Segoe UI" w:hAnsi="Segoe UI" w:cs="Segoe UI"/>
+          <w:color w:val="0D0D0D"/>
+          <w:sz w:val="28"/>
+          <w:szCs w:val="28"/>
+          <w:shd w:val="clear" w:color="auto" w:fill="FFFFFF"/>
+        </w:rPr>
+      </w:pPr>
+    </w:p>
+    <w:p>
+      <w:pPr>
+        <w:rPr>
+          <w:rFonts w:ascii="Segoe UI" w:eastAsia="Segoe UI" w:hAnsi="Segoe UI" w:cs="Segoe UI"/>
+          <w:color w:val="0D0D0D"/>
+          <w:sz w:val="28"/>
+          <w:szCs w:val="28"/>
+          <w:shd w:val="clear" w:color="auto" w:fill="FFFFFF"/>
+        </w:rPr>
+      </w:pPr>
+    </w:p>
+    <w:p>
+      <w:pPr>
+        <w:rPr>
+          <w:rFonts w:ascii="Segoe UI" w:eastAsia="Segoe UI" w:hAnsi="Segoe UI" w:cs="Segoe UI"/>
+          <w:color w:val="0D0D0D"/>
+          <w:sz w:val="28"/>
+          <w:szCs w:val="28"/>
+          <w:shd w:val="clear" w:color="auto" w:fill="FFFFFF"/>
+        </w:rPr>
+      </w:pPr>
+    </w:p>
+    <w:p>
+      <w:pPr>
+        <w:rPr>
+          <w:rFonts w:ascii="Segoe UI" w:eastAsia="Segoe UI" w:hAnsi="Segoe UI" w:cs="Segoe UI"/>
+          <w:color w:val="0D0D0D"/>
+          <w:sz w:val="28"/>
+          <w:szCs w:val="28"/>
+          <w:shd w:val="clear" w:color="auto" w:fill="FFFFFF"/>
+        </w:rPr>
+      </w:pPr>
+    </w:p>
+    <w:p>
+      <w:pPr>
+        <w:rPr>
+          <w:rFonts w:ascii="Segoe UI" w:eastAsia="Segoe UI" w:hAnsi="Segoe UI" w:cs="Segoe UI"/>
           <w:color w:val="0D0D0D"/>
           <w:sz w:val="28"/>
           <w:szCs w:val="28"/>
@@ -2454,7 +3048,7 @@
     </w:p>
     <w:p>
       <w:pPr>
-        <w:pStyle w:val="9"/>
+        <w:pStyle w:val="ListParagraph"/>
         <w:numPr>
           <w:ilvl w:val="0"/>
           <w:numId w:val="3"/>
@@ -2471,12 +3065,13 @@
           <w:szCs w:val="32"/>
           <w:u w:val="single"/>
         </w:rPr>
+        <w:lastRenderedPageBreak/>
         <w:t>Class Diagram:</w:t>
       </w:r>
     </w:p>
     <w:p>
       <w:pPr>
-        <w:pStyle w:val="9"/>
+        <w:pStyle w:val="ListParagraph"/>
         <w:rPr>
           <w:sz w:val="32"/>
           <w:szCs w:val="32"/>
@@ -2486,7 +3081,7 @@
     </w:p>
     <w:p>
       <w:pPr>
-        <w:pStyle w:val="9"/>
+        <w:pStyle w:val="ListParagraph"/>
         <w:ind w:left="0"/>
         <w:rPr>
           <w:sz w:val="32"/>
@@ -2496,12 +3091,13 @@
       </w:pPr>
       <w:r>
         <w:rPr>
+          <w:noProof/>
           <w:sz w:val="32"/>
           <w:szCs w:val="32"/>
           <w:u w:val="single"/>
         </w:rPr>
         <w:drawing>
-          <wp:inline distT="0" distB="0" distL="0" distR="0">
+          <wp:inline distT="0" distB="0" distL="0" distR="0" wp14:anchorId="4D3723C2" wp14:editId="5763AC15">
             <wp:extent cx="6400800" cy="3832225"/>
             <wp:effectExtent l="0" t="0" r="0" b="8255"/>
             <wp:docPr id="8" name="Picture 8" descr="C:\Users\first\Downloads\Class diagram.vpd.png"/>
@@ -2518,7 +3114,7 @@
                     </pic:cNvPicPr>
                   </pic:nvPicPr>
                   <pic:blipFill>
-                    <a:blip r:embed="rId21">
+                    <a:blip r:embed="rId23">
                       <a:extLst>
                         <a:ext uri="{28A0092B-C50C-407E-A947-70E740481C1C}">
                           <a14:useLocalDpi xmlns:a14="http://schemas.microsoft.com/office/drawing/2010/main" val="0"/>
@@ -2552,7 +3148,7 @@
     </w:p>
     <w:p>
       <w:pPr>
-        <w:pStyle w:val="9"/>
+        <w:pStyle w:val="ListParagraph"/>
         <w:ind w:left="0"/>
         <w:rPr>
           <w:sz w:val="32"/>
@@ -2563,7 +3159,7 @@
     </w:p>
     <w:p>
       <w:pPr>
-        <w:pStyle w:val="9"/>
+        <w:pStyle w:val="ListParagraph"/>
         <w:ind w:left="0"/>
         <w:rPr>
           <w:sz w:val="32"/>
@@ -2574,7 +3170,7 @@
     </w:p>
     <w:p>
       <w:pPr>
-        <w:pStyle w:val="9"/>
+        <w:pStyle w:val="ListParagraph"/>
         <w:ind w:left="0"/>
         <w:rPr>
           <w:sz w:val="32"/>
@@ -2585,7 +3181,7 @@
     </w:p>
     <w:p>
       <w:pPr>
-        <w:pStyle w:val="9"/>
+        <w:pStyle w:val="ListParagraph"/>
         <w:ind w:left="0"/>
         <w:rPr>
           <w:sz w:val="32"/>
@@ -2596,7 +3192,7 @@
     </w:p>
     <w:p>
       <w:pPr>
-        <w:pStyle w:val="9"/>
+        <w:pStyle w:val="ListParagraph"/>
         <w:ind w:left="0"/>
         <w:rPr>
           <w:sz w:val="32"/>
@@ -2607,7 +3203,7 @@
     </w:p>
     <w:p>
       <w:pPr>
-        <w:pStyle w:val="9"/>
+        <w:pStyle w:val="ListParagraph"/>
         <w:ind w:left="0"/>
         <w:rPr>
           <w:sz w:val="32"/>
@@ -2618,7 +3214,7 @@
     </w:p>
     <w:p>
       <w:pPr>
-        <w:pStyle w:val="9"/>
+        <w:pStyle w:val="ListParagraph"/>
         <w:ind w:left="0"/>
         <w:rPr>
           <w:sz w:val="32"/>
@@ -2629,7 +3225,7 @@
     </w:p>
     <w:p>
       <w:pPr>
-        <w:pStyle w:val="9"/>
+        <w:pStyle w:val="ListParagraph"/>
         <w:ind w:left="0"/>
         <w:rPr>
           <w:sz w:val="32"/>
@@ -2640,7 +3236,7 @@
     </w:p>
     <w:p>
       <w:pPr>
-        <w:pStyle w:val="9"/>
+        <w:pStyle w:val="ListParagraph"/>
         <w:ind w:left="0"/>
         <w:rPr>
           <w:sz w:val="32"/>
@@ -2651,7 +3247,7 @@
     </w:p>
     <w:p>
       <w:pPr>
-        <w:pStyle w:val="9"/>
+        <w:pStyle w:val="ListParagraph"/>
         <w:ind w:left="0"/>
         <w:rPr>
           <w:sz w:val="32"/>
@@ -2662,7 +3258,7 @@
     </w:p>
     <w:p>
       <w:pPr>
-        <w:pStyle w:val="9"/>
+        <w:pStyle w:val="ListParagraph"/>
         <w:ind w:left="0"/>
         <w:rPr>
           <w:sz w:val="32"/>
@@ -2673,7 +3269,7 @@
     </w:p>
     <w:p>
       <w:pPr>
-        <w:pStyle w:val="9"/>
+        <w:pStyle w:val="ListParagraph"/>
         <w:ind w:left="0"/>
         <w:rPr>
           <w:sz w:val="32"/>
@@ -2684,7 +3280,7 @@
     </w:p>
     <w:p>
       <w:pPr>
-        <w:pStyle w:val="9"/>
+        <w:pStyle w:val="ListParagraph"/>
         <w:numPr>
           <w:ilvl w:val="0"/>
           <w:numId w:val="3"/>
@@ -2706,11 +3302,8 @@
     </w:p>
     <w:p>
       <w:pPr>
-        <w:pStyle w:val="9"/>
-        <w:numPr>
-          <w:numId w:val="0"/>
-        </w:numPr>
-        <w:ind w:left="360" w:leftChars="0"/>
+        <w:pStyle w:val="ListParagraph"/>
+        <w:ind w:left="360"/>
         <w:rPr>
           <w:sz w:val="32"/>
           <w:szCs w:val="32"/>
@@ -2720,7 +3313,7 @@
     </w:p>
     <w:p>
       <w:pPr>
-        <w:pStyle w:val="9"/>
+        <w:pStyle w:val="ListParagraph"/>
         <w:ind w:left="0"/>
         <w:jc w:val="center"/>
         <w:rPr>
@@ -2731,12 +3324,14 @@
       </w:pPr>
       <w:r>
         <w:rPr>
+          <w:noProof/>
           <w:sz w:val="32"/>
           <w:szCs w:val="32"/>
           <w:u w:val="single"/>
         </w:rPr>
+        <w:lastRenderedPageBreak/>
         <w:drawing>
-          <wp:inline distT="0" distB="0" distL="0" distR="0">
+          <wp:inline distT="0" distB="0" distL="0" distR="0" wp14:anchorId="25CD7CF8" wp14:editId="573FF9AE">
             <wp:extent cx="5715000" cy="3981450"/>
             <wp:effectExtent l="0" t="0" r="0" b="11430"/>
             <wp:docPr id="17" name="Picture 17" descr="C:\Users\first\Downloads\Sequence diagram.png"/>
@@ -2753,7 +3348,7 @@
                     </pic:cNvPicPr>
                   </pic:nvPicPr>
                   <pic:blipFill>
-                    <a:blip r:embed="rId22">
+                    <a:blip r:embed="rId24">
                       <a:extLst>
                         <a:ext uri="{28A0092B-C50C-407E-A947-70E740481C1C}">
                           <a14:useLocalDpi xmlns:a14="http://schemas.microsoft.com/office/drawing/2010/main" val="0"/>
@@ -2787,7 +3382,7 @@
     </w:p>
     <w:p>
       <w:pPr>
-        <w:pStyle w:val="9"/>
+        <w:pStyle w:val="ListParagraph"/>
         <w:ind w:left="0"/>
         <w:jc w:val="center"/>
         <w:rPr>
@@ -2799,7 +3394,7 @@
     </w:p>
     <w:p>
       <w:pPr>
-        <w:pStyle w:val="9"/>
+        <w:pStyle w:val="ListParagraph"/>
         <w:ind w:left="0"/>
         <w:jc w:val="center"/>
         <w:rPr>
@@ -2811,7 +3406,7 @@
     </w:p>
     <w:p>
       <w:pPr>
-        <w:pStyle w:val="9"/>
+        <w:pStyle w:val="ListParagraph"/>
         <w:ind w:left="0"/>
         <w:jc w:val="center"/>
         <w:rPr>
@@ -2823,7 +3418,7 @@
     </w:p>
     <w:p>
       <w:pPr>
-        <w:pStyle w:val="9"/>
+        <w:pStyle w:val="ListParagraph"/>
         <w:ind w:left="0"/>
         <w:jc w:val="center"/>
         <w:rPr>
@@ -2835,7 +3430,7 @@
     </w:p>
     <w:p>
       <w:pPr>
-        <w:pStyle w:val="9"/>
+        <w:pStyle w:val="ListParagraph"/>
         <w:ind w:left="0"/>
         <w:jc w:val="center"/>
         <w:rPr>
@@ -2847,7 +3442,7 @@
     </w:p>
     <w:p>
       <w:pPr>
-        <w:pStyle w:val="9"/>
+        <w:pStyle w:val="ListParagraph"/>
         <w:ind w:left="0"/>
         <w:jc w:val="center"/>
         <w:rPr>
@@ -2859,7 +3454,7 @@
     </w:p>
     <w:p>
       <w:pPr>
-        <w:pStyle w:val="9"/>
+        <w:pStyle w:val="ListParagraph"/>
         <w:ind w:left="0"/>
         <w:jc w:val="center"/>
         <w:rPr>
@@ -2871,7 +3466,7 @@
     </w:p>
     <w:p>
       <w:pPr>
-        <w:pStyle w:val="9"/>
+        <w:pStyle w:val="ListParagraph"/>
         <w:ind w:left="0"/>
         <w:jc w:val="center"/>
         <w:rPr>
@@ -2883,7 +3478,7 @@
     </w:p>
     <w:p>
       <w:pPr>
-        <w:pStyle w:val="9"/>
+        <w:pStyle w:val="ListParagraph"/>
         <w:ind w:left="0"/>
         <w:jc w:val="center"/>
         <w:rPr>
@@ -2895,7 +3490,7 @@
     </w:p>
     <w:p>
       <w:pPr>
-        <w:pStyle w:val="9"/>
+        <w:pStyle w:val="ListParagraph"/>
         <w:ind w:left="0"/>
         <w:jc w:val="center"/>
         <w:rPr>
@@ -2907,7 +3502,7 @@
     </w:p>
     <w:p>
       <w:pPr>
-        <w:pStyle w:val="9"/>
+        <w:pStyle w:val="ListParagraph"/>
         <w:ind w:left="0"/>
         <w:jc w:val="center"/>
         <w:rPr>
@@ -2919,7 +3514,7 @@
     </w:p>
     <w:p>
       <w:pPr>
-        <w:pStyle w:val="9"/>
+        <w:pStyle w:val="ListParagraph"/>
         <w:ind w:left="0"/>
         <w:jc w:val="center"/>
         <w:rPr>
@@ -2931,7 +3526,7 @@
     </w:p>
     <w:p>
       <w:pPr>
-        <w:pStyle w:val="9"/>
+        <w:pStyle w:val="ListParagraph"/>
         <w:ind w:left="0"/>
         <w:jc w:val="center"/>
         <w:rPr>
@@ -2943,7 +3538,7 @@
     </w:p>
     <w:p>
       <w:pPr>
-        <w:pStyle w:val="9"/>
+        <w:pStyle w:val="ListParagraph"/>
         <w:rPr>
           <w:sz w:val="32"/>
           <w:szCs w:val="32"/>
@@ -2953,7 +3548,7 @@
     </w:p>
     <w:p>
       <w:pPr>
-        <w:pStyle w:val="9"/>
+        <w:pStyle w:val="ListParagraph"/>
         <w:numPr>
           <w:ilvl w:val="0"/>
           <w:numId w:val="3"/>
@@ -2975,7 +3570,7 @@
     </w:p>
     <w:p>
       <w:pPr>
-        <w:pStyle w:val="9"/>
+        <w:pStyle w:val="ListParagraph"/>
         <w:numPr>
           <w:ilvl w:val="0"/>
           <w:numId w:val="4"/>
@@ -2985,17 +3580,36 @@
           <w:szCs w:val="28"/>
         </w:rPr>
       </w:pPr>
-      <w:r>
-        <w:rPr>
-          <w:sz w:val="28"/>
-          <w:szCs w:val="28"/>
-        </w:rPr>
-        <w:t>addItemToCart() function:</w:t>
-      </w:r>
-    </w:p>
-    <w:p>
-      <w:pPr>
-        <w:pStyle w:val="9"/>
+      <w:proofErr w:type="spellStart"/>
+      <w:proofErr w:type="gramStart"/>
+      <w:r>
+        <w:rPr>
+          <w:sz w:val="28"/>
+          <w:szCs w:val="28"/>
+        </w:rPr>
+        <w:lastRenderedPageBreak/>
+        <w:t>addItemToCart</w:t>
+      </w:r>
+      <w:proofErr w:type="spellEnd"/>
+      <w:r>
+        <w:rPr>
+          <w:sz w:val="28"/>
+          <w:szCs w:val="28"/>
+        </w:rPr>
+        <w:t>(</w:t>
+      </w:r>
+      <w:proofErr w:type="gramEnd"/>
+      <w:r>
+        <w:rPr>
+          <w:sz w:val="28"/>
+          <w:szCs w:val="28"/>
+        </w:rPr>
+        <w:t>) function:</w:t>
+      </w:r>
+    </w:p>
+    <w:p>
+      <w:pPr>
+        <w:pStyle w:val="ListParagraph"/>
         <w:ind w:left="0"/>
         <w:jc w:val="center"/>
         <w:rPr>
@@ -3006,12 +3620,13 @@
       </w:pPr>
       <w:r>
         <w:rPr>
+          <w:noProof/>
           <w:sz w:val="32"/>
           <w:szCs w:val="32"/>
           <w:u w:val="single"/>
         </w:rPr>
         <w:drawing>
-          <wp:inline distT="0" distB="0" distL="0" distR="0">
+          <wp:inline distT="0" distB="0" distL="0" distR="0" wp14:anchorId="4C5A5BE8" wp14:editId="4184A900">
             <wp:extent cx="4133850" cy="6867525"/>
             <wp:effectExtent l="0" t="0" r="11430" b="5715"/>
             <wp:docPr id="18" name="Picture 18" descr="C:\Users\first\Downloads\Flowchart1.png"/>
@@ -3028,7 +3643,7 @@
                     </pic:cNvPicPr>
                   </pic:nvPicPr>
                   <pic:blipFill>
-                    <a:blip r:embed="rId23">
+                    <a:blip r:embed="rId25">
                       <a:extLst>
                         <a:ext uri="{28A0092B-C50C-407E-A947-70E740481C1C}">
                           <a14:useLocalDpi xmlns:a14="http://schemas.microsoft.com/office/drawing/2010/main" val="0"/>
@@ -3062,7 +3677,7 @@
     </w:p>
     <w:p>
       <w:pPr>
-        <w:pStyle w:val="9"/>
+        <w:pStyle w:val="ListParagraph"/>
         <w:ind w:left="0"/>
         <w:jc w:val="center"/>
         <w:rPr>
@@ -3074,7 +3689,7 @@
     </w:p>
     <w:p>
       <w:pPr>
-        <w:pStyle w:val="9"/>
+        <w:pStyle w:val="ListParagraph"/>
         <w:ind w:left="1440"/>
         <w:rPr>
           <w:sz w:val="32"/>
@@ -3086,7 +3701,7 @@
     </w:p>
     <w:p>
       <w:pPr>
-        <w:pStyle w:val="9"/>
+        <w:pStyle w:val="ListParagraph"/>
         <w:numPr>
           <w:ilvl w:val="0"/>
           <w:numId w:val="4"/>
@@ -3097,18 +3712,38 @@
           <w:lang w:bidi="ar-EG"/>
         </w:rPr>
       </w:pPr>
+      <w:proofErr w:type="spellStart"/>
+      <w:proofErr w:type="gramStart"/>
       <w:r>
         <w:rPr>
           <w:sz w:val="28"/>
           <w:szCs w:val="28"/>
           <w:lang w:bidi="ar-EG"/>
         </w:rPr>
-        <w:t>removeItemFromCart() function:</w:t>
-      </w:r>
-    </w:p>
-    <w:p>
-      <w:pPr>
-        <w:pStyle w:val="9"/>
+        <w:t>removeItemFromCart</w:t>
+      </w:r>
+      <w:proofErr w:type="spellEnd"/>
+      <w:r>
+        <w:rPr>
+          <w:sz w:val="28"/>
+          <w:szCs w:val="28"/>
+          <w:lang w:bidi="ar-EG"/>
+        </w:rPr>
+        <w:t>(</w:t>
+      </w:r>
+      <w:proofErr w:type="gramEnd"/>
+      <w:r>
+        <w:rPr>
+          <w:sz w:val="28"/>
+          <w:szCs w:val="28"/>
+          <w:lang w:bidi="ar-EG"/>
+        </w:rPr>
+        <w:t>) function:</w:t>
+      </w:r>
+    </w:p>
+    <w:p>
+      <w:pPr>
+        <w:pStyle w:val="ListParagraph"/>
         <w:ind w:left="0"/>
         <w:jc w:val="center"/>
         <w:rPr>
@@ -3119,12 +3754,14 @@
       </w:pPr>
       <w:r>
         <w:rPr>
+          <w:noProof/>
           <w:sz w:val="32"/>
           <w:szCs w:val="32"/>
           <w:u w:val="single"/>
         </w:rPr>
+        <w:lastRenderedPageBreak/>
         <w:drawing>
-          <wp:inline distT="0" distB="0" distL="0" distR="0">
+          <wp:inline distT="0" distB="0" distL="0" distR="0" wp14:anchorId="1954370D" wp14:editId="4ED09D3A">
             <wp:extent cx="4133850" cy="6534150"/>
             <wp:effectExtent l="0" t="0" r="11430" b="3810"/>
             <wp:docPr id="19" name="Picture 19" descr="C:\Users\first\Downloads\removeItemFromCart.png"/>
@@ -3141,7 +3778,7 @@
                     </pic:cNvPicPr>
                   </pic:nvPicPr>
                   <pic:blipFill>
-                    <a:blip r:embed="rId24">
+                    <a:blip r:embed="rId26">
                       <a:extLst>
                         <a:ext uri="{28A0092B-C50C-407E-A947-70E740481C1C}">
                           <a14:useLocalDpi xmlns:a14="http://schemas.microsoft.com/office/drawing/2010/main" val="0"/>
@@ -3175,7 +3812,7 @@
     </w:p>
     <w:p>
       <w:pPr>
-        <w:pStyle w:val="9"/>
+        <w:pStyle w:val="ListParagraph"/>
         <w:ind w:left="0"/>
         <w:jc w:val="center"/>
         <w:rPr>
@@ -3187,7 +3824,7 @@
     </w:p>
     <w:p>
       <w:pPr>
-        <w:pStyle w:val="9"/>
+        <w:pStyle w:val="ListParagraph"/>
         <w:ind w:left="0"/>
         <w:jc w:val="center"/>
         <w:rPr>
@@ -3199,7 +3836,7 @@
     </w:p>
     <w:p>
       <w:pPr>
-        <w:pStyle w:val="9"/>
+        <w:pStyle w:val="ListParagraph"/>
         <w:ind w:left="0"/>
         <w:jc w:val="center"/>
         <w:rPr>
@@ -3211,7 +3848,7 @@
     </w:p>
     <w:p>
       <w:pPr>
-        <w:pStyle w:val="9"/>
+        <w:pStyle w:val="ListParagraph"/>
         <w:ind w:left="0"/>
         <w:jc w:val="center"/>
         <w:rPr>
@@ -3223,7 +3860,7 @@
     </w:p>
     <w:p>
       <w:pPr>
-        <w:pStyle w:val="9"/>
+        <w:pStyle w:val="ListParagraph"/>
         <w:numPr>
           <w:ilvl w:val="0"/>
           <w:numId w:val="4"/>
@@ -3233,17 +3870,35 @@
           <w:szCs w:val="28"/>
         </w:rPr>
       </w:pPr>
-      <w:r>
-        <w:rPr>
-          <w:sz w:val="28"/>
-          <w:szCs w:val="28"/>
-        </w:rPr>
-        <w:t>updateItemQuantity() function:</w:t>
-      </w:r>
-    </w:p>
-    <w:p>
-      <w:pPr>
-        <w:pStyle w:val="9"/>
+      <w:proofErr w:type="spellStart"/>
+      <w:proofErr w:type="gramStart"/>
+      <w:r>
+        <w:rPr>
+          <w:sz w:val="28"/>
+          <w:szCs w:val="28"/>
+        </w:rPr>
+        <w:t>updateItemQuantity</w:t>
+      </w:r>
+      <w:proofErr w:type="spellEnd"/>
+      <w:r>
+        <w:rPr>
+          <w:sz w:val="28"/>
+          <w:szCs w:val="28"/>
+        </w:rPr>
+        <w:t>(</w:t>
+      </w:r>
+      <w:proofErr w:type="gramEnd"/>
+      <w:r>
+        <w:rPr>
+          <w:sz w:val="28"/>
+          <w:szCs w:val="28"/>
+        </w:rPr>
+        <w:t>) function:</w:t>
+      </w:r>
+    </w:p>
+    <w:p>
+      <w:pPr>
+        <w:pStyle w:val="ListParagraph"/>
         <w:ind w:left="0"/>
         <w:jc w:val="center"/>
         <w:rPr>
@@ -3253,11 +3908,13 @@
       </w:pPr>
       <w:r>
         <w:rPr>
-          <w:sz w:val="28"/>
-          <w:szCs w:val="28"/>
-        </w:rPr>
+          <w:noProof/>
+          <w:sz w:val="28"/>
+          <w:szCs w:val="28"/>
+        </w:rPr>
+        <w:lastRenderedPageBreak/>
         <w:drawing>
-          <wp:inline distT="0" distB="0" distL="0" distR="0">
+          <wp:inline distT="0" distB="0" distL="0" distR="0" wp14:anchorId="342C9A0E" wp14:editId="2E1ED8B7">
             <wp:extent cx="5867400" cy="7572375"/>
             <wp:effectExtent l="0" t="0" r="0" b="1905"/>
             <wp:docPr id="20" name="Picture 20" descr="C:\Users\first\Downloads\updateItemQuantity().png"/>
@@ -3274,7 +3931,7 @@
                     </pic:cNvPicPr>
                   </pic:nvPicPr>
                   <pic:blipFill>
-                    <a:blip r:embed="rId25">
+                    <a:blip r:embed="rId27">
                       <a:extLst>
                         <a:ext uri="{28A0092B-C50C-407E-A947-70E740481C1C}">
                           <a14:useLocalDpi xmlns:a14="http://schemas.microsoft.com/office/drawing/2010/main" val="0"/>
@@ -3308,7 +3965,7 @@
     </w:p>
     <w:p>
       <w:pPr>
-        <w:pStyle w:val="9"/>
+        <w:pStyle w:val="ListParagraph"/>
         <w:ind w:left="0"/>
         <w:jc w:val="center"/>
         <w:rPr>
@@ -3319,7 +3976,7 @@
     </w:p>
     <w:p>
       <w:pPr>
-        <w:pStyle w:val="9"/>
+        <w:pStyle w:val="ListParagraph"/>
         <w:numPr>
           <w:ilvl w:val="0"/>
           <w:numId w:val="4"/>
@@ -3329,17 +3986,35 @@
           <w:szCs w:val="28"/>
         </w:rPr>
       </w:pPr>
-      <w:r>
-        <w:rPr>
-          <w:sz w:val="28"/>
-          <w:szCs w:val="28"/>
-        </w:rPr>
-        <w:t>confirmPurchase() function:</w:t>
-      </w:r>
-    </w:p>
-    <w:p>
-      <w:pPr>
-        <w:pStyle w:val="9"/>
+      <w:proofErr w:type="spellStart"/>
+      <w:proofErr w:type="gramStart"/>
+      <w:r>
+        <w:rPr>
+          <w:sz w:val="28"/>
+          <w:szCs w:val="28"/>
+        </w:rPr>
+        <w:t>confirmPurchase</w:t>
+      </w:r>
+      <w:proofErr w:type="spellEnd"/>
+      <w:r>
+        <w:rPr>
+          <w:sz w:val="28"/>
+          <w:szCs w:val="28"/>
+        </w:rPr>
+        <w:t>(</w:t>
+      </w:r>
+      <w:proofErr w:type="gramEnd"/>
+      <w:r>
+        <w:rPr>
+          <w:sz w:val="28"/>
+          <w:szCs w:val="28"/>
+        </w:rPr>
+        <w:t>) function:</w:t>
+      </w:r>
+    </w:p>
+    <w:p>
+      <w:pPr>
+        <w:pStyle w:val="ListParagraph"/>
         <w:ind w:left="0"/>
         <w:jc w:val="center"/>
         <w:rPr>
@@ -3349,11 +4024,13 @@
       </w:pPr>
       <w:r>
         <w:rPr>
-          <w:sz w:val="28"/>
-          <w:szCs w:val="28"/>
-        </w:rPr>
+          <w:noProof/>
+          <w:sz w:val="28"/>
+          <w:szCs w:val="28"/>
+        </w:rPr>
+        <w:lastRenderedPageBreak/>
         <w:drawing>
-          <wp:inline distT="0" distB="0" distL="0" distR="0">
+          <wp:inline distT="0" distB="0" distL="0" distR="0" wp14:anchorId="706C9ED9" wp14:editId="1216D7C8">
             <wp:extent cx="5210175" cy="7764780"/>
             <wp:effectExtent l="0" t="0" r="1905" b="7620"/>
             <wp:docPr id="21" name="Picture 21" descr="C:\Users\first\Downloads\confirmPurchase().png"/>
@@ -3370,7 +4047,7 @@
                     </pic:cNvPicPr>
                   </pic:nvPicPr>
                   <pic:blipFill>
-                    <a:blip r:embed="rId26">
+                    <a:blip r:embed="rId28">
                       <a:extLst>
                         <a:ext uri="{28A0092B-C50C-407E-A947-70E740481C1C}">
                           <a14:useLocalDpi xmlns:a14="http://schemas.microsoft.com/office/drawing/2010/main" val="0"/>
@@ -3404,7 +4081,7 @@
     </w:p>
     <w:p>
       <w:pPr>
-        <w:pStyle w:val="9"/>
+        <w:pStyle w:val="ListParagraph"/>
         <w:ind w:left="0"/>
         <w:jc w:val="center"/>
         <w:rPr>
@@ -3415,7 +4092,7 @@
     </w:p>
     <w:p>
       <w:pPr>
-        <w:pStyle w:val="9"/>
+        <w:pStyle w:val="ListParagraph"/>
         <w:numPr>
           <w:ilvl w:val="0"/>
           <w:numId w:val="4"/>
@@ -3425,20 +4102,37 @@
           <w:szCs w:val="28"/>
         </w:rPr>
       </w:pPr>
-      <w:r>
-        <w:rPr>
-          <w:sz w:val="28"/>
-          <w:szCs w:val="28"/>
-        </w:rPr>
-        <w:t>viewLastTenPurchases() function:</w:t>
-      </w:r>
-      <w:bookmarkStart w:id="0" w:name="_GoBack"/>
-      <w:bookmarkEnd w:id="0"/>
-    </w:p>
-    <w:p>
-      <w:pPr>
-        <w:rPr>
-          <w:rFonts w:ascii="Segoe UI" w:hAnsi="Segoe UI" w:eastAsia="Segoe UI" w:cs="Segoe UI"/>
+      <w:proofErr w:type="spellStart"/>
+      <w:proofErr w:type="gramStart"/>
+      <w:r>
+        <w:rPr>
+          <w:sz w:val="28"/>
+          <w:szCs w:val="28"/>
+        </w:rPr>
+        <w:lastRenderedPageBreak/>
+        <w:t>viewLastTenPurchases</w:t>
+      </w:r>
+      <w:proofErr w:type="spellEnd"/>
+      <w:r>
+        <w:rPr>
+          <w:sz w:val="28"/>
+          <w:szCs w:val="28"/>
+        </w:rPr>
+        <w:t>(</w:t>
+      </w:r>
+      <w:proofErr w:type="gramEnd"/>
+      <w:r>
+        <w:rPr>
+          <w:sz w:val="28"/>
+          <w:szCs w:val="28"/>
+        </w:rPr>
+        <w:t>) function:</w:t>
+      </w:r>
+    </w:p>
+    <w:p>
+      <w:pPr>
+        <w:rPr>
+          <w:rFonts w:ascii="Segoe UI" w:eastAsia="Segoe UI" w:hAnsi="Segoe UI" w:cs="Segoe UI"/>
           <w:color w:val="0D0D0D"/>
           <w:sz w:val="28"/>
           <w:szCs w:val="28"/>
@@ -3448,11 +4142,12 @@
       </w:pPr>
       <w:r>
         <w:rPr>
+          <w:noProof/>
           <w:sz w:val="28"/>
           <w:szCs w:val="28"/>
         </w:rPr>
         <w:drawing>
-          <wp:inline distT="0" distB="0" distL="0" distR="0">
+          <wp:inline distT="0" distB="0" distL="0" distR="0" wp14:anchorId="1160CB55" wp14:editId="49652DC8">
             <wp:extent cx="4133850" cy="6867525"/>
             <wp:effectExtent l="0" t="0" r="11430" b="5715"/>
             <wp:docPr id="22" name="Picture 22" descr="C:\Users\first\Downloads\viewLastTenPurchases().png"/>
@@ -3469,7 +4164,7 @@
                     </pic:cNvPicPr>
                   </pic:nvPicPr>
                   <pic:blipFill>
-                    <a:blip r:embed="rId27">
+                    <a:blip r:embed="rId29">
                       <a:extLst>
                         <a:ext uri="{28A0092B-C50C-407E-A947-70E740481C1C}">
                           <a14:useLocalDpi xmlns:a14="http://schemas.microsoft.com/office/drawing/2010/main" val="0"/>
@@ -3504,16 +4199,16 @@
     <w:sectPr>
       <w:pgSz w:w="12240" w:h="15840"/>
       <w:pgMar w:top="1440" w:right="1440" w:bottom="1440" w:left="1440" w:header="720" w:footer="720" w:gutter="0"/>
-      <w:cols w:space="720" w:num="1"/>
-      <w:docGrid w:linePitch="360" w:charSpace="0"/>
+      <w:cols w:space="720"/>
+      <w:docGrid w:linePitch="360"/>
     </w:sectPr>
   </w:body>
 </w:document>
 </file>
 
 <file path=word/endnotes.xml><?xml version="1.0" encoding="utf-8"?>
-<w:endnotes xmlns:wpc="http://schemas.microsoft.com/office/word/2010/wordprocessingCanvas" xmlns:mc="http://schemas.openxmlformats.org/markup-compatibility/2006" xmlns:o="urn:schemas-microsoft-com:office:office" xmlns:r="http://schemas.openxmlformats.org/officeDocument/2006/relationships" xmlns:m="http://schemas.openxmlformats.org/officeDocument/2006/math" xmlns:v="urn:schemas-microsoft-com:vml" xmlns:wp14="http://schemas.microsoft.com/office/word/2010/wordprocessingDrawing" xmlns:wp="http://schemas.openxmlformats.org/drawingml/2006/wordprocessingDrawing" xmlns:w="http://schemas.openxmlformats.org/wordprocessingml/2006/main" xmlns:w14="http://schemas.microsoft.com/office/word/2010/wordml" xmlns:w15="http://schemas.microsoft.com/office/word/2012/wordml" xmlns:w10="urn:schemas-microsoft-com:office:word" xmlns:wpg="http://schemas.microsoft.com/office/word/2010/wordprocessingGroup" xmlns:wpi="http://schemas.microsoft.com/office/word/2010/wordprocessingInk" xmlns:wne="http://schemas.microsoft.com/office/word/2006/wordml" xmlns:wps="http://schemas.microsoft.com/office/word/2010/wordprocessingShape" xmlns:wpsCustomData="http://www.wps.cn/officeDocument/2013/wpsCustomData" mc:Ignorable="w14 w15 wp14">
-  <w:endnote w:type="separator" w:id="0">
+<w:endnotes xmlns:wpc="http://schemas.microsoft.com/office/word/2010/wordprocessingCanvas" xmlns:cx="http://schemas.microsoft.com/office/drawing/2014/chartex" xmlns:cx1="http://schemas.microsoft.com/office/drawing/2015/9/8/chartex" xmlns:cx2="http://schemas.microsoft.com/office/drawing/2015/10/21/chartex" xmlns:cx3="http://schemas.microsoft.com/office/drawing/2016/5/9/chartex" xmlns:cx4="http://schemas.microsoft.com/office/drawing/2016/5/10/chartex" xmlns:cx5="http://schemas.microsoft.com/office/drawing/2016/5/11/chartex" xmlns:cx6="http://schemas.microsoft.com/office/drawing/2016/5/12/chartex" xmlns:cx7="http://schemas.microsoft.com/office/drawing/2016/5/13/chartex" xmlns:cx8="http://schemas.microsoft.com/office/drawing/2016/5/14/chartex" xmlns:mc="http://schemas.openxmlformats.org/markup-compatibility/2006" xmlns:aink="http://schemas.microsoft.com/office/drawing/2016/ink" xmlns:am3d="http://schemas.microsoft.com/office/drawing/2017/model3d" xmlns:o="urn:schemas-microsoft-com:office:office" xmlns:r="http://schemas.openxmlformats.org/officeDocument/2006/relationships" xmlns:m="http://schemas.openxmlformats.org/officeDocument/2006/math" xmlns:v="urn:schemas-microsoft-com:vml" xmlns:wp14="http://schemas.microsoft.com/office/word/2010/wordprocessingDrawing" xmlns:wp="http://schemas.openxmlformats.org/drawingml/2006/wordprocessingDrawing" xmlns:w10="urn:schemas-microsoft-com:office:word" xmlns:w="http://schemas.openxmlformats.org/wordprocessingml/2006/main" xmlns:w14="http://schemas.microsoft.com/office/word/2010/wordml" xmlns:w15="http://schemas.microsoft.com/office/word/2012/wordml" xmlns:w16cex="http://schemas.microsoft.com/office/word/2018/wordml/cex" xmlns:w16cid="http://schemas.microsoft.com/office/word/2016/wordml/cid" xmlns:w16="http://schemas.microsoft.com/office/word/2018/wordml" xmlns:w16se="http://schemas.microsoft.com/office/word/2015/wordml/symex" xmlns:wpg="http://schemas.microsoft.com/office/word/2010/wordprocessingGroup" xmlns:wpi="http://schemas.microsoft.com/office/word/2010/wordprocessingInk" xmlns:wne="http://schemas.microsoft.com/office/word/2006/wordml" xmlns:wps="http://schemas.microsoft.com/office/word/2010/wordprocessingShape" mc:Ignorable="w14 w15 w16se w16cid w16 w16cex wp14">
+  <w:endnote w:type="separator" w:id="-1">
     <w:p>
       <w:pPr>
         <w:spacing w:line="240" w:lineRule="auto"/>
@@ -3523,7 +4218,7 @@
       </w:r>
     </w:p>
   </w:endnote>
-  <w:endnote w:type="continuationSeparator" w:id="1">
+  <w:endnote w:type="continuationSeparator" w:id="0">
     <w:p>
       <w:pPr>
         <w:spacing w:line="240" w:lineRule="auto"/>
@@ -3537,21 +4232,21 @@
 </file>
 
 <file path=word/footnotes.xml><?xml version="1.0" encoding="utf-8"?>
-<w:footnotes xmlns:wpc="http://schemas.microsoft.com/office/word/2010/wordprocessingCanvas" xmlns:mc="http://schemas.openxmlformats.org/markup-compatibility/2006" xmlns:o="urn:schemas-microsoft-com:office:office" xmlns:r="http://schemas.openxmlformats.org/officeDocument/2006/relationships" xmlns:m="http://schemas.openxmlformats.org/officeDocument/2006/math" xmlns:v="urn:schemas-microsoft-com:vml" xmlns:wp14="http://schemas.microsoft.com/office/word/2010/wordprocessingDrawing" xmlns:wp="http://schemas.openxmlformats.org/drawingml/2006/wordprocessingDrawing" xmlns:w="http://schemas.openxmlformats.org/wordprocessingml/2006/main" xmlns:w14="http://schemas.microsoft.com/office/word/2010/wordml" xmlns:w15="http://schemas.microsoft.com/office/word/2012/wordml" xmlns:w10="urn:schemas-microsoft-com:office:word" xmlns:wpg="http://schemas.microsoft.com/office/word/2010/wordprocessingGroup" xmlns:wpi="http://schemas.microsoft.com/office/word/2010/wordprocessingInk" xmlns:wne="http://schemas.microsoft.com/office/word/2006/wordml" xmlns:wps="http://schemas.microsoft.com/office/word/2010/wordprocessingShape" xmlns:wpsCustomData="http://www.wps.cn/officeDocument/2013/wpsCustomData" mc:Ignorable="w14 w15 wp14">
-  <w:footnote w:type="separator" w:id="0">
-    <w:p>
-      <w:pPr>
-        <w:spacing w:before="0" w:after="0" w:line="259" w:lineRule="auto"/>
+<w:footnotes xmlns:wpc="http://schemas.microsoft.com/office/word/2010/wordprocessingCanvas" xmlns:cx="http://schemas.microsoft.com/office/drawing/2014/chartex" xmlns:cx1="http://schemas.microsoft.com/office/drawing/2015/9/8/chartex" xmlns:cx2="http://schemas.microsoft.com/office/drawing/2015/10/21/chartex" xmlns:cx3="http://schemas.microsoft.com/office/drawing/2016/5/9/chartex" xmlns:cx4="http://schemas.microsoft.com/office/drawing/2016/5/10/chartex" xmlns:cx5="http://schemas.microsoft.com/office/drawing/2016/5/11/chartex" xmlns:cx6="http://schemas.microsoft.com/office/drawing/2016/5/12/chartex" xmlns:cx7="http://schemas.microsoft.com/office/drawing/2016/5/13/chartex" xmlns:cx8="http://schemas.microsoft.com/office/drawing/2016/5/14/chartex" xmlns:mc="http://schemas.openxmlformats.org/markup-compatibility/2006" xmlns:aink="http://schemas.microsoft.com/office/drawing/2016/ink" xmlns:am3d="http://schemas.microsoft.com/office/drawing/2017/model3d" xmlns:o="urn:schemas-microsoft-com:office:office" xmlns:r="http://schemas.openxmlformats.org/officeDocument/2006/relationships" xmlns:m="http://schemas.openxmlformats.org/officeDocument/2006/math" xmlns:v="urn:schemas-microsoft-com:vml" xmlns:wp14="http://schemas.microsoft.com/office/word/2010/wordprocessingDrawing" xmlns:wp="http://schemas.openxmlformats.org/drawingml/2006/wordprocessingDrawing" xmlns:w10="urn:schemas-microsoft-com:office:word" xmlns:w="http://schemas.openxmlformats.org/wordprocessingml/2006/main" xmlns:w14="http://schemas.microsoft.com/office/word/2010/wordml" xmlns:w15="http://schemas.microsoft.com/office/word/2012/wordml" xmlns:w16cex="http://schemas.microsoft.com/office/word/2018/wordml/cex" xmlns:w16cid="http://schemas.microsoft.com/office/word/2016/wordml/cid" xmlns:w16="http://schemas.microsoft.com/office/word/2018/wordml" xmlns:w16se="http://schemas.microsoft.com/office/word/2015/wordml/symex" xmlns:wpg="http://schemas.microsoft.com/office/word/2010/wordprocessingGroup" xmlns:wpi="http://schemas.microsoft.com/office/word/2010/wordprocessingInk" xmlns:wne="http://schemas.microsoft.com/office/word/2006/wordml" xmlns:wps="http://schemas.microsoft.com/office/word/2010/wordprocessingShape" mc:Ignorable="w14 w15 w16se w16cid w16 w16cex wp14">
+  <w:footnote w:type="separator" w:id="-1">
+    <w:p>
+      <w:pPr>
+        <w:spacing w:after="0"/>
       </w:pPr>
       <w:r>
         <w:separator/>
       </w:r>
     </w:p>
   </w:footnote>
-  <w:footnote w:type="continuationSeparator" w:id="1">
-    <w:p>
-      <w:pPr>
-        <w:spacing w:before="0" w:after="0" w:line="259" w:lineRule="auto"/>
+  <w:footnote w:type="continuationSeparator" w:id="0">
+    <w:p>
+      <w:pPr>
+        <w:spacing w:after="0"/>
       </w:pPr>
       <w:r>
         <w:continuationSeparator/>
@@ -3562,12 +4257,12 @@
 </file>
 
 <file path=word/numbering.xml><?xml version="1.0" encoding="utf-8"?>
-<w:numbering xmlns:wpc="http://schemas.microsoft.com/office/word/2010/wordprocessingCanvas" xmlns:mc="http://schemas.openxmlformats.org/markup-compatibility/2006" xmlns:o="urn:schemas-microsoft-com:office:office" xmlns:r="http://schemas.openxmlformats.org/officeDocument/2006/relationships" xmlns:m="http://schemas.openxmlformats.org/officeDocument/2006/math" xmlns:v="urn:schemas-microsoft-com:vml" xmlns:wp14="http://schemas.microsoft.com/office/word/2010/wordprocessingDrawing" xmlns:wp="http://schemas.openxmlformats.org/drawingml/2006/wordprocessingDrawing" xmlns:w10="urn:schemas-microsoft-com:office:word" xmlns:w="http://schemas.openxmlformats.org/wordprocessingml/2006/main" xmlns:w14="http://schemas.microsoft.com/office/word/2010/wordml" xmlns:wpg="http://schemas.microsoft.com/office/word/2010/wordprocessingGroup" xmlns:wpi="http://schemas.microsoft.com/office/word/2010/wordprocessingInk" xmlns:wne="http://schemas.microsoft.com/office/word/2006/wordml" xmlns:wps="http://schemas.microsoft.com/office/word/2010/wordprocessingShape" xmlns:wpsCustomData="http://www.wps.cn/officeDocument/2013/wpsCustomData" mc:Ignorable="w14 wp14">
-  <w:abstractNum w:abstractNumId="0">
+<w:numbering xmlns:wpc="http://schemas.microsoft.com/office/word/2010/wordprocessingCanvas" xmlns:cx="http://schemas.microsoft.com/office/drawing/2014/chartex" xmlns:cx1="http://schemas.microsoft.com/office/drawing/2015/9/8/chartex" xmlns:cx2="http://schemas.microsoft.com/office/drawing/2015/10/21/chartex" xmlns:cx3="http://schemas.microsoft.com/office/drawing/2016/5/9/chartex" xmlns:cx4="http://schemas.microsoft.com/office/drawing/2016/5/10/chartex" xmlns:cx5="http://schemas.microsoft.com/office/drawing/2016/5/11/chartex" xmlns:cx6="http://schemas.microsoft.com/office/drawing/2016/5/12/chartex" xmlns:cx7="http://schemas.microsoft.com/office/drawing/2016/5/13/chartex" xmlns:cx8="http://schemas.microsoft.com/office/drawing/2016/5/14/chartex" xmlns:mc="http://schemas.openxmlformats.org/markup-compatibility/2006" xmlns:aink="http://schemas.microsoft.com/office/drawing/2016/ink" xmlns:am3d="http://schemas.microsoft.com/office/drawing/2017/model3d" xmlns:o="urn:schemas-microsoft-com:office:office" xmlns:r="http://schemas.openxmlformats.org/officeDocument/2006/relationships" xmlns:m="http://schemas.openxmlformats.org/officeDocument/2006/math" xmlns:v="urn:schemas-microsoft-com:vml" xmlns:wp14="http://schemas.microsoft.com/office/word/2010/wordprocessingDrawing" xmlns:wp="http://schemas.openxmlformats.org/drawingml/2006/wordprocessingDrawing" xmlns:w10="urn:schemas-microsoft-com:office:word" xmlns:w="http://schemas.openxmlformats.org/wordprocessingml/2006/main" xmlns:w14="http://schemas.microsoft.com/office/word/2010/wordml" xmlns:w15="http://schemas.microsoft.com/office/word/2012/wordml" xmlns:w16cex="http://schemas.microsoft.com/office/word/2018/wordml/cex" xmlns:w16cid="http://schemas.microsoft.com/office/word/2016/wordml/cid" xmlns:w16="http://schemas.microsoft.com/office/word/2018/wordml" xmlns:w16se="http://schemas.microsoft.com/office/word/2015/wordml/symex" xmlns:wpg="http://schemas.microsoft.com/office/word/2010/wordprocessingGroup" xmlns:wpi="http://schemas.microsoft.com/office/word/2010/wordprocessingInk" xmlns:wne="http://schemas.microsoft.com/office/word/2006/wordml" xmlns:wps="http://schemas.microsoft.com/office/word/2010/wordprocessingShape" mc:Ignorable="w14 w15 w16se w16cid w16 w16cex wp14">
+  <w:abstractNum w:abstractNumId="0" w15:restartNumberingAfterBreak="0">
     <w:nsid w:val="080F5C92"/>
     <w:multiLevelType w:val="multilevel"/>
     <w:tmpl w:val="080F5C92"/>
-    <w:lvl w:ilvl="0" w:tentative="0">
+    <w:lvl w:ilvl="0">
       <w:start w:val="1"/>
       <w:numFmt w:val="decimal"/>
       <w:lvlText w:val="%1."/>
@@ -3576,7 +4271,7 @@
         <w:ind w:left="720" w:hanging="360"/>
       </w:pPr>
     </w:lvl>
-    <w:lvl w:ilvl="1" w:tentative="0">
+    <w:lvl w:ilvl="1">
       <w:start w:val="1"/>
       <w:numFmt w:val="lowerLetter"/>
       <w:lvlText w:val="%2."/>
@@ -3585,7 +4280,7 @@
         <w:ind w:left="1440" w:hanging="360"/>
       </w:pPr>
     </w:lvl>
-    <w:lvl w:ilvl="2" w:tentative="0">
+    <w:lvl w:ilvl="2">
       <w:start w:val="1"/>
       <w:numFmt w:val="lowerRoman"/>
       <w:lvlText w:val="%3."/>
@@ -3594,7 +4289,7 @@
         <w:ind w:left="2160" w:hanging="180"/>
       </w:pPr>
     </w:lvl>
-    <w:lvl w:ilvl="3" w:tentative="0">
+    <w:lvl w:ilvl="3">
       <w:start w:val="1"/>
       <w:numFmt w:val="decimal"/>
       <w:lvlText w:val="%4."/>
@@ -3603,7 +4298,7 @@
         <w:ind w:left="2880" w:hanging="360"/>
       </w:pPr>
     </w:lvl>
-    <w:lvl w:ilvl="4" w:tentative="0">
+    <w:lvl w:ilvl="4">
       <w:start w:val="1"/>
       <w:numFmt w:val="lowerLetter"/>
       <w:lvlText w:val="%5."/>
@@ -3612,7 +4307,7 @@
         <w:ind w:left="3600" w:hanging="360"/>
       </w:pPr>
     </w:lvl>
-    <w:lvl w:ilvl="5" w:tentative="0">
+    <w:lvl w:ilvl="5">
       <w:start w:val="1"/>
       <w:numFmt w:val="lowerRoman"/>
       <w:lvlText w:val="%6."/>
@@ -3621,7 +4316,7 @@
         <w:ind w:left="4320" w:hanging="180"/>
       </w:pPr>
     </w:lvl>
-    <w:lvl w:ilvl="6" w:tentative="0">
+    <w:lvl w:ilvl="6">
       <w:start w:val="1"/>
       <w:numFmt w:val="decimal"/>
       <w:lvlText w:val="%7."/>
@@ -3630,7 +4325,7 @@
         <w:ind w:left="5040" w:hanging="360"/>
       </w:pPr>
     </w:lvl>
-    <w:lvl w:ilvl="7" w:tentative="0">
+    <w:lvl w:ilvl="7">
       <w:start w:val="1"/>
       <w:numFmt w:val="lowerLetter"/>
       <w:lvlText w:val="%8."/>
@@ -3639,7 +4334,7 @@
         <w:ind w:left="5760" w:hanging="360"/>
       </w:pPr>
     </w:lvl>
-    <w:lvl w:ilvl="8" w:tentative="0">
+    <w:lvl w:ilvl="8">
       <w:start w:val="1"/>
       <w:numFmt w:val="lowerRoman"/>
       <w:lvlText w:val="%9."/>
@@ -3649,11 +4344,11 @@
       </w:pPr>
     </w:lvl>
   </w:abstractNum>
-  <w:abstractNum w:abstractNumId="1">
+  <w:abstractNum w:abstractNumId="1" w15:restartNumberingAfterBreak="0">
     <w:nsid w:val="17874E43"/>
     <w:multiLevelType w:val="multilevel"/>
     <w:tmpl w:val="17874E43"/>
-    <w:lvl w:ilvl="0" w:tentative="0">
+    <w:lvl w:ilvl="0">
       <w:start w:val="1"/>
       <w:numFmt w:val="bullet"/>
       <w:lvlText w:val=""/>
@@ -3662,10 +4357,10 @@
         <w:ind w:left="1440" w:hanging="360"/>
       </w:pPr>
       <w:rPr>
-        <w:rFonts w:hint="default" w:ascii="Symbol" w:hAnsi="Symbol"/>
+        <w:rFonts w:ascii="Symbol" w:hAnsi="Symbol" w:hint="default"/>
       </w:rPr>
     </w:lvl>
-    <w:lvl w:ilvl="1" w:tentative="0">
+    <w:lvl w:ilvl="1">
       <w:start w:val="1"/>
       <w:numFmt w:val="bullet"/>
       <w:lvlText w:val="o"/>
@@ -3674,10 +4369,10 @@
         <w:ind w:left="2160" w:hanging="360"/>
       </w:pPr>
       <w:rPr>
-        <w:rFonts w:hint="default" w:ascii="Courier New" w:hAnsi="Courier New" w:cs="Courier New"/>
+        <w:rFonts w:ascii="Courier New" w:hAnsi="Courier New" w:cs="Courier New" w:hint="default"/>
       </w:rPr>
     </w:lvl>
-    <w:lvl w:ilvl="2" w:tentative="0">
+    <w:lvl w:ilvl="2">
       <w:start w:val="1"/>
       <w:numFmt w:val="bullet"/>
       <w:lvlText w:val=""/>
@@ -3686,10 +4381,10 @@
         <w:ind w:left="2880" w:hanging="360"/>
       </w:pPr>
       <w:rPr>
-        <w:rFonts w:hint="default" w:ascii="Wingdings" w:hAnsi="Wingdings"/>
+        <w:rFonts w:ascii="Wingdings" w:hAnsi="Wingdings" w:hint="default"/>
       </w:rPr>
     </w:lvl>
-    <w:lvl w:ilvl="3" w:tentative="0">
+    <w:lvl w:ilvl="3">
       <w:start w:val="1"/>
       <w:numFmt w:val="bullet"/>
       <w:lvlText w:val=""/>
@@ -3698,10 +4393,10 @@
         <w:ind w:left="3600" w:hanging="360"/>
       </w:pPr>
       <w:rPr>
-        <w:rFonts w:hint="default" w:ascii="Symbol" w:hAnsi="Symbol"/>
+        <w:rFonts w:ascii="Symbol" w:hAnsi="Symbol" w:hint="default"/>
       </w:rPr>
     </w:lvl>
-    <w:lvl w:ilvl="4" w:tentative="0">
+    <w:lvl w:ilvl="4">
       <w:start w:val="1"/>
       <w:numFmt w:val="bullet"/>
       <w:lvlText w:val="o"/>
@@ -3710,10 +4405,10 @@
         <w:ind w:left="4320" w:hanging="360"/>
       </w:pPr>
       <w:rPr>
-        <w:rFonts w:hint="default" w:ascii="Courier New" w:hAnsi="Courier New" w:cs="Courier New"/>
+        <w:rFonts w:ascii="Courier New" w:hAnsi="Courier New" w:cs="Courier New" w:hint="default"/>
       </w:rPr>
     </w:lvl>
-    <w:lvl w:ilvl="5" w:tentative="0">
+    <w:lvl w:ilvl="5">
       <w:start w:val="1"/>
       <w:numFmt w:val="bullet"/>
       <w:lvlText w:val=""/>
@@ -3722,10 +4417,10 @@
         <w:ind w:left="5040" w:hanging="360"/>
       </w:pPr>
       <w:rPr>
-        <w:rFonts w:hint="default" w:ascii="Wingdings" w:hAnsi="Wingdings"/>
+        <w:rFonts w:ascii="Wingdings" w:hAnsi="Wingdings" w:hint="default"/>
       </w:rPr>
     </w:lvl>
-    <w:lvl w:ilvl="6" w:tentative="0">
+    <w:lvl w:ilvl="6">
       <w:start w:val="1"/>
       <w:numFmt w:val="bullet"/>
       <w:lvlText w:val=""/>
@@ -3734,10 +4429,10 @@
         <w:ind w:left="5760" w:hanging="360"/>
       </w:pPr>
       <w:rPr>
-        <w:rFonts w:hint="default" w:ascii="Symbol" w:hAnsi="Symbol"/>
+        <w:rFonts w:ascii="Symbol" w:hAnsi="Symbol" w:hint="default"/>
       </w:rPr>
     </w:lvl>
-    <w:lvl w:ilvl="7" w:tentative="0">
+    <w:lvl w:ilvl="7">
       <w:start w:val="1"/>
       <w:numFmt w:val="bullet"/>
       <w:lvlText w:val="o"/>
@@ -3746,10 +4441,10 @@
         <w:ind w:left="6480" w:hanging="360"/>
       </w:pPr>
       <w:rPr>
-        <w:rFonts w:hint="default" w:ascii="Courier New" w:hAnsi="Courier New" w:cs="Courier New"/>
+        <w:rFonts w:ascii="Courier New" w:hAnsi="Courier New" w:cs="Courier New" w:hint="default"/>
       </w:rPr>
     </w:lvl>
-    <w:lvl w:ilvl="8" w:tentative="0">
+    <w:lvl w:ilvl="8">
       <w:start w:val="1"/>
       <w:numFmt w:val="bullet"/>
       <w:lvlText w:val=""/>
@@ -3758,15 +4453,15 @@
         <w:ind w:left="7200" w:hanging="360"/>
       </w:pPr>
       <w:rPr>
-        <w:rFonts w:hint="default" w:ascii="Wingdings" w:hAnsi="Wingdings"/>
+        <w:rFonts w:ascii="Wingdings" w:hAnsi="Wingdings" w:hint="default"/>
       </w:rPr>
     </w:lvl>
   </w:abstractNum>
-  <w:abstractNum w:abstractNumId="2">
+  <w:abstractNum w:abstractNumId="2" w15:restartNumberingAfterBreak="0">
     <w:nsid w:val="792E86FF"/>
     <w:multiLevelType w:val="singleLevel"/>
     <w:tmpl w:val="792E86FF"/>
-    <w:lvl w:ilvl="0" w:tentative="0">
+    <w:lvl w:ilvl="0">
       <w:start w:val="1"/>
       <w:numFmt w:val="decimal"/>
       <w:suff w:val="space"/>
@@ -3793,287 +4488,409 @@
 </file>
 
 <file path=word/styles.xml><?xml version="1.0" encoding="utf-8"?>
-<w:styles xmlns:mc="http://schemas.openxmlformats.org/markup-compatibility/2006" xmlns:o="urn:schemas-microsoft-com:office:office" xmlns:r="http://schemas.openxmlformats.org/officeDocument/2006/relationships" xmlns:m="http://schemas.openxmlformats.org/officeDocument/2006/math" xmlns:v="urn:schemas-microsoft-com:vml" xmlns:w="http://schemas.openxmlformats.org/wordprocessingml/2006/main" xmlns:w14="http://schemas.microsoft.com/office/word/2010/wordml" xmlns:w10="urn:schemas-microsoft-com:office:word" xmlns:sl="http://schemas.openxmlformats.org/schemaLibrary/2006/main" xmlns:wpsCustomData="http://www.wps.cn/officeDocument/2013/wpsCustomData" mc:Ignorable="w14">
+<w:styles xmlns:mc="http://schemas.openxmlformats.org/markup-compatibility/2006" xmlns:r="http://schemas.openxmlformats.org/officeDocument/2006/relationships" xmlns:w="http://schemas.openxmlformats.org/wordprocessingml/2006/main" xmlns:w14="http://schemas.microsoft.com/office/word/2010/wordml" xmlns:w15="http://schemas.microsoft.com/office/word/2012/wordml" xmlns:w16cex="http://schemas.microsoft.com/office/word/2018/wordml/cex" xmlns:w16cid="http://schemas.microsoft.com/office/word/2016/wordml/cid" xmlns:w16="http://schemas.microsoft.com/office/word/2018/wordml" xmlns:w16se="http://schemas.microsoft.com/office/word/2015/wordml/symex" mc:Ignorable="w14 w15 w16se w16cid w16 w16cex">
   <w:docDefaults>
     <w:rPrDefault>
       <w:rPr>
-        <w:rFonts w:asciiTheme="minorHAnsi" w:hAnsiTheme="minorHAnsi" w:eastAsiaTheme="minorHAnsi" w:cstheme="minorBidi"/>
+        <w:rFonts w:asciiTheme="minorHAnsi" w:eastAsiaTheme="minorHAnsi" w:hAnsiTheme="minorHAnsi" w:cstheme="minorBidi"/>
+        <w:lang w:val="en-US" w:eastAsia="en-US" w:bidi="ar-SA"/>
       </w:rPr>
     </w:rPrDefault>
     <w:pPrDefault/>
   </w:docDefaults>
-  <w:latentStyles w:count="260" w:defQFormat="0" w:defUnhideWhenUsed="1" w:defSemiHidden="1" w:defUIPriority="99" w:defLockedState="0">
-    <w:lsdException w:qFormat="1" w:unhideWhenUsed="0" w:uiPriority="0" w:semiHidden="0" w:name="Normal"/>
-    <w:lsdException w:qFormat="1" w:unhideWhenUsed="0" w:uiPriority="9" w:semiHidden="0" w:name="heading 1"/>
-    <w:lsdException w:qFormat="1" w:uiPriority="9" w:semiHidden="0" w:name="heading 2"/>
-    <w:lsdException w:qFormat="1" w:uiPriority="9" w:name="heading 3"/>
-    <w:lsdException w:qFormat="1" w:uiPriority="9" w:name="heading 4"/>
-    <w:lsdException w:qFormat="1" w:uiPriority="9" w:name="heading 5"/>
-    <w:lsdException w:qFormat="1" w:uiPriority="9" w:name="heading 6"/>
-    <w:lsdException w:qFormat="1" w:uiPriority="9" w:name="heading 7"/>
-    <w:lsdException w:qFormat="1" w:uiPriority="9" w:name="heading 8"/>
-    <w:lsdException w:qFormat="1" w:uiPriority="9" w:name="heading 9"/>
-    <w:lsdException w:uiPriority="99" w:name="index 1"/>
-    <w:lsdException w:uiPriority="99" w:name="index 2"/>
-    <w:lsdException w:uiPriority="99" w:name="index 3"/>
-    <w:lsdException w:uiPriority="99" w:name="index 4"/>
-    <w:lsdException w:uiPriority="99" w:name="index 5"/>
-    <w:lsdException w:uiPriority="99" w:name="index 6"/>
-    <w:lsdException w:uiPriority="99" w:name="index 7"/>
-    <w:lsdException w:uiPriority="99" w:name="index 8"/>
-    <w:lsdException w:uiPriority="99" w:name="index 9"/>
-    <w:lsdException w:uiPriority="39" w:name="toc 1"/>
-    <w:lsdException w:uiPriority="39" w:name="toc 2"/>
-    <w:lsdException w:uiPriority="39" w:name="toc 3"/>
-    <w:lsdException w:uiPriority="39" w:name="toc 4"/>
-    <w:lsdException w:uiPriority="39" w:name="toc 5"/>
-    <w:lsdException w:uiPriority="39" w:name="toc 6"/>
-    <w:lsdException w:uiPriority="39" w:name="toc 7"/>
-    <w:lsdException w:uiPriority="39" w:name="toc 8"/>
-    <w:lsdException w:uiPriority="39" w:name="toc 9"/>
-    <w:lsdException w:uiPriority="99" w:name="Normal Indent"/>
-    <w:lsdException w:uiPriority="99" w:name="footnote text"/>
-    <w:lsdException w:uiPriority="99" w:name="annotation text"/>
-    <w:lsdException w:uiPriority="99" w:name="header"/>
-    <w:lsdException w:uiPriority="99" w:name="footer"/>
-    <w:lsdException w:uiPriority="99" w:name="index heading"/>
-    <w:lsdException w:qFormat="1" w:uiPriority="35" w:name="caption"/>
-    <w:lsdException w:uiPriority="99" w:name="table of figures"/>
-    <w:lsdException w:uiPriority="99" w:name="envelope address"/>
-    <w:lsdException w:uiPriority="99" w:name="envelope return"/>
-    <w:lsdException w:uiPriority="99" w:name="footnote reference"/>
-    <w:lsdException w:uiPriority="99" w:name="annotation reference"/>
-    <w:lsdException w:uiPriority="99" w:name="line number"/>
-    <w:lsdException w:uiPriority="99" w:name="page number"/>
-    <w:lsdException w:uiPriority="99" w:name="endnote reference"/>
-    <w:lsdException w:uiPriority="99" w:name="endnote text"/>
-    <w:lsdException w:uiPriority="99" w:name="table of authorities"/>
-    <w:lsdException w:uiPriority="99" w:name="macro"/>
-    <w:lsdException w:uiPriority="99" w:name="toa heading"/>
-    <w:lsdException w:uiPriority="99" w:name="List"/>
-    <w:lsdException w:uiPriority="99" w:name="List Bullet"/>
-    <w:lsdException w:uiPriority="99" w:name="List Number"/>
-    <w:lsdException w:uiPriority="99" w:name="List 2"/>
-    <w:lsdException w:uiPriority="99" w:name="List 3"/>
-    <w:lsdException w:uiPriority="99" w:name="List 4"/>
-    <w:lsdException w:uiPriority="99" w:name="List 5"/>
-    <w:lsdException w:uiPriority="99" w:name="List Bullet 2"/>
-    <w:lsdException w:uiPriority="99" w:name="List Bullet 3"/>
-    <w:lsdException w:uiPriority="99" w:name="List Bullet 4"/>
-    <w:lsdException w:uiPriority="99" w:name="List Bullet 5"/>
-    <w:lsdException w:uiPriority="99" w:name="List Number 2"/>
-    <w:lsdException w:uiPriority="99" w:name="List Number 3"/>
-    <w:lsdException w:uiPriority="99" w:name="List Number 4"/>
-    <w:lsdException w:uiPriority="99" w:name="List Number 5"/>
-    <w:lsdException w:qFormat="1" w:unhideWhenUsed="0" w:uiPriority="10" w:semiHidden="0" w:name="Title"/>
-    <w:lsdException w:uiPriority="99" w:name="Closing"/>
-    <w:lsdException w:uiPriority="99" w:name="Signature"/>
-    <w:lsdException w:uiPriority="1" w:name="Default Paragraph Font"/>
-    <w:lsdException w:uiPriority="99" w:name="Body Text"/>
-    <w:lsdException w:uiPriority="99" w:name="Body Text Indent"/>
-    <w:lsdException w:uiPriority="99" w:name="List Continue"/>
-    <w:lsdException w:uiPriority="99" w:name="List Continue 2"/>
-    <w:lsdException w:uiPriority="99" w:name="List Continue 3"/>
-    <w:lsdException w:uiPriority="99" w:name="List Continue 4"/>
-    <w:lsdException w:uiPriority="99" w:name="List Continue 5"/>
-    <w:lsdException w:uiPriority="99" w:name="Message Header"/>
-    <w:lsdException w:qFormat="1" w:unhideWhenUsed="0" w:uiPriority="11" w:semiHidden="0" w:name="Subtitle"/>
-    <w:lsdException w:uiPriority="99" w:name="Salutation"/>
-    <w:lsdException w:uiPriority="99" w:name="Date"/>
-    <w:lsdException w:uiPriority="99" w:name="Body Text First Indent"/>
-    <w:lsdException w:uiPriority="99" w:name="Body Text First Indent 2"/>
-    <w:lsdException w:uiPriority="99" w:name="Note Heading"/>
-    <w:lsdException w:uiPriority="99" w:name="Body Text 2"/>
-    <w:lsdException w:uiPriority="99" w:name="Body Text 3"/>
-    <w:lsdException w:uiPriority="99" w:name="Body Text Indent 2"/>
-    <w:lsdException w:uiPriority="99" w:name="Body Text Indent 3"/>
-    <w:lsdException w:uiPriority="99" w:name="Block Text"/>
-    <w:lsdException w:uiPriority="99" w:name="Hyperlink"/>
-    <w:lsdException w:uiPriority="99" w:name="FollowedHyperlink"/>
-    <w:lsdException w:qFormat="1" w:unhideWhenUsed="0" w:uiPriority="22" w:semiHidden="0" w:name="Strong"/>
-    <w:lsdException w:qFormat="1" w:unhideWhenUsed="0" w:uiPriority="20" w:semiHidden="0" w:name="Emphasis"/>
-    <w:lsdException w:uiPriority="99" w:name="Document Map"/>
-    <w:lsdException w:uiPriority="99" w:name="Plain Text"/>
-    <w:lsdException w:uiPriority="99" w:name="E-mail Signature"/>
-    <w:lsdException w:uiPriority="99" w:name="Normal (Web)"/>
-    <w:lsdException w:uiPriority="99" w:name="HTML Acronym"/>
-    <w:lsdException w:uiPriority="99" w:name="HTML Address"/>
-    <w:lsdException w:uiPriority="99" w:name="HTML Cite"/>
-    <w:lsdException w:uiPriority="99" w:name="HTML Code"/>
-    <w:lsdException w:uiPriority="99" w:name="HTML Definition"/>
-    <w:lsdException w:uiPriority="99" w:name="HTML Keyboard"/>
-    <w:lsdException w:uiPriority="99" w:name="HTML Preformatted"/>
-    <w:lsdException w:uiPriority="99" w:name="HTML Sample"/>
-    <w:lsdException w:uiPriority="99" w:name="HTML Typewriter"/>
-    <w:lsdException w:uiPriority="99" w:name="HTML Variable"/>
-    <w:lsdException w:uiPriority="99" w:name="Normal Table"/>
-    <w:lsdException w:uiPriority="99" w:name="annotation subject"/>
-    <w:lsdException w:uiPriority="99" w:name="Table Simple 1"/>
-    <w:lsdException w:uiPriority="99" w:name="Table Simple 2"/>
-    <w:lsdException w:uiPriority="99" w:name="Table Simple 3"/>
-    <w:lsdException w:uiPriority="99" w:name="Table Classic 1"/>
-    <w:lsdException w:uiPriority="99" w:name="Table Classic 2"/>
-    <w:lsdException w:uiPriority="99" w:name="Table Classic 3"/>
-    <w:lsdException w:uiPriority="99" w:name="Table Classic 4"/>
-    <w:lsdException w:uiPriority="99" w:name="Table Colorful 1"/>
-    <w:lsdException w:uiPriority="99" w:name="Table Colorful 2"/>
-    <w:lsdException w:uiPriority="99" w:name="Table Colorful 3"/>
-    <w:lsdException w:uiPriority="99" w:name="Table Columns 1"/>
-    <w:lsdException w:uiPriority="99" w:name="Table Columns 2"/>
-    <w:lsdException w:uiPriority="99" w:name="Table Columns 3"/>
-    <w:lsdException w:uiPriority="99" w:name="Table Columns 4"/>
-    <w:lsdException w:uiPriority="99" w:name="Table Columns 5"/>
-    <w:lsdException w:uiPriority="99" w:name="Table Grid 1"/>
-    <w:lsdException w:uiPriority="99" w:name="Table Grid 2"/>
-    <w:lsdException w:uiPriority="99" w:name="Table Grid 3"/>
-    <w:lsdException w:uiPriority="99" w:name="Table Grid 4"/>
-    <w:lsdException w:uiPriority="99" w:name="Table Grid 5"/>
-    <w:lsdException w:uiPriority="99" w:name="Table Grid 6"/>
-    <w:lsdException w:uiPriority="99" w:name="Table Grid 7"/>
-    <w:lsdException w:uiPriority="99" w:name="Table Grid 8"/>
-    <w:lsdException w:uiPriority="99" w:name="Table List 1"/>
-    <w:lsdException w:uiPriority="99" w:name="Table List 2"/>
-    <w:lsdException w:uiPriority="99" w:name="Table List 3"/>
-    <w:lsdException w:uiPriority="99" w:name="Table List 4"/>
-    <w:lsdException w:uiPriority="99" w:name="Table List 5"/>
-    <w:lsdException w:uiPriority="99" w:name="Table List 6"/>
-    <w:lsdException w:uiPriority="99" w:name="Table List 7"/>
-    <w:lsdException w:uiPriority="99" w:name="Table List 8"/>
-    <w:lsdException w:uiPriority="99" w:name="Table 3D effects 1"/>
-    <w:lsdException w:uiPriority="99" w:name="Table 3D effects 2"/>
-    <w:lsdException w:uiPriority="99" w:name="Table 3D effects 3"/>
-    <w:lsdException w:uiPriority="99" w:name="Table Contemporary"/>
-    <w:lsdException w:uiPriority="99" w:name="Table Elegant"/>
-    <w:lsdException w:uiPriority="99" w:name="Table Professional"/>
-    <w:lsdException w:uiPriority="99" w:name="Table Subtle 1"/>
-    <w:lsdException w:uiPriority="99" w:name="Table Subtle 2"/>
-    <w:lsdException w:uiPriority="99" w:name="Table Web 1"/>
-    <w:lsdException w:uiPriority="99" w:name="Table Web 2"/>
-    <w:lsdException w:uiPriority="99" w:name="Table Web 3"/>
-    <w:lsdException w:uiPriority="99" w:name="Balloon Text"/>
-    <w:lsdException w:unhideWhenUsed="0" w:uiPriority="39" w:semiHidden="0" w:name="Table Grid"/>
-    <w:lsdException w:uiPriority="99" w:name="Table Theme"/>
-    <w:lsdException w:unhideWhenUsed="0" w:uiPriority="60" w:semiHidden="0" w:name="Light Shading"/>
-    <w:lsdException w:unhideWhenUsed="0" w:uiPriority="61" w:semiHidden="0" w:name="Light List"/>
-    <w:lsdException w:unhideWhenUsed="0" w:uiPriority="62" w:semiHidden="0" w:name="Light Grid"/>
-    <w:lsdException w:unhideWhenUsed="0" w:uiPriority="63" w:semiHidden="0" w:name="Medium Shading 1"/>
-    <w:lsdException w:unhideWhenUsed="0" w:uiPriority="64" w:semiHidden="0" w:name="Medium Shading 2"/>
-    <w:lsdException w:unhideWhenUsed="0" w:uiPriority="65" w:semiHidden="0" w:name="Medium List 1"/>
-    <w:lsdException w:unhideWhenUsed="0" w:uiPriority="66" w:semiHidden="0" w:name="Medium List 2"/>
-    <w:lsdException w:unhideWhenUsed="0" w:uiPriority="67" w:semiHidden="0" w:name="Medium Grid 1"/>
-    <w:lsdException w:unhideWhenUsed="0" w:uiPriority="68" w:semiHidden="0" w:name="Medium Grid 2"/>
-    <w:lsdException w:unhideWhenUsed="0" w:uiPriority="69" w:semiHidden="0" w:name="Medium Grid 3"/>
-    <w:lsdException w:unhideWhenUsed="0" w:uiPriority="70" w:semiHidden="0" w:name="Dark List"/>
-    <w:lsdException w:unhideWhenUsed="0" w:uiPriority="71" w:semiHidden="0" w:name="Colorful Shading"/>
-    <w:lsdException w:unhideWhenUsed="0" w:uiPriority="72" w:semiHidden="0" w:name="Colorful List"/>
-    <w:lsdException w:unhideWhenUsed="0" w:uiPriority="73" w:semiHidden="0" w:name="Colorful Grid"/>
-    <w:lsdException w:unhideWhenUsed="0" w:uiPriority="60" w:semiHidden="0" w:name="Light Shading Accent 1"/>
-    <w:lsdException w:unhideWhenUsed="0" w:uiPriority="61" w:semiHidden="0" w:name="Light List Accent 1"/>
-    <w:lsdException w:unhideWhenUsed="0" w:uiPriority="62" w:semiHidden="0" w:name="Light Grid Accent 1"/>
-    <w:lsdException w:unhideWhenUsed="0" w:uiPriority="63" w:semiHidden="0" w:name="Medium Shading 1 Accent 1"/>
-    <w:lsdException w:unhideWhenUsed="0" w:uiPriority="64" w:semiHidden="0" w:name="Medium Shading 2 Accent 1"/>
-    <w:lsdException w:unhideWhenUsed="0" w:uiPriority="65" w:semiHidden="0" w:name="Medium List 1 Accent 1"/>
-    <w:lsdException w:qFormat="1" w:unhideWhenUsed="0" w:uiPriority="34" w:semiHidden="0" w:name="List Paragraph"/>
-    <w:lsdException w:unhideWhenUsed="0" w:uiPriority="66" w:semiHidden="0" w:name="Medium List 2 Accent 1"/>
-    <w:lsdException w:unhideWhenUsed="0" w:uiPriority="67" w:semiHidden="0" w:name="Medium Grid 1 Accent 1"/>
-    <w:lsdException w:unhideWhenUsed="0" w:uiPriority="68" w:semiHidden="0" w:name="Medium Grid 2 Accent 1"/>
-    <w:lsdException w:unhideWhenUsed="0" w:uiPriority="69" w:semiHidden="0" w:name="Medium Grid 3 Accent 1"/>
-    <w:lsdException w:unhideWhenUsed="0" w:uiPriority="70" w:semiHidden="0" w:name="Dark List Accent 1"/>
-    <w:lsdException w:unhideWhenUsed="0" w:uiPriority="71" w:semiHidden="0" w:name="Colorful Shading Accent 1"/>
-    <w:lsdException w:unhideWhenUsed="0" w:uiPriority="72" w:semiHidden="0" w:name="Colorful List Accent 1"/>
-    <w:lsdException w:unhideWhenUsed="0" w:uiPriority="73" w:semiHidden="0" w:name="Colorful Grid Accent 1"/>
-    <w:lsdException w:unhideWhenUsed="0" w:uiPriority="60" w:semiHidden="0" w:name="Light Shading Accent 2"/>
-    <w:lsdException w:unhideWhenUsed="0" w:uiPriority="61" w:semiHidden="0" w:name="Light List Accent 2"/>
-    <w:lsdException w:unhideWhenUsed="0" w:uiPriority="62" w:semiHidden="0" w:name="Light Grid Accent 2"/>
-    <w:lsdException w:unhideWhenUsed="0" w:uiPriority="63" w:semiHidden="0" w:name="Medium Shading 1 Accent 2"/>
-    <w:lsdException w:unhideWhenUsed="0" w:uiPriority="64" w:semiHidden="0" w:name="Medium Shading 2 Accent 2"/>
-    <w:lsdException w:unhideWhenUsed="0" w:uiPriority="65" w:semiHidden="0" w:name="Medium List 1 Accent 2"/>
-    <w:lsdException w:unhideWhenUsed="0" w:uiPriority="66" w:semiHidden="0" w:name="Medium List 2 Accent 2"/>
-    <w:lsdException w:unhideWhenUsed="0" w:uiPriority="67" w:semiHidden="0" w:name="Medium Grid 1 Accent 2"/>
-    <w:lsdException w:unhideWhenUsed="0" w:uiPriority="68" w:semiHidden="0" w:name="Medium Grid 2 Accent 2"/>
-    <w:lsdException w:unhideWhenUsed="0" w:uiPriority="69" w:semiHidden="0" w:name="Medium Grid 3 Accent 2"/>
-    <w:lsdException w:unhideWhenUsed="0" w:uiPriority="70" w:semiHidden="0" w:name="Dark List Accent 2"/>
-    <w:lsdException w:unhideWhenUsed="0" w:uiPriority="71" w:semiHidden="0" w:name="Colorful Shading Accent 2"/>
-    <w:lsdException w:unhideWhenUsed="0" w:uiPriority="72" w:semiHidden="0" w:name="Colorful List Accent 2"/>
-    <w:lsdException w:unhideWhenUsed="0" w:uiPriority="73" w:semiHidden="0" w:name="Colorful Grid Accent 2"/>
-    <w:lsdException w:unhideWhenUsed="0" w:uiPriority="60" w:semiHidden="0" w:name="Light Shading Accent 3"/>
-    <w:lsdException w:unhideWhenUsed="0" w:uiPriority="61" w:semiHidden="0" w:name="Light List Accent 3"/>
-    <w:lsdException w:unhideWhenUsed="0" w:uiPriority="62" w:semiHidden="0" w:name="Light Grid Accent 3"/>
-    <w:lsdException w:unhideWhenUsed="0" w:uiPriority="63" w:semiHidden="0" w:name="Medium Shading 1 Accent 3"/>
-    <w:lsdException w:unhideWhenUsed="0" w:uiPriority="64" w:semiHidden="0" w:name="Medium Shading 2 Accent 3"/>
-    <w:lsdException w:unhideWhenUsed="0" w:uiPriority="65" w:semiHidden="0" w:name="Medium List 1 Accent 3"/>
-    <w:lsdException w:unhideWhenUsed="0" w:uiPriority="66" w:semiHidden="0" w:name="Medium List 2 Accent 3"/>
-    <w:lsdException w:unhideWhenUsed="0" w:uiPriority="67" w:semiHidden="0" w:name="Medium Grid 1 Accent 3"/>
-    <w:lsdException w:unhideWhenUsed="0" w:uiPriority="68" w:semiHidden="0" w:name="Medium Grid 2 Accent 3"/>
-    <w:lsdException w:unhideWhenUsed="0" w:uiPriority="69" w:semiHidden="0" w:name="Medium Grid 3 Accent 3"/>
-    <w:lsdException w:unhideWhenUsed="0" w:uiPriority="70" w:semiHidden="0" w:name="Dark List Accent 3"/>
-    <w:lsdException w:unhideWhenUsed="0" w:uiPriority="71" w:semiHidden="0" w:name="Colorful Shading Accent 3"/>
-    <w:lsdException w:unhideWhenUsed="0" w:uiPriority="72" w:semiHidden="0" w:name="Colorful List Accent 3"/>
-    <w:lsdException w:unhideWhenUsed="0" w:uiPriority="73" w:semiHidden="0" w:name="Colorful Grid Accent 3"/>
-    <w:lsdException w:unhideWhenUsed="0" w:uiPriority="60" w:semiHidden="0" w:name="Light Shading Accent 4"/>
-    <w:lsdException w:unhideWhenUsed="0" w:uiPriority="61" w:semiHidden="0" w:name="Light List Accent 4"/>
-    <w:lsdException w:unhideWhenUsed="0" w:uiPriority="62" w:semiHidden="0" w:name="Light Grid Accent 4"/>
-    <w:lsdException w:unhideWhenUsed="0" w:uiPriority="63" w:semiHidden="0" w:name="Medium Shading 1 Accent 4"/>
-    <w:lsdException w:unhideWhenUsed="0" w:uiPriority="64" w:semiHidden="0" w:name="Medium Shading 2 Accent 4"/>
-    <w:lsdException w:unhideWhenUsed="0" w:uiPriority="65" w:semiHidden="0" w:name="Medium List 1 Accent 4"/>
-    <w:lsdException w:unhideWhenUsed="0" w:uiPriority="66" w:semiHidden="0" w:name="Medium List 2 Accent 4"/>
-    <w:lsdException w:unhideWhenUsed="0" w:uiPriority="67" w:semiHidden="0" w:name="Medium Grid 1 Accent 4"/>
-    <w:lsdException w:unhideWhenUsed="0" w:uiPriority="68" w:semiHidden="0" w:name="Medium Grid 2 Accent 4"/>
-    <w:lsdException w:unhideWhenUsed="0" w:uiPriority="69" w:semiHidden="0" w:name="Medium Grid 3 Accent 4"/>
-    <w:lsdException w:unhideWhenUsed="0" w:uiPriority="70" w:semiHidden="0" w:name="Dark List Accent 4"/>
-    <w:lsdException w:unhideWhenUsed="0" w:uiPriority="71" w:semiHidden="0" w:name="Colorful Shading Accent 4"/>
-    <w:lsdException w:unhideWhenUsed="0" w:uiPriority="72" w:semiHidden="0" w:name="Colorful List Accent 4"/>
-    <w:lsdException w:unhideWhenUsed="0" w:uiPriority="73" w:semiHidden="0" w:name="Colorful Grid Accent 4"/>
-    <w:lsdException w:unhideWhenUsed="0" w:uiPriority="60" w:semiHidden="0" w:name="Light Shading Accent 5"/>
-    <w:lsdException w:unhideWhenUsed="0" w:uiPriority="61" w:semiHidden="0" w:name="Light List Accent 5"/>
-    <w:lsdException w:unhideWhenUsed="0" w:uiPriority="62" w:semiHidden="0" w:name="Light Grid Accent 5"/>
-    <w:lsdException w:unhideWhenUsed="0" w:uiPriority="63" w:semiHidden="0" w:name="Medium Shading 1 Accent 5"/>
-    <w:lsdException w:unhideWhenUsed="0" w:uiPriority="64" w:semiHidden="0" w:name="Medium Shading 2 Accent 5"/>
-    <w:lsdException w:unhideWhenUsed="0" w:uiPriority="65" w:semiHidden="0" w:name="Medium List 1 Accent 5"/>
-    <w:lsdException w:unhideWhenUsed="0" w:uiPriority="66" w:semiHidden="0" w:name="Medium List 2 Accent 5"/>
-    <w:lsdException w:unhideWhenUsed="0" w:uiPriority="67" w:semiHidden="0" w:name="Medium Grid 1 Accent 5"/>
-    <w:lsdException w:unhideWhenUsed="0" w:uiPriority="68" w:semiHidden="0" w:name="Medium Grid 2 Accent 5"/>
-    <w:lsdException w:unhideWhenUsed="0" w:uiPriority="69" w:semiHidden="0" w:name="Medium Grid 3 Accent 5"/>
-    <w:lsdException w:unhideWhenUsed="0" w:uiPriority="70" w:semiHidden="0" w:name="Dark List Accent 5"/>
-    <w:lsdException w:unhideWhenUsed="0" w:uiPriority="71" w:semiHidden="0" w:name="Colorful Shading Accent 5"/>
-    <w:lsdException w:unhideWhenUsed="0" w:uiPriority="72" w:semiHidden="0" w:name="Colorful List Accent 5"/>
-    <w:lsdException w:unhideWhenUsed="0" w:uiPriority="73" w:semiHidden="0" w:name="Colorful Grid Accent 5"/>
-    <w:lsdException w:unhideWhenUsed="0" w:uiPriority="60" w:semiHidden="0" w:name="Light Shading Accent 6"/>
-    <w:lsdException w:unhideWhenUsed="0" w:uiPriority="61" w:semiHidden="0" w:name="Light List Accent 6"/>
-    <w:lsdException w:unhideWhenUsed="0" w:uiPriority="62" w:semiHidden="0" w:name="Light Grid Accent 6"/>
-    <w:lsdException w:unhideWhenUsed="0" w:uiPriority="63" w:semiHidden="0" w:name="Medium Shading 1 Accent 6"/>
-    <w:lsdException w:unhideWhenUsed="0" w:uiPriority="64" w:semiHidden="0" w:name="Medium Shading 2 Accent 6"/>
-    <w:lsdException w:unhideWhenUsed="0" w:uiPriority="65" w:semiHidden="0" w:name="Medium List 1 Accent 6"/>
-    <w:lsdException w:unhideWhenUsed="0" w:uiPriority="66" w:semiHidden="0" w:name="Medium List 2 Accent 6"/>
-    <w:lsdException w:unhideWhenUsed="0" w:uiPriority="67" w:semiHidden="0" w:name="Medium Grid 1 Accent 6"/>
-    <w:lsdException w:unhideWhenUsed="0" w:uiPriority="68" w:semiHidden="0" w:name="Medium Grid 2 Accent 6"/>
-    <w:lsdException w:unhideWhenUsed="0" w:uiPriority="69" w:semiHidden="0" w:name="Medium Grid 3 Accent 6"/>
-    <w:lsdException w:unhideWhenUsed="0" w:uiPriority="70" w:semiHidden="0" w:name="Dark List Accent 6"/>
-    <w:lsdException w:unhideWhenUsed="0" w:uiPriority="71" w:semiHidden="0" w:name="Colorful Shading Accent 6"/>
-    <w:lsdException w:unhideWhenUsed="0" w:uiPriority="72" w:semiHidden="0" w:name="Colorful List Accent 6"/>
-    <w:lsdException w:unhideWhenUsed="0" w:uiPriority="73" w:semiHidden="0" w:name="Colorful Grid Accent 6"/>
+  <w:latentStyles w:defLockedState="0" w:defUIPriority="99" w:defSemiHidden="0" w:defUnhideWhenUsed="0" w:defQFormat="0" w:count="376">
+    <w:lsdException w:name="Normal" w:uiPriority="0" w:qFormat="1"/>
+    <w:lsdException w:name="heading 1" w:uiPriority="9" w:qFormat="1"/>
+    <w:lsdException w:name="heading 2" w:uiPriority="9" w:unhideWhenUsed="1" w:qFormat="1"/>
+    <w:lsdException w:name="heading 3" w:semiHidden="1" w:uiPriority="9" w:unhideWhenUsed="1" w:qFormat="1"/>
+    <w:lsdException w:name="heading 4" w:semiHidden="1" w:uiPriority="9" w:unhideWhenUsed="1" w:qFormat="1"/>
+    <w:lsdException w:name="heading 5" w:semiHidden="1" w:uiPriority="9" w:unhideWhenUsed="1" w:qFormat="1"/>
+    <w:lsdException w:name="heading 6" w:semiHidden="1" w:uiPriority="9" w:unhideWhenUsed="1" w:qFormat="1"/>
+    <w:lsdException w:name="heading 7" w:semiHidden="1" w:uiPriority="9" w:unhideWhenUsed="1" w:qFormat="1"/>
+    <w:lsdException w:name="heading 8" w:semiHidden="1" w:uiPriority="9" w:unhideWhenUsed="1" w:qFormat="1"/>
+    <w:lsdException w:name="heading 9" w:semiHidden="1" w:uiPriority="9" w:unhideWhenUsed="1" w:qFormat="1"/>
+    <w:lsdException w:name="index 1" w:semiHidden="1" w:unhideWhenUsed="1"/>
+    <w:lsdException w:name="index 2" w:semiHidden="1" w:unhideWhenUsed="1"/>
+    <w:lsdException w:name="index 3" w:semiHidden="1" w:unhideWhenUsed="1"/>
+    <w:lsdException w:name="index 4" w:semiHidden="1" w:unhideWhenUsed="1"/>
+    <w:lsdException w:name="index 5" w:semiHidden="1" w:unhideWhenUsed="1"/>
+    <w:lsdException w:name="index 6" w:semiHidden="1" w:unhideWhenUsed="1"/>
+    <w:lsdException w:name="index 7" w:semiHidden="1" w:unhideWhenUsed="1"/>
+    <w:lsdException w:name="index 8" w:semiHidden="1" w:unhideWhenUsed="1"/>
+    <w:lsdException w:name="index 9" w:semiHidden="1" w:unhideWhenUsed="1"/>
+    <w:lsdException w:name="toc 1" w:semiHidden="1" w:uiPriority="39" w:unhideWhenUsed="1"/>
+    <w:lsdException w:name="toc 2" w:semiHidden="1" w:uiPriority="39" w:unhideWhenUsed="1"/>
+    <w:lsdException w:name="toc 3" w:semiHidden="1" w:uiPriority="39" w:unhideWhenUsed="1"/>
+    <w:lsdException w:name="toc 4" w:semiHidden="1" w:uiPriority="39" w:unhideWhenUsed="1"/>
+    <w:lsdException w:name="toc 5" w:semiHidden="1" w:uiPriority="39" w:unhideWhenUsed="1"/>
+    <w:lsdException w:name="toc 6" w:semiHidden="1" w:uiPriority="39" w:unhideWhenUsed="1"/>
+    <w:lsdException w:name="toc 7" w:semiHidden="1" w:uiPriority="39" w:unhideWhenUsed="1"/>
+    <w:lsdException w:name="toc 8" w:semiHidden="1" w:uiPriority="39" w:unhideWhenUsed="1"/>
+    <w:lsdException w:name="toc 9" w:semiHidden="1" w:uiPriority="39" w:unhideWhenUsed="1"/>
+    <w:lsdException w:name="Normal Indent" w:semiHidden="1" w:unhideWhenUsed="1"/>
+    <w:lsdException w:name="footnote text" w:semiHidden="1" w:unhideWhenUsed="1"/>
+    <w:lsdException w:name="annotation text" w:semiHidden="1" w:unhideWhenUsed="1"/>
+    <w:lsdException w:name="header" w:semiHidden="1" w:unhideWhenUsed="1"/>
+    <w:lsdException w:name="footer" w:semiHidden="1" w:unhideWhenUsed="1"/>
+    <w:lsdException w:name="index heading" w:semiHidden="1" w:unhideWhenUsed="1"/>
+    <w:lsdException w:name="caption" w:semiHidden="1" w:uiPriority="35" w:unhideWhenUsed="1" w:qFormat="1"/>
+    <w:lsdException w:name="table of figures" w:semiHidden="1" w:unhideWhenUsed="1"/>
+    <w:lsdException w:name="envelope address" w:semiHidden="1" w:unhideWhenUsed="1"/>
+    <w:lsdException w:name="envelope return" w:semiHidden="1" w:unhideWhenUsed="1"/>
+    <w:lsdException w:name="footnote reference" w:semiHidden="1" w:unhideWhenUsed="1"/>
+    <w:lsdException w:name="annotation reference" w:semiHidden="1" w:unhideWhenUsed="1"/>
+    <w:lsdException w:name="line number" w:semiHidden="1" w:unhideWhenUsed="1"/>
+    <w:lsdException w:name="page number" w:semiHidden="1" w:unhideWhenUsed="1"/>
+    <w:lsdException w:name="endnote reference" w:semiHidden="1" w:unhideWhenUsed="1"/>
+    <w:lsdException w:name="endnote text" w:semiHidden="1" w:unhideWhenUsed="1"/>
+    <w:lsdException w:name="table of authorities" w:semiHidden="1" w:unhideWhenUsed="1"/>
+    <w:lsdException w:name="macro" w:semiHidden="1" w:unhideWhenUsed="1"/>
+    <w:lsdException w:name="toa heading" w:semiHidden="1" w:unhideWhenUsed="1"/>
+    <w:lsdException w:name="List" w:semiHidden="1" w:unhideWhenUsed="1"/>
+    <w:lsdException w:name="List Bullet" w:semiHidden="1" w:unhideWhenUsed="1"/>
+    <w:lsdException w:name="List Number" w:semiHidden="1" w:unhideWhenUsed="1"/>
+    <w:lsdException w:name="List 2" w:semiHidden="1" w:unhideWhenUsed="1"/>
+    <w:lsdException w:name="List 3" w:semiHidden="1" w:unhideWhenUsed="1"/>
+    <w:lsdException w:name="List 4" w:semiHidden="1" w:unhideWhenUsed="1"/>
+    <w:lsdException w:name="List 5" w:semiHidden="1" w:unhideWhenUsed="1"/>
+    <w:lsdException w:name="List Bullet 2" w:semiHidden="1" w:unhideWhenUsed="1"/>
+    <w:lsdException w:name="List Bullet 3" w:semiHidden="1" w:unhideWhenUsed="1"/>
+    <w:lsdException w:name="List Bullet 4" w:semiHidden="1" w:unhideWhenUsed="1"/>
+    <w:lsdException w:name="List Bullet 5" w:semiHidden="1" w:unhideWhenUsed="1"/>
+    <w:lsdException w:name="List Number 2" w:semiHidden="1" w:unhideWhenUsed="1"/>
+    <w:lsdException w:name="List Number 3" w:semiHidden="1" w:unhideWhenUsed="1"/>
+    <w:lsdException w:name="List Number 4" w:semiHidden="1" w:unhideWhenUsed="1"/>
+    <w:lsdException w:name="List Number 5" w:semiHidden="1" w:unhideWhenUsed="1"/>
+    <w:lsdException w:name="Title" w:uiPriority="10" w:qFormat="1"/>
+    <w:lsdException w:name="Closing" w:semiHidden="1" w:unhideWhenUsed="1"/>
+    <w:lsdException w:name="Signature" w:semiHidden="1" w:unhideWhenUsed="1"/>
+    <w:lsdException w:name="Default Paragraph Font" w:semiHidden="1" w:uiPriority="1" w:unhideWhenUsed="1"/>
+    <w:lsdException w:name="Body Text" w:semiHidden="1" w:unhideWhenUsed="1"/>
+    <w:lsdException w:name="Body Text Indent" w:semiHidden="1" w:unhideWhenUsed="1"/>
+    <w:lsdException w:name="List Continue" w:semiHidden="1" w:unhideWhenUsed="1"/>
+    <w:lsdException w:name="List Continue 2" w:semiHidden="1" w:unhideWhenUsed="1"/>
+    <w:lsdException w:name="List Continue 3" w:semiHidden="1" w:unhideWhenUsed="1"/>
+    <w:lsdException w:name="List Continue 4" w:semiHidden="1" w:unhideWhenUsed="1"/>
+    <w:lsdException w:name="List Continue 5" w:semiHidden="1" w:unhideWhenUsed="1"/>
+    <w:lsdException w:name="Message Header" w:semiHidden="1" w:unhideWhenUsed="1"/>
+    <w:lsdException w:name="Subtitle" w:uiPriority="11" w:qFormat="1"/>
+    <w:lsdException w:name="Salutation" w:semiHidden="1" w:unhideWhenUsed="1"/>
+    <w:lsdException w:name="Date" w:semiHidden="1" w:unhideWhenUsed="1"/>
+    <w:lsdException w:name="Body Text First Indent" w:semiHidden="1" w:unhideWhenUsed="1"/>
+    <w:lsdException w:name="Body Text First Indent 2" w:semiHidden="1" w:unhideWhenUsed="1"/>
+    <w:lsdException w:name="Note Heading" w:semiHidden="1" w:unhideWhenUsed="1"/>
+    <w:lsdException w:name="Body Text 2" w:semiHidden="1" w:unhideWhenUsed="1"/>
+    <w:lsdException w:name="Body Text 3" w:semiHidden="1" w:unhideWhenUsed="1"/>
+    <w:lsdException w:name="Body Text Indent 2" w:semiHidden="1" w:unhideWhenUsed="1"/>
+    <w:lsdException w:name="Body Text Indent 3" w:semiHidden="1" w:unhideWhenUsed="1"/>
+    <w:lsdException w:name="Block Text" w:semiHidden="1" w:unhideWhenUsed="1"/>
+    <w:lsdException w:name="Hyperlink" w:semiHidden="1" w:unhideWhenUsed="1"/>
+    <w:lsdException w:name="FollowedHyperlink" w:semiHidden="1" w:unhideWhenUsed="1"/>
+    <w:lsdException w:name="Strong" w:uiPriority="22" w:qFormat="1"/>
+    <w:lsdException w:name="Emphasis" w:uiPriority="20" w:qFormat="1"/>
+    <w:lsdException w:name="Document Map" w:semiHidden="1" w:unhideWhenUsed="1"/>
+    <w:lsdException w:name="Plain Text" w:semiHidden="1" w:unhideWhenUsed="1"/>
+    <w:lsdException w:name="E-mail Signature" w:semiHidden="1" w:unhideWhenUsed="1"/>
+    <w:lsdException w:name="HTML Top of Form" w:semiHidden="1" w:unhideWhenUsed="1"/>
+    <w:lsdException w:name="HTML Bottom of Form" w:semiHidden="1" w:unhideWhenUsed="1"/>
+    <w:lsdException w:name="Normal (Web)" w:semiHidden="1" w:unhideWhenUsed="1"/>
+    <w:lsdException w:name="HTML Acronym" w:semiHidden="1" w:unhideWhenUsed="1"/>
+    <w:lsdException w:name="HTML Address" w:semiHidden="1" w:unhideWhenUsed="1"/>
+    <w:lsdException w:name="HTML Cite" w:semiHidden="1" w:unhideWhenUsed="1"/>
+    <w:lsdException w:name="HTML Code" w:semiHidden="1" w:unhideWhenUsed="1"/>
+    <w:lsdException w:name="HTML Definition" w:semiHidden="1" w:unhideWhenUsed="1"/>
+    <w:lsdException w:name="HTML Keyboard" w:semiHidden="1" w:unhideWhenUsed="1"/>
+    <w:lsdException w:name="HTML Preformatted" w:semiHidden="1" w:unhideWhenUsed="1"/>
+    <w:lsdException w:name="HTML Sample" w:semiHidden="1" w:unhideWhenUsed="1"/>
+    <w:lsdException w:name="HTML Typewriter" w:semiHidden="1" w:unhideWhenUsed="1"/>
+    <w:lsdException w:name="HTML Variable" w:semiHidden="1" w:unhideWhenUsed="1"/>
+    <w:lsdException w:name="Normal Table" w:semiHidden="1" w:unhideWhenUsed="1"/>
+    <w:lsdException w:name="annotation subject" w:semiHidden="1" w:unhideWhenUsed="1"/>
+    <w:lsdException w:name="No List" w:semiHidden="1" w:unhideWhenUsed="1"/>
+    <w:lsdException w:name="Outline List 1" w:semiHidden="1" w:unhideWhenUsed="1"/>
+    <w:lsdException w:name="Outline List 2" w:semiHidden="1" w:unhideWhenUsed="1"/>
+    <w:lsdException w:name="Outline List 3" w:semiHidden="1" w:unhideWhenUsed="1"/>
+    <w:lsdException w:name="Table Simple 1" w:semiHidden="1" w:unhideWhenUsed="1"/>
+    <w:lsdException w:name="Table Simple 2" w:semiHidden="1" w:unhideWhenUsed="1"/>
+    <w:lsdException w:name="Table Simple 3" w:semiHidden="1" w:unhideWhenUsed="1"/>
+    <w:lsdException w:name="Table Classic 1" w:semiHidden="1" w:unhideWhenUsed="1"/>
+    <w:lsdException w:name="Table Classic 2" w:semiHidden="1" w:unhideWhenUsed="1"/>
+    <w:lsdException w:name="Table Classic 3" w:semiHidden="1" w:unhideWhenUsed="1"/>
+    <w:lsdException w:name="Table Classic 4" w:semiHidden="1" w:unhideWhenUsed="1"/>
+    <w:lsdException w:name="Table Colorful 1" w:semiHidden="1" w:unhideWhenUsed="1"/>
+    <w:lsdException w:name="Table Colorful 2" w:semiHidden="1" w:unhideWhenUsed="1"/>
+    <w:lsdException w:name="Table Colorful 3" w:semiHidden="1" w:unhideWhenUsed="1"/>
+    <w:lsdException w:name="Table Columns 1" w:semiHidden="1" w:unhideWhenUsed="1"/>
+    <w:lsdException w:name="Table Columns 2" w:semiHidden="1" w:unhideWhenUsed="1"/>
+    <w:lsdException w:name="Table Columns 3" w:semiHidden="1" w:unhideWhenUsed="1"/>
+    <w:lsdException w:name="Table Columns 4" w:semiHidden="1" w:unhideWhenUsed="1"/>
+    <w:lsdException w:name="Table Columns 5" w:semiHidden="1" w:unhideWhenUsed="1"/>
+    <w:lsdException w:name="Table Grid 1" w:semiHidden="1" w:unhideWhenUsed="1"/>
+    <w:lsdException w:name="Table Grid 2" w:semiHidden="1" w:unhideWhenUsed="1"/>
+    <w:lsdException w:name="Table Grid 3" w:semiHidden="1" w:unhideWhenUsed="1"/>
+    <w:lsdException w:name="Table Grid 4" w:semiHidden="1" w:unhideWhenUsed="1"/>
+    <w:lsdException w:name="Table Grid 5" w:semiHidden="1" w:unhideWhenUsed="1"/>
+    <w:lsdException w:name="Table Grid 6" w:semiHidden="1" w:unhideWhenUsed="1"/>
+    <w:lsdException w:name="Table Grid 7" w:semiHidden="1" w:unhideWhenUsed="1"/>
+    <w:lsdException w:name="Table Grid 8" w:semiHidden="1" w:unhideWhenUsed="1"/>
+    <w:lsdException w:name="Table List 1" w:semiHidden="1" w:unhideWhenUsed="1"/>
+    <w:lsdException w:name="Table List 2" w:semiHidden="1" w:unhideWhenUsed="1"/>
+    <w:lsdException w:name="Table List 3" w:semiHidden="1" w:unhideWhenUsed="1"/>
+    <w:lsdException w:name="Table List 4" w:semiHidden="1" w:unhideWhenUsed="1"/>
+    <w:lsdException w:name="Table List 5" w:semiHidden="1" w:unhideWhenUsed="1"/>
+    <w:lsdException w:name="Table List 6" w:semiHidden="1" w:unhideWhenUsed="1"/>
+    <w:lsdException w:name="Table List 7" w:semiHidden="1" w:unhideWhenUsed="1"/>
+    <w:lsdException w:name="Table List 8" w:semiHidden="1" w:unhideWhenUsed="1"/>
+    <w:lsdException w:name="Table 3D effects 1" w:semiHidden="1" w:unhideWhenUsed="1"/>
+    <w:lsdException w:name="Table 3D effects 2" w:semiHidden="1" w:unhideWhenUsed="1"/>
+    <w:lsdException w:name="Table 3D effects 3" w:semiHidden="1" w:unhideWhenUsed="1"/>
+    <w:lsdException w:name="Table Contemporary" w:semiHidden="1" w:unhideWhenUsed="1"/>
+    <w:lsdException w:name="Table Elegant" w:semiHidden="1" w:unhideWhenUsed="1"/>
+    <w:lsdException w:name="Table Professional" w:semiHidden="1" w:unhideWhenUsed="1"/>
+    <w:lsdException w:name="Table Subtle 1" w:semiHidden="1" w:unhideWhenUsed="1"/>
+    <w:lsdException w:name="Table Subtle 2" w:semiHidden="1" w:unhideWhenUsed="1"/>
+    <w:lsdException w:name="Table Web 1" w:semiHidden="1" w:unhideWhenUsed="1"/>
+    <w:lsdException w:name="Table Web 2" w:semiHidden="1" w:unhideWhenUsed="1"/>
+    <w:lsdException w:name="Table Web 3" w:semiHidden="1" w:unhideWhenUsed="1"/>
+    <w:lsdException w:name="Balloon Text" w:semiHidden="1" w:unhideWhenUsed="1"/>
+    <w:lsdException w:name="Table Grid" w:uiPriority="39"/>
+    <w:lsdException w:name="Table Theme" w:semiHidden="1" w:unhideWhenUsed="1"/>
+    <w:lsdException w:name="Placeholder Text" w:semiHidden="1"/>
+    <w:lsdException w:name="Light Shading" w:uiPriority="60"/>
+    <w:lsdException w:name="Light List" w:uiPriority="61"/>
+    <w:lsdException w:name="Light Grid" w:uiPriority="62"/>
+    <w:lsdException w:name="Medium Shading 1" w:uiPriority="63"/>
+    <w:lsdException w:name="Medium Shading 2" w:uiPriority="64"/>
+    <w:lsdException w:name="Medium List 1" w:uiPriority="65"/>
+    <w:lsdException w:name="Medium List 2" w:uiPriority="66"/>
+    <w:lsdException w:name="Medium Grid 1" w:uiPriority="67"/>
+    <w:lsdException w:name="Medium Grid 2" w:uiPriority="68"/>
+    <w:lsdException w:name="Medium Grid 3" w:uiPriority="69"/>
+    <w:lsdException w:name="Dark List" w:uiPriority="70"/>
+    <w:lsdException w:name="Colorful Shading" w:uiPriority="71"/>
+    <w:lsdException w:name="Colorful List" w:uiPriority="72"/>
+    <w:lsdException w:name="Colorful Grid" w:uiPriority="73"/>
+    <w:lsdException w:name="Light Shading Accent 1" w:uiPriority="60"/>
+    <w:lsdException w:name="Light List Accent 1" w:uiPriority="61"/>
+    <w:lsdException w:name="Light Grid Accent 1" w:uiPriority="62"/>
+    <w:lsdException w:name="Medium Shading 1 Accent 1" w:uiPriority="63"/>
+    <w:lsdException w:name="Medium Shading 2 Accent 1" w:uiPriority="64"/>
+    <w:lsdException w:name="Medium List 1 Accent 1" w:uiPriority="65"/>
+    <w:lsdException w:name="Revision" w:semiHidden="1"/>
+    <w:lsdException w:name="List Paragraph" w:uiPriority="34" w:qFormat="1"/>
+    <w:lsdException w:name="Medium List 2 Accent 1" w:uiPriority="66"/>
+    <w:lsdException w:name="Medium Grid 1 Accent 1" w:uiPriority="67"/>
+    <w:lsdException w:name="Medium Grid 2 Accent 1" w:uiPriority="68"/>
+    <w:lsdException w:name="Medium Grid 3 Accent 1" w:uiPriority="69"/>
+    <w:lsdException w:name="Dark List Accent 1" w:uiPriority="70"/>
+    <w:lsdException w:name="Colorful Shading Accent 1" w:uiPriority="71"/>
+    <w:lsdException w:name="Colorful List Accent 1" w:uiPriority="72"/>
+    <w:lsdException w:name="Colorful Grid Accent 1" w:uiPriority="73"/>
+    <w:lsdException w:name="Light Shading Accent 2" w:uiPriority="60"/>
+    <w:lsdException w:name="Light List Accent 2" w:uiPriority="61"/>
+    <w:lsdException w:name="Light Grid Accent 2" w:uiPriority="62"/>
+    <w:lsdException w:name="Medium Shading 1 Accent 2" w:uiPriority="63"/>
+    <w:lsdException w:name="Medium Shading 2 Accent 2" w:uiPriority="64"/>
+    <w:lsdException w:name="Medium List 1 Accent 2" w:uiPriority="65"/>
+    <w:lsdException w:name="Medium List 2 Accent 2" w:uiPriority="66"/>
+    <w:lsdException w:name="Medium Grid 1 Accent 2" w:uiPriority="67"/>
+    <w:lsdException w:name="Medium Grid 2 Accent 2" w:uiPriority="68"/>
+    <w:lsdException w:name="Medium Grid 3 Accent 2" w:uiPriority="69"/>
+    <w:lsdException w:name="Dark List Accent 2" w:uiPriority="70"/>
+    <w:lsdException w:name="Colorful Shading Accent 2" w:uiPriority="71"/>
+    <w:lsdException w:name="Colorful List Accent 2" w:uiPriority="72"/>
+    <w:lsdException w:name="Colorful Grid Accent 2" w:uiPriority="73"/>
+    <w:lsdException w:name="Light Shading Accent 3" w:uiPriority="60"/>
+    <w:lsdException w:name="Light List Accent 3" w:uiPriority="61"/>
+    <w:lsdException w:name="Light Grid Accent 3" w:uiPriority="62"/>
+    <w:lsdException w:name="Medium Shading 1 Accent 3" w:uiPriority="63"/>
+    <w:lsdException w:name="Medium Shading 2 Accent 3" w:uiPriority="64"/>
+    <w:lsdException w:name="Medium List 1 Accent 3" w:uiPriority="65"/>
+    <w:lsdException w:name="Medium List 2 Accent 3" w:uiPriority="66"/>
+    <w:lsdException w:name="Medium Grid 1 Accent 3" w:uiPriority="67"/>
+    <w:lsdException w:name="Medium Grid 2 Accent 3" w:uiPriority="68"/>
+    <w:lsdException w:name="Medium Grid 3 Accent 3" w:uiPriority="69"/>
+    <w:lsdException w:name="Dark List Accent 3" w:uiPriority="70"/>
+    <w:lsdException w:name="Colorful Shading Accent 3" w:uiPriority="71"/>
+    <w:lsdException w:name="Colorful List Accent 3" w:uiPriority="72"/>
+    <w:lsdException w:name="Colorful Grid Accent 3" w:uiPriority="73"/>
+    <w:lsdException w:name="Light Shading Accent 4" w:uiPriority="60"/>
+    <w:lsdException w:name="Light List Accent 4" w:uiPriority="61"/>
+    <w:lsdException w:name="Light Grid Accent 4" w:uiPriority="62"/>
+    <w:lsdException w:name="Medium Shading 1 Accent 4" w:uiPriority="63"/>
+    <w:lsdException w:name="Medium Shading 2 Accent 4" w:uiPriority="64"/>
+    <w:lsdException w:name="Medium List 1 Accent 4" w:uiPriority="65"/>
+    <w:lsdException w:name="Medium List 2 Accent 4" w:uiPriority="66"/>
+    <w:lsdException w:name="Medium Grid 1 Accent 4" w:uiPriority="67"/>
+    <w:lsdException w:name="Medium Grid 2 Accent 4" w:uiPriority="68"/>
+    <w:lsdException w:name="Medium Grid 3 Accent 4" w:uiPriority="69"/>
+    <w:lsdException w:name="Dark List Accent 4" w:uiPriority="70"/>
+    <w:lsdException w:name="Colorful Shading Accent 4" w:uiPriority="71"/>
+    <w:lsdException w:name="Colorful List Accent 4" w:uiPriority="72"/>
+    <w:lsdException w:name="Colorful Grid Accent 4" w:uiPriority="73"/>
+    <w:lsdException w:name="Light Shading Accent 5" w:uiPriority="60"/>
+    <w:lsdException w:name="Light List Accent 5" w:uiPriority="61"/>
+    <w:lsdException w:name="Light Grid Accent 5" w:uiPriority="62"/>
+    <w:lsdException w:name="Medium Shading 1 Accent 5" w:uiPriority="63"/>
+    <w:lsdException w:name="Medium Shading 2 Accent 5" w:uiPriority="64"/>
+    <w:lsdException w:name="Medium List 1 Accent 5" w:uiPriority="65"/>
+    <w:lsdException w:name="Medium List 2 Accent 5" w:uiPriority="66"/>
+    <w:lsdException w:name="Medium Grid 1 Accent 5" w:uiPriority="67"/>
+    <w:lsdException w:name="Medium Grid 2 Accent 5" w:uiPriority="68"/>
+    <w:lsdException w:name="Medium Grid 3 Accent 5" w:uiPriority="69"/>
+    <w:lsdException w:name="Dark List Accent 5" w:uiPriority="70"/>
+    <w:lsdException w:name="Colorful Shading Accent 5" w:uiPriority="71"/>
+    <w:lsdException w:name="Colorful List Accent 5" w:uiPriority="72"/>
+    <w:lsdException w:name="Colorful Grid Accent 5" w:uiPriority="73"/>
+    <w:lsdException w:name="Light Shading Accent 6" w:uiPriority="60"/>
+    <w:lsdException w:name="Light List Accent 6" w:uiPriority="61"/>
+    <w:lsdException w:name="Light Grid Accent 6" w:uiPriority="62"/>
+    <w:lsdException w:name="Medium Shading 1 Accent 6" w:uiPriority="63"/>
+    <w:lsdException w:name="Medium Shading 2 Accent 6" w:uiPriority="64"/>
+    <w:lsdException w:name="Medium List 1 Accent 6" w:uiPriority="65"/>
+    <w:lsdException w:name="Medium List 2 Accent 6" w:uiPriority="66"/>
+    <w:lsdException w:name="Medium Grid 1 Accent 6" w:uiPriority="67"/>
+    <w:lsdException w:name="Medium Grid 2 Accent 6" w:uiPriority="68"/>
+    <w:lsdException w:name="Medium Grid 3 Accent 6" w:uiPriority="69"/>
+    <w:lsdException w:name="Dark List Accent 6" w:uiPriority="70"/>
+    <w:lsdException w:name="Colorful Shading Accent 6" w:uiPriority="71"/>
+    <w:lsdException w:name="Colorful List Accent 6" w:uiPriority="72"/>
+    <w:lsdException w:name="Colorful Grid Accent 6" w:uiPriority="73"/>
+    <w:lsdException w:name="Subtle Emphasis" w:uiPriority="19" w:qFormat="1"/>
+    <w:lsdException w:name="Intense Emphasis" w:uiPriority="21" w:qFormat="1"/>
+    <w:lsdException w:name="Subtle Reference" w:uiPriority="31" w:qFormat="1"/>
+    <w:lsdException w:name="Intense Reference" w:uiPriority="32" w:qFormat="1"/>
+    <w:lsdException w:name="Book Title" w:uiPriority="33" w:qFormat="1"/>
+    <w:lsdException w:name="Bibliography" w:semiHidden="1" w:uiPriority="37" w:unhideWhenUsed="1"/>
+    <w:lsdException w:name="TOC Heading" w:semiHidden="1" w:uiPriority="39" w:unhideWhenUsed="1" w:qFormat="1"/>
+    <w:lsdException w:name="Plain Table 1" w:uiPriority="41"/>
+    <w:lsdException w:name="Plain Table 2" w:uiPriority="42"/>
+    <w:lsdException w:name="Plain Table 3" w:uiPriority="43"/>
+    <w:lsdException w:name="Plain Table 4" w:uiPriority="44"/>
+    <w:lsdException w:name="Plain Table 5" w:uiPriority="45"/>
+    <w:lsdException w:name="Grid Table Light" w:uiPriority="40"/>
+    <w:lsdException w:name="Grid Table 1 Light" w:uiPriority="46"/>
+    <w:lsdException w:name="Grid Table 2" w:uiPriority="47"/>
+    <w:lsdException w:name="Grid Table 3" w:uiPriority="48"/>
+    <w:lsdException w:name="Grid Table 4" w:uiPriority="49"/>
+    <w:lsdException w:name="Grid Table 5 Dark" w:uiPriority="50"/>
+    <w:lsdException w:name="Grid Table 6 Colorful" w:uiPriority="51"/>
+    <w:lsdException w:name="Grid Table 7 Colorful" w:uiPriority="52"/>
+    <w:lsdException w:name="Grid Table 1 Light Accent 1" w:uiPriority="46"/>
+    <w:lsdException w:name="Grid Table 2 Accent 1" w:uiPriority="47"/>
+    <w:lsdException w:name="Grid Table 3 Accent 1" w:uiPriority="48"/>
+    <w:lsdException w:name="Grid Table 4 Accent 1" w:uiPriority="49"/>
+    <w:lsdException w:name="Grid Table 5 Dark Accent 1" w:uiPriority="50"/>
+    <w:lsdException w:name="Grid Table 6 Colorful Accent 1" w:uiPriority="51"/>
+    <w:lsdException w:name="Grid Table 7 Colorful Accent 1" w:uiPriority="52"/>
+    <w:lsdException w:name="Grid Table 1 Light Accent 2" w:uiPriority="46"/>
+    <w:lsdException w:name="Grid Table 2 Accent 2" w:uiPriority="47"/>
+    <w:lsdException w:name="Grid Table 3 Accent 2" w:uiPriority="48"/>
+    <w:lsdException w:name="Grid Table 4 Accent 2" w:uiPriority="49"/>
+    <w:lsdException w:name="Grid Table 5 Dark Accent 2" w:uiPriority="50"/>
+    <w:lsdException w:name="Grid Table 6 Colorful Accent 2" w:uiPriority="51"/>
+    <w:lsdException w:name="Grid Table 7 Colorful Accent 2" w:uiPriority="52"/>
+    <w:lsdException w:name="Grid Table 1 Light Accent 3" w:uiPriority="46"/>
+    <w:lsdException w:name="Grid Table 2 Accent 3" w:uiPriority="47"/>
+    <w:lsdException w:name="Grid Table 3 Accent 3" w:uiPriority="48"/>
+    <w:lsdException w:name="Grid Table 4 Accent 3" w:uiPriority="49"/>
+    <w:lsdException w:name="Grid Table 5 Dark Accent 3" w:uiPriority="50"/>
+    <w:lsdException w:name="Grid Table 6 Colorful Accent 3" w:uiPriority="51"/>
+    <w:lsdException w:name="Grid Table 7 Colorful Accent 3" w:uiPriority="52"/>
+    <w:lsdException w:name="Grid Table 1 Light Accent 4" w:uiPriority="46"/>
+    <w:lsdException w:name="Grid Table 2 Accent 4" w:uiPriority="47"/>
+    <w:lsdException w:name="Grid Table 3 Accent 4" w:uiPriority="48"/>
+    <w:lsdException w:name="Grid Table 4 Accent 4" w:uiPriority="49"/>
+    <w:lsdException w:name="Grid Table 5 Dark Accent 4" w:uiPriority="50"/>
+    <w:lsdException w:name="Grid Table 6 Colorful Accent 4" w:uiPriority="51"/>
+    <w:lsdException w:name="Grid Table 7 Colorful Accent 4" w:uiPriority="52"/>
+    <w:lsdException w:name="Grid Table 1 Light Accent 5" w:uiPriority="46"/>
+    <w:lsdException w:name="Grid Table 2 Accent 5" w:uiPriority="47"/>
+    <w:lsdException w:name="Grid Table 3 Accent 5" w:uiPriority="48"/>
+    <w:lsdException w:name="Grid Table 4 Accent 5" w:uiPriority="49"/>
+    <w:lsdException w:name="Grid Table 5 Dark Accent 5" w:uiPriority="50"/>
+    <w:lsdException w:name="Grid Table 6 Colorful Accent 5" w:uiPriority="51"/>
+    <w:lsdException w:name="Grid Table 7 Colorful Accent 5" w:uiPriority="52"/>
+    <w:lsdException w:name="Grid Table 1 Light Accent 6" w:uiPriority="46"/>
+    <w:lsdException w:name="Grid Table 2 Accent 6" w:uiPriority="47"/>
+    <w:lsdException w:name="Grid Table 3 Accent 6" w:uiPriority="48"/>
+    <w:lsdException w:name="Grid Table 4 Accent 6" w:uiPriority="49"/>
+    <w:lsdException w:name="Grid Table 5 Dark Accent 6" w:uiPriority="50"/>
+    <w:lsdException w:name="Grid Table 6 Colorful Accent 6" w:uiPriority="51"/>
+    <w:lsdException w:name="Grid Table 7 Colorful Accent 6" w:uiPriority="52"/>
+    <w:lsdException w:name="List Table 1 Light" w:uiPriority="46"/>
+    <w:lsdException w:name="List Table 2" w:uiPriority="47"/>
+    <w:lsdException w:name="List Table 3" w:uiPriority="48"/>
+    <w:lsdException w:name="List Table 4" w:uiPriority="49"/>
+    <w:lsdException w:name="List Table 5 Dark" w:uiPriority="50"/>
+    <w:lsdException w:name="List Table 6 Colorful" w:uiPriority="51"/>
+    <w:lsdException w:name="List Table 7 Colorful" w:uiPriority="52"/>
+    <w:lsdException w:name="List Table 1 Light Accent 1" w:uiPriority="46"/>
+    <w:lsdException w:name="List Table 2 Accent 1" w:uiPriority="47"/>
+    <w:lsdException w:name="List Table 3 Accent 1" w:uiPriority="48"/>
+    <w:lsdException w:name="List Table 4 Accent 1" w:uiPriority="49"/>
+    <w:lsdException w:name="List Table 5 Dark Accent 1" w:uiPriority="50"/>
+    <w:lsdException w:name="List Table 6 Colorful Accent 1" w:uiPriority="51"/>
+    <w:lsdException w:name="List Table 7 Colorful Accent 1" w:uiPriority="52"/>
+    <w:lsdException w:name="List Table 1 Light Accent 2" w:uiPriority="46"/>
+    <w:lsdException w:name="List Table 2 Accent 2" w:uiPriority="47"/>
+    <w:lsdException w:name="List Table 3 Accent 2" w:uiPriority="48"/>
+    <w:lsdException w:name="List Table 4 Accent 2" w:uiPriority="49"/>
+    <w:lsdException w:name="List Table 5 Dark Accent 2" w:uiPriority="50"/>
+    <w:lsdException w:name="List Table 6 Colorful Accent 2" w:uiPriority="51"/>
+    <w:lsdException w:name="List Table 7 Colorful Accent 2" w:uiPriority="52"/>
+    <w:lsdException w:name="List Table 1 Light Accent 3" w:uiPriority="46"/>
+    <w:lsdException w:name="List Table 2 Accent 3" w:uiPriority="47"/>
+    <w:lsdException w:name="List Table 3 Accent 3" w:uiPriority="48"/>
+    <w:lsdException w:name="List Table 4 Accent 3" w:uiPriority="49"/>
+    <w:lsdException w:name="List Table 5 Dark Accent 3" w:uiPriority="50"/>
+    <w:lsdException w:name="List Table 6 Colorful Accent 3" w:uiPriority="51"/>
+    <w:lsdException w:name="List Table 7 Colorful Accent 3" w:uiPriority="52"/>
+    <w:lsdException w:name="List Table 1 Light Accent 4" w:uiPriority="46"/>
+    <w:lsdException w:name="List Table 2 Accent 4" w:uiPriority="47"/>
+    <w:lsdException w:name="List Table 3 Accent 4" w:uiPriority="48"/>
+    <w:lsdException w:name="List Table 4 Accent 4" w:uiPriority="49"/>
+    <w:lsdException w:name="List Table 5 Dark Accent 4" w:uiPriority="50"/>
+    <w:lsdException w:name="List Table 6 Colorful Accent 4" w:uiPriority="51"/>
+    <w:lsdException w:name="List Table 7 Colorful Accent 4" w:uiPriority="52"/>
+    <w:lsdException w:name="List Table 1 Light Accent 5" w:uiPriority="46"/>
+    <w:lsdException w:name="List Table 2 Accent 5" w:uiPriority="47"/>
+    <w:lsdException w:name="List Table 3 Accent 5" w:uiPriority="48"/>
+    <w:lsdException w:name="List Table 4 Accent 5" w:uiPriority="49"/>
+    <w:lsdException w:name="List Table 5 Dark Accent 5" w:uiPriority="50"/>
+    <w:lsdException w:name="List Table 6 Colorful Accent 5" w:uiPriority="51"/>
+    <w:lsdException w:name="List Table 7 Colorful Accent 5" w:uiPriority="52"/>
+    <w:lsdException w:name="List Table 1 Light Accent 6" w:uiPriority="46"/>
+    <w:lsdException w:name="List Table 2 Accent 6" w:uiPriority="47"/>
+    <w:lsdException w:name="List Table 3 Accent 6" w:uiPriority="48"/>
+    <w:lsdException w:name="List Table 4 Accent 6" w:uiPriority="49"/>
+    <w:lsdException w:name="List Table 5 Dark Accent 6" w:uiPriority="50"/>
+    <w:lsdException w:name="List Table 6 Colorful Accent 6" w:uiPriority="51"/>
+    <w:lsdException w:name="List Table 7 Colorful Accent 6" w:uiPriority="52"/>
+    <w:lsdException w:name="Mention" w:semiHidden="1" w:unhideWhenUsed="1"/>
+    <w:lsdException w:name="Smart Hyperlink" w:semiHidden="1" w:unhideWhenUsed="1"/>
+    <w:lsdException w:name="Hashtag" w:semiHidden="1" w:unhideWhenUsed="1"/>
+    <w:lsdException w:name="Unresolved Mention" w:semiHidden="1" w:unhideWhenUsed="1"/>
+    <w:lsdException w:name="Smart Link" w:semiHidden="1" w:unhideWhenUsed="1"/>
   </w:latentStyles>
-  <w:style w:type="paragraph" w:default="1" w:styleId="1">
+  <w:style w:type="paragraph" w:default="1" w:styleId="Normal">
     <w:name w:val="Normal"/>
     <w:qFormat/>
-    <w:uiPriority w:val="0"/>
     <w:pPr>
       <w:spacing w:after="160" w:line="259" w:lineRule="auto"/>
     </w:pPr>
     <w:rPr>
-      <w:rFonts w:asciiTheme="minorHAnsi" w:hAnsiTheme="minorHAnsi" w:eastAsiaTheme="minorHAnsi" w:cstheme="minorBidi"/>
       <w:sz w:val="22"/>
       <w:szCs w:val="22"/>
-      <w:lang w:val="en-US" w:eastAsia="en-US" w:bidi="ar-SA"/>
     </w:rPr>
   </w:style>
-  <w:style w:type="paragraph" w:styleId="2">
+  <w:style w:type="paragraph" w:styleId="Heading1">
     <w:name w:val="heading 1"/>
-    <w:basedOn w:val="1"/>
-    <w:next w:val="1"/>
-    <w:link w:val="6"/>
+    <w:basedOn w:val="Normal"/>
+    <w:next w:val="Normal"/>
+    <w:link w:val="Heading1Char"/>
+    <w:uiPriority w:val="9"/>
     <w:qFormat/>
-    <w:uiPriority w:val="9"/>
     <w:pPr>
       <w:keepNext/>
       <w:keepLines/>
@@ -4081,20 +4898,20 @@
       <w:outlineLvl w:val="0"/>
     </w:pPr>
     <w:rPr>
-      <w:rFonts w:asciiTheme="majorHAnsi" w:hAnsiTheme="majorHAnsi" w:eastAsiaTheme="majorEastAsia" w:cstheme="majorBidi"/>
-      <w:color w:val="2F5597" w:themeColor="accent1" w:themeShade="BF"/>
+      <w:rFonts w:asciiTheme="majorHAnsi" w:eastAsiaTheme="majorEastAsia" w:hAnsiTheme="majorHAnsi" w:cstheme="majorBidi"/>
+      <w:color w:val="2F5496" w:themeColor="accent1" w:themeShade="BF"/>
       <w:sz w:val="32"/>
       <w:szCs w:val="32"/>
     </w:rPr>
   </w:style>
-  <w:style w:type="paragraph" w:styleId="3">
+  <w:style w:type="paragraph" w:styleId="Heading2">
     <w:name w:val="heading 2"/>
-    <w:basedOn w:val="1"/>
-    <w:next w:val="1"/>
-    <w:link w:val="8"/>
+    <w:basedOn w:val="Normal"/>
+    <w:next w:val="Normal"/>
+    <w:link w:val="Heading2Char"/>
+    <w:uiPriority w:val="9"/>
     <w:unhideWhenUsed/>
     <w:qFormat/>
-    <w:uiPriority w:val="9"/>
     <w:pPr>
       <w:keepNext/>
       <w:keepLines/>
@@ -4102,24 +4919,25 @@
       <w:outlineLvl w:val="1"/>
     </w:pPr>
     <w:rPr>
-      <w:rFonts w:asciiTheme="majorHAnsi" w:hAnsiTheme="majorHAnsi" w:eastAsiaTheme="majorEastAsia" w:cstheme="majorBidi"/>
-      <w:color w:val="2F5597" w:themeColor="accent1" w:themeShade="BF"/>
+      <w:rFonts w:asciiTheme="majorHAnsi" w:eastAsiaTheme="majorEastAsia" w:hAnsiTheme="majorHAnsi" w:cstheme="majorBidi"/>
+      <w:color w:val="2F5496" w:themeColor="accent1" w:themeShade="BF"/>
       <w:sz w:val="26"/>
       <w:szCs w:val="26"/>
     </w:rPr>
   </w:style>
-  <w:style w:type="character" w:default="1" w:styleId="4">
+  <w:style w:type="character" w:default="1" w:styleId="DefaultParagraphFont">
     <w:name w:val="Default Paragraph Font"/>
+    <w:uiPriority w:val="1"/>
     <w:semiHidden/>
     <w:unhideWhenUsed/>
-    <w:uiPriority w:val="1"/>
   </w:style>
-  <w:style w:type="table" w:default="1" w:styleId="5">
+  <w:style w:type="table" w:default="1" w:styleId="TableNormal">
     <w:name w:val="Normal Table"/>
+    <w:uiPriority w:val="99"/>
     <w:semiHidden/>
     <w:unhideWhenUsed/>
-    <w:uiPriority w:val="99"/>
     <w:tblPr>
+      <w:tblInd w:w="0" w:type="dxa"/>
       <w:tblCellMar>
         <w:top w:w="0" w:type="dxa"/>
         <w:left w:w="108" w:type="dxa"/>
@@ -4128,31 +4946,31 @@
       </w:tblCellMar>
     </w:tblPr>
   </w:style>
-  <w:style w:type="character" w:customStyle="1" w:styleId="6">
+  <w:style w:type="numbering" w:default="1" w:styleId="NoList">
+    <w:name w:val="No List"/>
+    <w:uiPriority w:val="99"/>
+    <w:semiHidden/>
+    <w:unhideWhenUsed/>
+  </w:style>
+  <w:style w:type="character" w:customStyle="1" w:styleId="Heading1Char">
     <w:name w:val="Heading 1 Char"/>
-    <w:basedOn w:val="4"/>
-    <w:link w:val="2"/>
+    <w:basedOn w:val="DefaultParagraphFont"/>
+    <w:link w:val="Heading1"/>
     <w:uiPriority w:val="9"/>
     <w:rPr>
-      <w:rFonts w:asciiTheme="majorHAnsi" w:hAnsiTheme="majorHAnsi" w:eastAsiaTheme="majorEastAsia" w:cstheme="majorBidi"/>
-      <w:color w:val="2F5597" w:themeColor="accent1" w:themeShade="BF"/>
+      <w:rFonts w:asciiTheme="majorHAnsi" w:eastAsiaTheme="majorEastAsia" w:hAnsiTheme="majorHAnsi" w:cstheme="majorBidi"/>
+      <w:color w:val="2F5496" w:themeColor="accent1" w:themeShade="BF"/>
       <w:sz w:val="32"/>
       <w:szCs w:val="32"/>
     </w:rPr>
   </w:style>
-  <w:style w:type="table" w:customStyle="1" w:styleId="7">
+  <w:style w:type="table" w:customStyle="1" w:styleId="Style11">
     <w:name w:val="_Style 11"/>
-    <w:basedOn w:val="5"/>
+    <w:basedOn w:val="TableNormal"/>
     <w:autoRedefine/>
     <w:qFormat/>
-    <w:uiPriority w:val="0"/>
-    <w:pPr>
-      <w:spacing w:after="0" w:line="240" w:lineRule="auto"/>
-    </w:pPr>
     <w:rPr>
-      <w:rFonts w:ascii="Aptos" w:hAnsi="Aptos" w:eastAsia="Aptos" w:cs="Aptos"/>
-      <w:sz w:val="20"/>
-      <w:szCs w:val="20"/>
+      <w:rFonts w:ascii="Aptos" w:eastAsia="Aptos" w:hAnsi="Aptos" w:cs="Aptos"/>
     </w:rPr>
     <w:tblPr>
       <w:tblCellMar>
@@ -4161,23 +4979,23 @@
       </w:tblCellMar>
     </w:tblPr>
   </w:style>
-  <w:style w:type="character" w:customStyle="1" w:styleId="8">
+  <w:style w:type="character" w:customStyle="1" w:styleId="Heading2Char">
     <w:name w:val="Heading 2 Char"/>
-    <w:basedOn w:val="4"/>
-    <w:link w:val="3"/>
+    <w:basedOn w:val="DefaultParagraphFont"/>
+    <w:link w:val="Heading2"/>
     <w:uiPriority w:val="9"/>
     <w:rPr>
-      <w:rFonts w:asciiTheme="majorHAnsi" w:hAnsiTheme="majorHAnsi" w:eastAsiaTheme="majorEastAsia" w:cstheme="majorBidi"/>
-      <w:color w:val="2F5597" w:themeColor="accent1" w:themeShade="BF"/>
+      <w:rFonts w:asciiTheme="majorHAnsi" w:eastAsiaTheme="majorEastAsia" w:hAnsiTheme="majorHAnsi" w:cstheme="majorBidi"/>
+      <w:color w:val="2F5496" w:themeColor="accent1" w:themeShade="BF"/>
       <w:sz w:val="26"/>
       <w:szCs w:val="26"/>
     </w:rPr>
   </w:style>
-  <w:style w:type="paragraph" w:styleId="9">
+  <w:style w:type="paragraph" w:styleId="ListParagraph">
     <w:name w:val="List Paragraph"/>
-    <w:basedOn w:val="1"/>
+    <w:basedOn w:val="Normal"/>
+    <w:uiPriority w:val="34"/>
     <w:qFormat/>
-    <w:uiPriority w:val="34"/>
     <w:pPr>
       <w:ind w:left="720"/>
       <w:contextualSpacing/>
@@ -4438,6 +5256,7 @@
     </a:fmtScheme>
   </a:themeElements>
   <a:objectDefaults/>
+  <a:extraClrSchemeLst/>
 </a:theme>
 </file>
 
@@ -4446,7 +5265,9 @@
 </file>
 
 <file path=customXml/itemProps1.xml><?xml version="1.0" encoding="utf-8"?>
-<ds:datastoreItem xmlns:ds="http://schemas.openxmlformats.org/officeDocument/2006/customXml" ds:itemID="{02DFAB52-3CF5-4D73-AD02-BE3EECBD8B0D}">
-  <ds:schemaRefs/>
+<ds:datastoreItem xmlns:ds="http://schemas.openxmlformats.org/officeDocument/2006/customXml" ds:itemID="{45CBA759-0B38-4800-B25E-69A9269D408A}">
+  <ds:schemaRefs>
+    <ds:schemaRef ds:uri="http://schemas.openxmlformats.org/officeDocument/2006/bibliography"/>
+  </ds:schemaRefs>
 </ds:datastoreItem>
 </file>
--- a/Design/OnlineMobileStore_Design_LLD.docx
+++ b/Design/OnlineMobileStore_Design_LLD.docx
@@ -1365,140 +1365,43 @@
           <w:szCs w:val="28"/>
           <w:shd w:val="clear" w:color="auto" w:fill="FFFFFF"/>
         </w:rPr>
-        <w:t>This is the flow chart for supplierLogout() function:</w:t>
-      </w:r>
-    </w:p>
-    <w:p>
-      <w:pPr>
-        <w:rPr>
-          <w:rFonts w:ascii="Segoe UI" w:hAnsi="Segoe UI" w:eastAsia="Segoe UI" w:cs="Segoe UI"/>
-          <w:color w:val="0D0D0D"/>
-          <w:sz w:val="28"/>
-          <w:szCs w:val="28"/>
-          <w:shd w:val="clear" w:color="auto" w:fill="FFFFFF"/>
-        </w:rPr>
-      </w:pPr>
-      <w:r>
-        <w:rPr>
-          <w:rFonts w:ascii="Segoe UI" w:hAnsi="Segoe UI" w:eastAsia="Segoe UI" w:cs="Segoe UI"/>
-          <w:color w:val="0D0D0D"/>
-          <w:sz w:val="28"/>
-          <w:szCs w:val="28"/>
-          <w:shd w:val="clear" w:color="auto" w:fill="FFFFFF"/>
-        </w:rPr>
-        <w:drawing>
-          <wp:inline distT="0" distB="0" distL="0" distR="0">
-            <wp:extent cx="4572000" cy="7419340"/>
-            <wp:effectExtent l="0" t="0" r="0" b="0"/>
-            <wp:docPr id="7" name="Picture 7" descr="Class diagram (5)"/>
-            <wp:cNvGraphicFramePr>
-              <a:graphicFrameLocks xmlns:a="http://schemas.openxmlformats.org/drawingml/2006/main" noChangeAspect="1"/>
-            </wp:cNvGraphicFramePr>
-            <a:graphic xmlns:a="http://schemas.openxmlformats.org/drawingml/2006/main">
-              <a:graphicData uri="http://schemas.openxmlformats.org/drawingml/2006/picture">
-                <pic:pic xmlns:pic="http://schemas.openxmlformats.org/drawingml/2006/picture">
-                  <pic:nvPicPr>
-                    <pic:cNvPr id="7" name="Picture 7" descr="Class diagram (5)"/>
-                    <pic:cNvPicPr>
-                      <a:picLocks noChangeAspect="1" noChangeArrowheads="1"/>
-                    </pic:cNvPicPr>
-                  </pic:nvPicPr>
-                  <pic:blipFill>
-                    <a:blip r:embed="rId14">
-                      <a:extLst>
-                        <a:ext uri="{28A0092B-C50C-407E-A947-70E740481C1C}">
-                          <a14:useLocalDpi xmlns:a14="http://schemas.microsoft.com/office/drawing/2010/main" val="0"/>
-                        </a:ext>
-                      </a:extLst>
-                    </a:blip>
-                    <a:srcRect/>
-                    <a:stretch>
-                      <a:fillRect/>
-                    </a:stretch>
-                  </pic:blipFill>
-                  <pic:spPr>
-                    <a:xfrm>
-                      <a:off x="0" y="0"/>
-                      <a:ext cx="4577742" cy="7428869"/>
-                    </a:xfrm>
-                    <a:prstGeom prst="rect">
-                      <a:avLst/>
-                    </a:prstGeom>
-                    <a:noFill/>
-                    <a:ln>
-                      <a:noFill/>
-                    </a:ln>
-                  </pic:spPr>
-                </pic:pic>
-              </a:graphicData>
-            </a:graphic>
-          </wp:inline>
-        </w:drawing>
-      </w:r>
-    </w:p>
-    <w:p>
-      <w:pPr>
+        <w:t xml:space="preserve">This is the </w:t>
+      </w:r>
+      <w:r>
         <w:rPr>
           <w:rFonts w:hint="default" w:ascii="Segoe UI" w:hAnsi="Segoe UI" w:eastAsia="Segoe UI" w:cs="Segoe UI"/>
-          <w:color w:val="0D0D0D"/>
-          <w:sz w:val="28"/>
-          <w:szCs w:val="28"/>
-          <w:shd w:val="clear" w:color="auto" w:fill="FFFFFF"/>
-          <w:lang w:val="en-US"/>
-        </w:rPr>
-      </w:pPr>
-      <w:r>
-        <w:rPr>
-          <w:rFonts w:hint="default"/>
-          <w:b/>
-          <w:bCs/>
-          <w:lang w:val="en-US"/>
-        </w:rPr>
-        <w:t>ID=</w:t>
-      </w:r>
-      <w:r>
-        <w:rPr>
-          <w:rStyle w:val="6"/>
-          <w:rFonts w:ascii="Segoe UI" w:hAnsi="Segoe UI" w:eastAsia="Segoe UI" w:cs="Segoe UI"/>
-          <w:b/>
-          <w:bCs/>
+          <w:b w:val="0"/>
+          <w:bCs w:val="0"/>
           <w:i w:val="0"/>
           <w:iCs w:val="0"/>
           <w:caps w:val="0"/>
-          <w:color w:val="172B4D"/>
+          <w:color w:val="0D0D0D"/>
           <w:spacing w:val="0"/>
-          <w:sz w:val="16"/>
-          <w:szCs w:val="16"/>
-          <w:shd w:val="clear" w:fill="FFFFFF"/>
-        </w:rPr>
-        <w:t>OMS-DESIGN-</w:t>
-      </w:r>
-      <w:r>
-        <w:rPr>
-          <w:rStyle w:val="6"/>
-          <w:rFonts w:hint="default" w:ascii="Segoe UI" w:hAnsi="Segoe UI" w:eastAsia="Segoe UI" w:cs="Segoe UI"/>
-          <w:b/>
-          <w:bCs/>
-          <w:i w:val="0"/>
-          <w:iCs w:val="0"/>
-          <w:caps w:val="0"/>
-          <w:color w:val="172B4D"/>
-          <w:spacing w:val="0"/>
-          <w:sz w:val="16"/>
-          <w:szCs w:val="16"/>
-          <w:shd w:val="clear" w:fill="FFFFFF"/>
-          <w:lang w:val="en-US"/>
-        </w:rPr>
-        <w:t>OUT</w:t>
+          <w:sz w:val="28"/>
+          <w:szCs w:val="28"/>
+          <w:shd w:val="clear" w:color="auto" w:fill="FFFFFF"/>
+          <w:lang w:val="en-US"/>
+        </w:rPr>
+        <w:t>Sequence diagram</w:t>
+      </w:r>
+      <w:r>
+        <w:rPr>
+          <w:rFonts w:ascii="Segoe UI" w:hAnsi="Segoe UI" w:eastAsia="Segoe UI" w:cs="Segoe UI"/>
+          <w:color w:val="0D0D0D"/>
+          <w:sz w:val="28"/>
+          <w:szCs w:val="28"/>
+          <w:shd w:val="clear" w:color="auto" w:fill="FFFFFF"/>
+        </w:rPr>
+        <w:t xml:space="preserve"> for supplierLogout() function:</w:t>
       </w:r>
     </w:p>
     <w:p>
       <w:pPr>
         <w:numPr>
           <w:ilvl w:val="0"/>
-          <w:numId w:val="1"/>
+          <w:numId w:val="0"/>
         </w:numPr>
-        <w:ind w:left="0" w:leftChars="0" w:firstLine="0" w:firstLineChars="0"/>
+        <w:ind w:leftChars="0"/>
         <w:rPr>
           <w:rFonts w:hint="default" w:ascii="Segoe UI" w:hAnsi="Segoe UI" w:eastAsia="Segoe UI" w:cs="Segoe UI"/>
           <w:b w:val="0"/>
@@ -1624,7 +1527,7 @@
                     </pic:cNvPicPr>
                   </pic:nvPicPr>
                   <pic:blipFill>
-                    <a:blip r:embed="rId15"/>
+                    <a:blip r:embed="rId14"/>
                     <a:stretch>
                       <a:fillRect/>
                     </a:stretch>
@@ -1652,6 +1555,62 @@
     <w:p>
       <w:pPr>
         <w:rPr>
+          <w:rFonts w:hint="default" w:ascii="Segoe UI" w:hAnsi="Segoe UI" w:eastAsia="Segoe UI" w:cs="Segoe UI"/>
+          <w:color w:val="0D0D0D"/>
+          <w:sz w:val="28"/>
+          <w:szCs w:val="28"/>
+          <w:shd w:val="clear" w:color="auto" w:fill="FFFFFF"/>
+          <w:lang w:val="en-US"/>
+        </w:rPr>
+      </w:pPr>
+      <w:r>
+        <w:rPr>
+          <w:rFonts w:hint="default"/>
+          <w:b/>
+          <w:bCs/>
+          <w:lang w:val="en-US"/>
+        </w:rPr>
+        <w:t>ID=</w:t>
+      </w:r>
+      <w:r>
+        <w:rPr>
+          <w:rStyle w:val="6"/>
+          <w:rFonts w:ascii="Segoe UI" w:hAnsi="Segoe UI" w:eastAsia="Segoe UI" w:cs="Segoe UI"/>
+          <w:b/>
+          <w:bCs/>
+          <w:i w:val="0"/>
+          <w:iCs w:val="0"/>
+          <w:caps w:val="0"/>
+          <w:color w:val="172B4D"/>
+          <w:spacing w:val="0"/>
+          <w:sz w:val="16"/>
+          <w:szCs w:val="16"/>
+          <w:shd w:val="clear" w:fill="FFFFFF"/>
+        </w:rPr>
+        <w:t>OMS-DESIGN-</w:t>
+      </w:r>
+      <w:r>
+        <w:rPr>
+          <w:rStyle w:val="6"/>
+          <w:rFonts w:hint="default" w:ascii="Segoe UI" w:hAnsi="Segoe UI" w:eastAsia="Segoe UI" w:cs="Segoe UI"/>
+          <w:b/>
+          <w:bCs/>
+          <w:i w:val="0"/>
+          <w:iCs w:val="0"/>
+          <w:caps w:val="0"/>
+          <w:color w:val="172B4D"/>
+          <w:spacing w:val="0"/>
+          <w:sz w:val="16"/>
+          <w:szCs w:val="16"/>
+          <w:shd w:val="clear" w:fill="FFFFFF"/>
+          <w:lang w:val="en-US"/>
+        </w:rPr>
+        <w:t>OUT</w:t>
+      </w:r>
+    </w:p>
+    <w:p>
+      <w:pPr>
+        <w:rPr>
           <w:rFonts w:hint="cs" w:ascii="Segoe UI" w:hAnsi="Segoe UI" w:eastAsia="Segoe UI" w:cs="Segoe UI"/>
           <w:b w:val="0"/>
           <w:bCs w:val="0"/>
@@ -1705,8 +1664,6 @@
           <w:lang w:val="en-US" w:bidi="ar-EG"/>
         </w:rPr>
       </w:pPr>
-      <w:bookmarkStart w:id="0" w:name="_GoBack"/>
-      <w:bookmarkEnd w:id="0"/>
     </w:p>
     <w:p>
       <w:pPr>
@@ -1947,26 +1904,28 @@
     <w:p>
       <w:pPr>
         <w:rPr>
-          <w:rFonts w:ascii="Segoe UI" w:hAnsi="Segoe UI" w:eastAsia="Segoe UI" w:cs="Segoe UI"/>
-          <w:color w:val="0D0D0D"/>
-          <w:sz w:val="28"/>
-          <w:szCs w:val="28"/>
-          <w:shd w:val="clear" w:color="auto" w:fill="FFFFFF"/>
-        </w:rPr>
-      </w:pPr>
-      <w:r>
-        <w:rPr>
-          <w:rFonts w:ascii="Segoe UI" w:hAnsi="Segoe UI" w:eastAsia="Segoe UI" w:cs="Segoe UI"/>
-          <w:color w:val="0D0D0D"/>
-          <w:sz w:val="28"/>
-          <w:szCs w:val="28"/>
-          <w:shd w:val="clear" w:color="auto" w:fill="FFFFFF"/>
+          <w:rFonts w:hint="default" w:ascii="Segoe UI" w:hAnsi="Segoe UI" w:eastAsia="Segoe UI" w:cs="Segoe UI"/>
+          <w:color w:val="0D0D0D"/>
+          <w:sz w:val="28"/>
+          <w:szCs w:val="28"/>
+          <w:shd w:val="clear" w:color="auto" w:fill="FFFFFF"/>
+          <w:lang w:val="en-US"/>
+        </w:rPr>
+      </w:pPr>
+      <w:r>
+        <w:rPr>
+          <w:rFonts w:hint="default" w:ascii="Segoe UI" w:hAnsi="Segoe UI" w:eastAsia="Segoe UI" w:cs="Segoe UI"/>
+          <w:color w:val="0D0D0D"/>
+          <w:sz w:val="28"/>
+          <w:szCs w:val="28"/>
+          <w:shd w:val="clear" w:color="auto" w:fill="FFFFFF"/>
+          <w:lang w:val="en-US"/>
         </w:rPr>
         <w:drawing>
-          <wp:inline distT="0" distB="0" distL="0" distR="0">
-            <wp:extent cx="5943600" cy="3800475"/>
-            <wp:effectExtent l="0" t="0" r="0" b="9525"/>
-            <wp:docPr id="13" name="Picture 13" descr="Class diagram (3)"/>
+          <wp:inline distT="0" distB="0" distL="114300" distR="114300">
+            <wp:extent cx="6231255" cy="4445635"/>
+            <wp:effectExtent l="0" t="0" r="1905" b="4445"/>
+            <wp:docPr id="36" name="Picture 36" descr="Class diagram (1)"/>
             <wp:cNvGraphicFramePr>
               <a:graphicFrameLocks xmlns:a="http://schemas.openxmlformats.org/drawingml/2006/main" noChangeAspect="1"/>
             </wp:cNvGraphicFramePr>
@@ -1974,20 +1933,13 @@
               <a:graphicData uri="http://schemas.openxmlformats.org/drawingml/2006/picture">
                 <pic:pic xmlns:pic="http://schemas.openxmlformats.org/drawingml/2006/picture">
                   <pic:nvPicPr>
-                    <pic:cNvPr id="13" name="Picture 13" descr="Class diagram (3)"/>
+                    <pic:cNvPr id="36" name="Picture 36" descr="Class diagram (1)"/>
                     <pic:cNvPicPr>
-                      <a:picLocks noChangeAspect="1" noChangeArrowheads="1"/>
+                      <a:picLocks noChangeAspect="1"/>
                     </pic:cNvPicPr>
                   </pic:nvPicPr>
                   <pic:blipFill>
-                    <a:blip r:embed="rId16">
-                      <a:extLst>
-                        <a:ext uri="{28A0092B-C50C-407E-A947-70E740481C1C}">
-                          <a14:useLocalDpi xmlns:a14="http://schemas.microsoft.com/office/drawing/2010/main" val="0"/>
-                        </a:ext>
-                      </a:extLst>
-                    </a:blip>
-                    <a:srcRect/>
+                    <a:blip r:embed="rId15"/>
                     <a:stretch>
                       <a:fillRect/>
                     </a:stretch>
@@ -1995,15 +1947,11 @@
                   <pic:spPr>
                     <a:xfrm>
                       <a:off x="0" y="0"/>
-                      <a:ext cx="5943600" cy="3800475"/>
+                      <a:ext cx="6231255" cy="4445635"/>
                     </a:xfrm>
                     <a:prstGeom prst="rect">
                       <a:avLst/>
                     </a:prstGeom>
-                    <a:noFill/>
-                    <a:ln>
-                      <a:noFill/>
-                    </a:ln>
                   </pic:spPr>
                 </pic:pic>
               </a:graphicData>
@@ -2011,6 +1959,8 @@
           </wp:inline>
         </w:drawing>
       </w:r>
+      <w:bookmarkStart w:id="0" w:name="_GoBack"/>
+      <w:bookmarkEnd w:id="0"/>
     </w:p>
     <w:p>
       <w:pPr>
@@ -2201,7 +2151,7 @@
                     </pic:cNvPicPr>
                   </pic:nvPicPr>
                   <pic:blipFill>
-                    <a:blip r:embed="rId17">
+                    <a:blip r:embed="rId16">
                       <a:extLst>
                         <a:ext uri="{28A0092B-C50C-407E-A947-70E740481C1C}">
                           <a14:useLocalDpi xmlns:a14="http://schemas.microsoft.com/office/drawing/2010/main" val="0"/>
@@ -2357,26 +2307,28 @@
     <w:p>
       <w:pPr>
         <w:rPr>
-          <w:rFonts w:ascii="Segoe UI" w:hAnsi="Segoe UI" w:eastAsia="Segoe UI" w:cs="Segoe UI"/>
-          <w:color w:val="0D0D0D"/>
-          <w:sz w:val="28"/>
-          <w:szCs w:val="28"/>
-          <w:shd w:val="clear" w:color="auto" w:fill="FFFFFF"/>
-        </w:rPr>
-      </w:pPr>
-      <w:r>
-        <w:rPr>
-          <w:rFonts w:ascii="Segoe UI" w:hAnsi="Segoe UI" w:eastAsia="Segoe UI" w:cs="Segoe UI"/>
-          <w:color w:val="0D0D0D"/>
-          <w:sz w:val="28"/>
-          <w:szCs w:val="28"/>
-          <w:shd w:val="clear" w:color="auto" w:fill="FFFFFF"/>
+          <w:rFonts w:hint="default" w:ascii="Segoe UI" w:hAnsi="Segoe UI" w:eastAsia="Segoe UI" w:cs="Segoe UI"/>
+          <w:color w:val="0D0D0D"/>
+          <w:sz w:val="28"/>
+          <w:szCs w:val="28"/>
+          <w:shd w:val="clear" w:color="auto" w:fill="FFFFFF"/>
+          <w:lang w:val="en-US"/>
+        </w:rPr>
+      </w:pPr>
+      <w:r>
+        <w:rPr>
+          <w:rFonts w:hint="default" w:ascii="Segoe UI" w:hAnsi="Segoe UI" w:eastAsia="Segoe UI" w:cs="Segoe UI"/>
+          <w:color w:val="0D0D0D"/>
+          <w:sz w:val="28"/>
+          <w:szCs w:val="28"/>
+          <w:shd w:val="clear" w:color="auto" w:fill="FFFFFF"/>
+          <w:lang w:val="en-US"/>
         </w:rPr>
         <w:drawing>
-          <wp:inline distT="0" distB="0" distL="0" distR="0">
-            <wp:extent cx="5267325" cy="5810250"/>
-            <wp:effectExtent l="0" t="0" r="9525" b="0"/>
-            <wp:docPr id="11" name="Picture 11" descr="Class diagram"/>
+          <wp:inline distT="0" distB="0" distL="114300" distR="114300">
+            <wp:extent cx="5451475" cy="6172200"/>
+            <wp:effectExtent l="0" t="0" r="4445" b="0"/>
+            <wp:docPr id="33" name="Picture 33" descr="sequence"/>
             <wp:cNvGraphicFramePr>
               <a:graphicFrameLocks xmlns:a="http://schemas.openxmlformats.org/drawingml/2006/main" noChangeAspect="1"/>
             </wp:cNvGraphicFramePr>
@@ -2384,20 +2336,13 @@
               <a:graphicData uri="http://schemas.openxmlformats.org/drawingml/2006/picture">
                 <pic:pic xmlns:pic="http://schemas.openxmlformats.org/drawingml/2006/picture">
                   <pic:nvPicPr>
-                    <pic:cNvPr id="11" name="Picture 11" descr="Class diagram"/>
+                    <pic:cNvPr id="33" name="Picture 33" descr="sequence"/>
                     <pic:cNvPicPr>
-                      <a:picLocks noChangeAspect="1" noChangeArrowheads="1"/>
+                      <a:picLocks noChangeAspect="1"/>
                     </pic:cNvPicPr>
                   </pic:nvPicPr>
                   <pic:blipFill>
-                    <a:blip r:embed="rId18">
-                      <a:extLst>
-                        <a:ext uri="{28A0092B-C50C-407E-A947-70E740481C1C}">
-                          <a14:useLocalDpi xmlns:a14="http://schemas.microsoft.com/office/drawing/2010/main" val="0"/>
-                        </a:ext>
-                      </a:extLst>
-                    </a:blip>
-                    <a:srcRect/>
+                    <a:blip r:embed="rId17"/>
                     <a:stretch>
                       <a:fillRect/>
                     </a:stretch>
@@ -2405,15 +2350,11 @@
                   <pic:spPr>
                     <a:xfrm>
                       <a:off x="0" y="0"/>
-                      <a:ext cx="5267325" cy="5810250"/>
+                      <a:ext cx="5451475" cy="6172200"/>
                     </a:xfrm>
                     <a:prstGeom prst="rect">
                       <a:avLst/>
                     </a:prstGeom>
-                    <a:noFill/>
-                    <a:ln>
-                      <a:noFill/>
-                    </a:ln>
                   </pic:spPr>
                 </pic:pic>
               </a:graphicData>
@@ -2492,22 +2433,169 @@
     <w:p>
       <w:pPr>
         <w:rPr>
-          <w:rFonts w:ascii="Segoe UI" w:hAnsi="Segoe UI" w:eastAsia="Segoe UI" w:cs="Segoe UI"/>
-          <w:color w:val="0D0D0D"/>
-          <w:sz w:val="28"/>
-          <w:szCs w:val="28"/>
-          <w:shd w:val="clear" w:color="auto" w:fill="FFFFFF"/>
-        </w:rPr>
-      </w:pPr>
-    </w:p>
-    <w:p>
-      <w:pPr>
-        <w:rPr>
-          <w:rFonts w:ascii="Segoe UI" w:hAnsi="Segoe UI" w:eastAsia="Segoe UI" w:cs="Segoe UI"/>
-          <w:color w:val="0D0D0D"/>
-          <w:sz w:val="28"/>
-          <w:szCs w:val="28"/>
-          <w:shd w:val="clear" w:color="auto" w:fill="FFFFFF"/>
+          <w:rFonts w:hint="default" w:ascii="Cascadia Mono" w:hAnsi="Cascadia Mono" w:eastAsia="Cascadia Mono"/>
+          <w:color w:val="000000"/>
+          <w:sz w:val="19"/>
+          <w:szCs w:val="24"/>
+        </w:rPr>
+      </w:pPr>
+    </w:p>
+    <w:p>
+      <w:pPr>
+        <w:rPr>
+          <w:rFonts w:hint="default" w:ascii="Segoe UI" w:hAnsi="Segoe UI" w:eastAsia="Segoe UI" w:cs="Segoe UI"/>
+          <w:color w:val="0D0D0D"/>
+          <w:sz w:val="28"/>
+          <w:szCs w:val="28"/>
+          <w:shd w:val="clear" w:color="auto" w:fill="FFFFFF"/>
+          <w:lang w:val="en-US"/>
+        </w:rPr>
+      </w:pPr>
+      <w:r>
+        <w:rPr>
+          <w:rFonts w:hint="default" w:ascii="Cascadia Mono" w:hAnsi="Cascadia Mono" w:eastAsia="Cascadia Mono"/>
+          <w:color w:val="000000"/>
+          <w:sz w:val="19"/>
+          <w:szCs w:val="24"/>
+        </w:rPr>
+        <w:t>DeleteUserProduct</w:t>
+      </w:r>
+      <w:r>
+        <w:rPr>
+          <w:rFonts w:hint="default" w:ascii="Cascadia Mono" w:hAnsi="Cascadia Mono" w:eastAsia="Cascadia Mono"/>
+          <w:color w:val="000000"/>
+          <w:sz w:val="19"/>
+          <w:szCs w:val="24"/>
+          <w:lang w:val="en-US"/>
+        </w:rPr>
+        <w:t xml:space="preserve">()  function flow chart : </w:t>
+      </w:r>
+    </w:p>
+    <w:p>
+      <w:pPr>
+        <w:rPr>
+          <w:rFonts w:hint="default" w:ascii="Segoe UI" w:hAnsi="Segoe UI" w:eastAsia="Segoe UI" w:cs="Segoe UI"/>
+          <w:color w:val="0D0D0D"/>
+          <w:sz w:val="28"/>
+          <w:szCs w:val="28"/>
+          <w:shd w:val="clear" w:color="auto" w:fill="FFFFFF"/>
+          <w:lang w:val="en-US"/>
+        </w:rPr>
+      </w:pPr>
+      <w:r>
+        <w:rPr>
+          <w:rFonts w:hint="default" w:ascii="Segoe UI" w:hAnsi="Segoe UI" w:eastAsia="Segoe UI" w:cs="Segoe UI"/>
+          <w:color w:val="0D0D0D"/>
+          <w:sz w:val="28"/>
+          <w:szCs w:val="28"/>
+          <w:shd w:val="clear" w:color="auto" w:fill="FFFFFF"/>
+          <w:lang w:val="en-US"/>
+        </w:rPr>
+        <w:drawing>
+          <wp:inline distT="0" distB="0" distL="114300" distR="114300">
+            <wp:extent cx="6600190" cy="5720715"/>
+            <wp:effectExtent l="0" t="0" r="13970" b="9525"/>
+            <wp:docPr id="34" name="Picture 34" descr="HL Description"/>
+            <wp:cNvGraphicFramePr>
+              <a:graphicFrameLocks xmlns:a="http://schemas.openxmlformats.org/drawingml/2006/main" noChangeAspect="1"/>
+            </wp:cNvGraphicFramePr>
+            <a:graphic xmlns:a="http://schemas.openxmlformats.org/drawingml/2006/main">
+              <a:graphicData uri="http://schemas.openxmlformats.org/drawingml/2006/picture">
+                <pic:pic xmlns:pic="http://schemas.openxmlformats.org/drawingml/2006/picture">
+                  <pic:nvPicPr>
+                    <pic:cNvPr id="34" name="Picture 34" descr="HL Description"/>
+                    <pic:cNvPicPr>
+                      <a:picLocks noChangeAspect="1"/>
+                    </pic:cNvPicPr>
+                  </pic:nvPicPr>
+                  <pic:blipFill>
+                    <a:blip r:embed="rId18"/>
+                    <a:srcRect b="36472"/>
+                    <a:stretch>
+                      <a:fillRect/>
+                    </a:stretch>
+                  </pic:blipFill>
+                  <pic:spPr>
+                    <a:xfrm>
+                      <a:off x="0" y="0"/>
+                      <a:ext cx="6600190" cy="5720715"/>
+                    </a:xfrm>
+                    <a:prstGeom prst="rect">
+                      <a:avLst/>
+                    </a:prstGeom>
+                  </pic:spPr>
+                </pic:pic>
+              </a:graphicData>
+            </a:graphic>
+          </wp:inline>
+        </w:drawing>
+      </w:r>
+    </w:p>
+    <w:p>
+      <w:pPr>
+        <w:rPr>
+          <w:rFonts w:hint="default" w:ascii="Segoe UI" w:hAnsi="Segoe UI" w:eastAsia="Segoe UI" w:cs="Segoe UI"/>
+          <w:color w:val="0D0D0D"/>
+          <w:sz w:val="28"/>
+          <w:szCs w:val="28"/>
+          <w:shd w:val="clear" w:color="auto" w:fill="FFFFFF"/>
+          <w:lang w:val="en-US"/>
+        </w:rPr>
+      </w:pPr>
+      <w:r>
+        <w:rPr>
+          <w:rFonts w:hint="default"/>
+          <w:b/>
+          <w:bCs/>
+          <w:lang w:val="en-US"/>
+        </w:rPr>
+        <w:t>ID=</w:t>
+      </w:r>
+      <w:r>
+        <w:rPr>
+          <w:rStyle w:val="6"/>
+          <w:rFonts w:ascii="Segoe UI" w:hAnsi="Segoe UI" w:eastAsia="Segoe UI" w:cs="Segoe UI"/>
+          <w:b/>
+          <w:bCs/>
+          <w:i w:val="0"/>
+          <w:iCs w:val="0"/>
+          <w:caps w:val="0"/>
+          <w:color w:val="172B4D"/>
+          <w:spacing w:val="0"/>
+          <w:sz w:val="16"/>
+          <w:szCs w:val="16"/>
+          <w:shd w:val="clear" w:fill="FFFFFF"/>
+        </w:rPr>
+        <w:t>OMS-DESIGN-</w:t>
+      </w:r>
+      <w:r>
+        <w:rPr>
+          <w:rStyle w:val="6"/>
+          <w:rFonts w:hint="default" w:ascii="Segoe UI" w:hAnsi="Segoe UI" w:eastAsia="Segoe UI" w:cs="Segoe UI"/>
+          <w:b/>
+          <w:bCs/>
+          <w:i w:val="0"/>
+          <w:iCs w:val="0"/>
+          <w:caps w:val="0"/>
+          <w:color w:val="172B4D"/>
+          <w:spacing w:val="0"/>
+          <w:sz w:val="16"/>
+          <w:szCs w:val="16"/>
+          <w:shd w:val="clear" w:fill="FFFFFF"/>
+          <w:lang w:val="en-US"/>
+        </w:rPr>
+        <w:t>DEL</w:t>
+      </w:r>
+    </w:p>
+    <w:p>
+      <w:pPr>
+        <w:rPr>
+          <w:rFonts w:hint="default" w:ascii="Segoe UI" w:hAnsi="Segoe UI" w:eastAsia="Segoe UI" w:cs="Segoe UI"/>
+          <w:color w:val="0D0D0D"/>
+          <w:sz w:val="28"/>
+          <w:szCs w:val="28"/>
+          <w:shd w:val="clear" w:color="auto" w:fill="FFFFFF"/>
+          <w:lang w:val="en-US"/>
         </w:rPr>
       </w:pPr>
     </w:p>
